--- a/FirstRevision/mainPaper/202000923_PaperTvoid_14.docx
+++ b/FirstRevision/mainPaper/202000923_PaperTvoid_14.docx
@@ -9,8 +9,6 @@
           <w:rFonts w:ascii="Times New Roman" w:hAnsi="Times New Roman" w:cs="Times New Roman"/>
         </w:rPr>
       </w:pPr>
-      <w:bookmarkStart w:id="0" w:name="_GoBack"/>
-      <w:bookmarkEnd w:id="0"/>
       <w:r>
         <w:rPr>
           <w:rFonts w:ascii="Times New Roman" w:hAnsi="Times New Roman" w:cs="Times New Roman"/>
@@ -748,7 +746,7 @@
         </w:rPr>
         <w:t xml:space="preserve"> </w:t>
       </w:r>
-      <w:ins w:id="1" w:author="Benedikt" w:date="2020-09-15T16:25:00Z">
+      <w:ins w:id="0" w:author="Benedikt" w:date="2020-09-15T16:25:00Z">
         <w:r>
           <w:rPr>
             <w:rFonts w:cs="Times New Roman"/>
@@ -756,7 +754,7 @@
           <w:t xml:space="preserve">channel width </w:t>
         </w:r>
       </w:ins>
-      <w:del w:id="2" w:author="Benedikt" w:date="2020-09-15T16:25:00Z">
+      <w:del w:id="1" w:author="Benedikt" w:date="2020-09-15T16:25:00Z">
         <w:r>
           <w:rPr>
             <w:rFonts w:cs="Times New Roman"/>
@@ -1412,7 +1410,7 @@
         </w:rPr>
         <w:t>, applied cross</w:t>
       </w:r>
-      <w:del w:id="3" w:author="Benedikt" w:date="2020-09-25T13:29:00Z">
+      <w:del w:id="2" w:author="Benedikt" w:date="2020-09-25T13:29:00Z">
         <w:r>
           <w:rPr>
             <w:rFonts w:cs="Times New Roman"/>
@@ -1823,7 +1821,7 @@
         </w:rPr>
         <w:t xml:space="preserve">quantitative evaluation software </w:t>
       </w:r>
-      <w:del w:id="4" w:author="Benedikt" w:date="2020-09-16T12:14:00Z">
+      <w:del w:id="3" w:author="Benedikt" w:date="2020-09-16T12:14:00Z">
         <w:r>
           <w:rPr>
             <w:rFonts w:cs="Times New Roman"/>
@@ -1843,7 +1841,7 @@
         </w:rPr>
         <w:t xml:space="preserve">still </w:t>
       </w:r>
-      <w:ins w:id="5" w:author="Benedikt" w:date="2020-09-16T12:14:00Z">
+      <w:ins w:id="4" w:author="Benedikt" w:date="2020-09-16T12:14:00Z">
         <w:r>
           <w:rPr>
             <w:rFonts w:cs="Times New Roman"/>
@@ -2857,7 +2855,7 @@
         </w:rPr>
         <w:t xml:space="preserve">, </w:t>
       </w:r>
-      <w:ins w:id="6" w:author="Benedikt" w:date="2020-09-19T15:28:00Z">
+      <w:ins w:id="5" w:author="Benedikt" w:date="2020-09-19T15:28:00Z">
         <w:r>
           <w:rPr>
             <w:rFonts w:cs="Times New Roman"/>
@@ -2886,7 +2884,7 @@
         </w:rPr>
         <w:t>b</w:t>
       </w:r>
-      <w:del w:id="7" w:author="Benedikt" w:date="2020-09-25T18:44:00Z">
+      <w:del w:id="6" w:author="Benedikt" w:date="2020-09-25T18:44:00Z">
         <w:r>
           <w:rPr>
             <w:rFonts w:cs="Times New Roman"/>
@@ -2895,7 +2893,7 @@
           <w:delText>0</w:delText>
         </w:r>
       </w:del>
-      <w:ins w:id="8" w:author="Benedikt" w:date="2020-09-25T18:44:00Z">
+      <w:ins w:id="7" w:author="Benedikt" w:date="2020-09-25T18:44:00Z">
         <w:r>
           <w:rPr>
             <w:rFonts w:cs="Times New Roman"/>
@@ -2917,7 +2915,7 @@
         </w:rPr>
         <w:t>b</w:t>
       </w:r>
-      <w:ins w:id="9" w:author="Benedikt" w:date="2020-09-25T18:44:00Z">
+      <w:ins w:id="8" w:author="Benedikt" w:date="2020-09-25T18:44:00Z">
         <w:r>
           <w:rPr>
             <w:rFonts w:cs="Times New Roman"/>
@@ -2926,7 +2924,7 @@
           <w:t>2</w:t>
         </w:r>
       </w:ins>
-      <w:del w:id="10" w:author="Benedikt" w:date="2020-09-25T18:44:00Z">
+      <w:del w:id="9" w:author="Benedikt" w:date="2020-09-25T18:44:00Z">
         <w:r>
           <w:rPr>
             <w:rFonts w:cs="Times New Roman"/>
@@ -3646,12 +3644,12 @@
               </m:e>
               <m:sub>
                 <m:r>
-                  <w:del w:id="11" w:author="Benedikt" w:date="2020-09-16T22:29:00Z">
+                  <w:del w:id="10" w:author="Benedikt" w:date="2020-09-16T22:29:00Z">
                     <m:t>0</m:t>
                   </w:del>
                 </m:r>
                 <m:r>
-                  <w:ins w:id="12" w:author="Benedikt" w:date="2020-09-16T22:29:00Z">
+                  <w:ins w:id="11" w:author="Benedikt" w:date="2020-09-16T22:29:00Z">
                     <m:t>void</m:t>
                   </w:ins>
                 </m:r>
@@ -3705,7 +3703,7 @@
     <w:p>
       <w:pPr>
         <w:rPr>
-          <w:del w:id="13" w:author="Benedikt" w:date="2020-09-16T13:31:00Z"/>
+          <w:del w:id="12" w:author="Benedikt" w:date="2020-09-16T13:31:00Z"/>
           <w:vertAlign w:val="subscript"/>
         </w:rPr>
       </w:pPr>
@@ -3719,7 +3717,7 @@
         </w:rPr>
         <w:t>t</w:t>
       </w:r>
-      <w:del w:id="14" w:author="Benedikt" w:date="2020-09-16T22:29:00Z">
+      <w:del w:id="13" w:author="Benedikt" w:date="2020-09-16T22:29:00Z">
         <w:r>
           <w:rPr>
             <w:vertAlign w:val="subscript"/>
@@ -3727,7 +3725,7 @@
           <w:delText>0</w:delText>
         </w:r>
       </w:del>
-      <w:ins w:id="15" w:author="Benedikt" w:date="2020-09-16T22:29:00Z">
+      <w:ins w:id="14" w:author="Benedikt" w:date="2020-09-16T22:29:00Z">
         <w:r>
           <w:rPr>
             <w:vertAlign w:val="subscript"/>
@@ -3757,22 +3755,22 @@
       <w:r>
         <w:t>)</w:t>
       </w:r>
-      <w:ins w:id="16" w:author="Benedikt" w:date="2020-09-16T13:06:00Z">
+      <w:ins w:id="15" w:author="Benedikt" w:date="2020-09-16T13:06:00Z">
         <w:r>
           <w:t xml:space="preserve"> and </w:t>
         </w:r>
       </w:ins>
-      <w:ins w:id="17" w:author="Benedikt" w:date="2020-09-16T13:31:00Z">
+      <w:ins w:id="16" w:author="Benedikt" w:date="2020-09-16T13:31:00Z">
         <w:r>
           <w:t xml:space="preserve"> the time of</w:t>
         </w:r>
       </w:ins>
-      <w:ins w:id="18" w:author="Benedikt" w:date="2020-09-16T13:34:00Z">
+      <w:ins w:id="17" w:author="Benedikt" w:date="2020-09-16T13:34:00Z">
         <w:r>
           <w:t xml:space="preserve"> sample</w:t>
         </w:r>
       </w:ins>
-      <w:ins w:id="19" w:author="Benedikt" w:date="2020-09-16T13:31:00Z">
+      <w:ins w:id="18" w:author="Benedikt" w:date="2020-09-16T13:31:00Z">
         <w:r>
           <w:t xml:space="preserve"> elution </w:t>
         </w:r>
@@ -3791,14 +3789,14 @@
         </w:r>
       </w:ins>
       <w:proofErr w:type="spellEnd"/>
-      <w:del w:id="20" w:author="Benedikt" w:date="2020-09-16T13:06:00Z">
+      <w:del w:id="19" w:author="Benedikt" w:date="2020-09-16T13:06:00Z">
         <w:r>
           <w:delText>.</w:delText>
         </w:r>
       </w:del>
     </w:p>
     <w:p>
-      <w:ins w:id="21" w:author="Benedikt" w:date="2020-09-16T13:32:00Z">
+      <w:ins w:id="20" w:author="Benedikt" w:date="2020-09-16T13:32:00Z">
         <w:r>
           <w:t>.</w:t>
         </w:r>
@@ -3998,12 +3996,12 @@
     </w:p>
     <w:p/>
     <w:p>
-      <w:ins w:id="22" w:author="Benedikt" w:date="2020-09-16T14:12:00Z">
+      <w:ins w:id="21" w:author="Benedikt" w:date="2020-09-16T14:12:00Z">
         <w:r>
           <w:t xml:space="preserve">The primary </w:t>
         </w:r>
       </w:ins>
-      <w:ins w:id="23" w:author="Benedikt" w:date="2020-09-16T14:16:00Z">
+      <w:ins w:id="22" w:author="Benedikt" w:date="2020-09-16T14:16:00Z">
         <w:r>
           <w:t xml:space="preserve">separation size of AF4 is the translational diffusion coefficient </w:t>
         </w:r>
@@ -4014,12 +4012,12 @@
           <w:t>D</w:t>
         </w:r>
       </w:ins>
-      <w:ins w:id="24" w:author="Benedikt" w:date="2020-09-16T14:17:00Z">
+      <w:ins w:id="23" w:author="Benedikt" w:date="2020-09-16T14:17:00Z">
         <w:r>
           <w:t>.</w:t>
         </w:r>
       </w:ins>
-      <w:ins w:id="25" w:author="Benedikt" w:date="2020-09-16T14:26:00Z">
+      <w:ins w:id="24" w:author="Benedikt" w:date="2020-09-16T14:26:00Z">
         <w:r>
           <w:t xml:space="preserve"> </w:t>
         </w:r>
@@ -4175,7 +4173,7 @@
     <w:p>
       <w:pPr>
         <w:rPr>
-          <w:ins w:id="26" w:author="Benedikt" w:date="2020-09-16T19:35:00Z"/>
+          <w:ins w:id="25" w:author="Benedikt" w:date="2020-09-16T19:35:00Z"/>
         </w:rPr>
       </w:pPr>
       <w:r>
@@ -4230,7 +4228,7 @@
       <w:r>
         <w:t>izes for the evaluation.</w:t>
       </w:r>
-      <w:del w:id="27" w:author="Benedikt" w:date="2020-09-16T22:30:00Z">
+      <w:del w:id="26" w:author="Benedikt" w:date="2020-09-16T22:30:00Z">
         <w:r>
           <w:delText xml:space="preserve"> </w:delText>
         </w:r>
@@ -4345,7 +4343,7 @@
       <w:r>
         <w:t>tly</w:t>
       </w:r>
-      <w:ins w:id="28" w:author="Benedikt" w:date="2020-09-16T13:45:00Z">
+      <w:ins w:id="27" w:author="Benedikt" w:date="2020-09-16T13:45:00Z">
         <w:r>
           <w:t xml:space="preserve"> before </w:t>
         </w:r>
@@ -4353,7 +4351,7 @@
       <w:r>
         <w:t>[</w:t>
       </w:r>
-      <w:del w:id="29" w:author="Benedikt" w:date="2020-09-16T14:06:00Z">
+      <w:del w:id="28" w:author="Benedikt" w:date="2020-09-16T14:06:00Z">
         <w:r>
           <w:delText>20,</w:delText>
         </w:r>
@@ -4361,7 +4359,7 @@
       <w:r>
         <w:t>2</w:t>
       </w:r>
-      <w:ins w:id="30" w:author="Benedikt" w:date="2020-09-16T14:06:00Z">
+      <w:ins w:id="29" w:author="Benedikt" w:date="2020-09-16T14:06:00Z">
         <w:r>
           <w:t>,20</w:t>
         </w:r>
@@ -4369,7 +4367,7 @@
       <w:r>
         <w:t>].</w:t>
       </w:r>
-      <w:ins w:id="31" w:author="Benedikt" w:date="2020-09-16T13:45:00Z">
+      <w:ins w:id="30" w:author="Benedikt" w:date="2020-09-16T13:45:00Z">
         <w:r>
           <w:t xml:space="preserve"> This formalism does not includ</w:t>
         </w:r>
@@ -4383,7 +4381,7 @@
           <w:t xml:space="preserve"> to be considered for larger particles.</w:t>
         </w:r>
       </w:ins>
-      <w:ins w:id="32" w:author="Benedikt" w:date="2020-09-16T14:03:00Z">
+      <w:ins w:id="31" w:author="Benedikt" w:date="2020-09-16T14:03:00Z">
         <w:r>
           <w:t xml:space="preserve"> This can be quantified </w:t>
         </w:r>
@@ -4391,57 +4389,57 @@
           <w:t xml:space="preserve">by a more refined version of </w:t>
         </w:r>
       </w:ins>
-      <w:ins w:id="33" w:author="Benedikt" w:date="2020-09-16T14:04:00Z">
+      <w:ins w:id="32" w:author="Benedikt" w:date="2020-09-16T14:04:00Z">
         <w:r>
           <w:t>E</w:t>
         </w:r>
       </w:ins>
-      <w:ins w:id="34" w:author="Benedikt" w:date="2020-09-16T14:03:00Z">
+      <w:ins w:id="33" w:author="Benedikt" w:date="2020-09-16T14:03:00Z">
         <w:r>
           <w:t xml:space="preserve">q. </w:t>
         </w:r>
       </w:ins>
-      <w:ins w:id="35" w:author="Benedikt" w:date="2020-09-16T14:05:00Z">
+      <w:ins w:id="34" w:author="Benedikt" w:date="2020-09-16T14:05:00Z">
         <w:r>
           <w:t>(</w:t>
         </w:r>
       </w:ins>
-      <w:ins w:id="36" w:author="Benedikt" w:date="2020-09-16T14:03:00Z">
+      <w:ins w:id="35" w:author="Benedikt" w:date="2020-09-16T14:03:00Z">
         <w:r>
           <w:t>3</w:t>
         </w:r>
       </w:ins>
-      <w:ins w:id="37" w:author="Benedikt" w:date="2020-09-16T14:05:00Z">
+      <w:ins w:id="36" w:author="Benedikt" w:date="2020-09-16T14:05:00Z">
         <w:r>
           <w:t>)</w:t>
         </w:r>
       </w:ins>
-      <w:ins w:id="38" w:author="Benedikt" w:date="2020-09-16T14:03:00Z">
+      <w:ins w:id="37" w:author="Benedikt" w:date="2020-09-16T14:03:00Z">
         <w:r>
           <w:t>.</w:t>
         </w:r>
       </w:ins>
-      <w:ins w:id="39" w:author="Benedikt" w:date="2020-09-16T14:31:00Z">
+      <w:ins w:id="38" w:author="Benedikt" w:date="2020-09-16T14:31:00Z">
         <w:r>
           <w:t xml:space="preserve"> </w:t>
         </w:r>
       </w:ins>
-      <w:ins w:id="40" w:author="Benedikt" w:date="2020-09-16T14:03:00Z">
+      <w:ins w:id="39" w:author="Benedikt" w:date="2020-09-16T14:03:00Z">
         <w:r>
           <w:t>[</w:t>
         </w:r>
       </w:ins>
-      <w:ins w:id="41" w:author="Benedikt" w:date="2020-09-25T17:19:00Z">
+      <w:ins w:id="40" w:author="Benedikt" w:date="2020-09-25T17:19:00Z">
         <w:r>
           <w:t>23</w:t>
         </w:r>
       </w:ins>
-      <w:ins w:id="42" w:author="Benedikt" w:date="2020-09-16T14:03:00Z">
+      <w:ins w:id="41" w:author="Benedikt" w:date="2020-09-16T14:03:00Z">
         <w:r>
           <w:t>]</w:t>
         </w:r>
       </w:ins>
-      <w:ins w:id="43" w:author="Benedikt" w:date="2020-09-16T14:04:00Z">
+      <w:ins w:id="42" w:author="Benedikt" w:date="2020-09-16T14:04:00Z">
         <w:r>
           <w:t xml:space="preserve"> An overview over possible </w:t>
         </w:r>
@@ -4449,7 +4447,7 @@
           <w:t xml:space="preserve">“levels of sophistication” of </w:t>
         </w:r>
       </w:ins>
-      <w:ins w:id="44" w:author="Benedikt" w:date="2020-09-16T14:05:00Z">
+      <w:ins w:id="43" w:author="Benedikt" w:date="2020-09-16T14:05:00Z">
         <w:r>
           <w:t xml:space="preserve">variants of Eq. (3) has been given by </w:t>
         </w:r>
@@ -4458,7 +4456,7 @@
           <w:t>H</w:t>
         </w:r>
       </w:ins>
-      <w:ins w:id="45" w:author="Benedikt" w:date="2020-09-16T14:06:00Z">
+      <w:ins w:id="44" w:author="Benedikt" w:date="2020-09-16T14:06:00Z">
         <w:r>
           <w:rPr>
             <w:iCs/>
@@ -4466,7 +4464,7 @@
           <w:t>å</w:t>
         </w:r>
       </w:ins>
-      <w:ins w:id="46" w:author="Benedikt" w:date="2020-09-16T14:05:00Z">
+      <w:ins w:id="45" w:author="Benedikt" w:date="2020-09-16T14:05:00Z">
         <w:r>
           <w:t>kansson</w:t>
         </w:r>
@@ -4475,7 +4473,7 @@
           <w:t xml:space="preserve"> et al.</w:t>
         </w:r>
       </w:ins>
-      <w:ins w:id="47" w:author="Benedikt" w:date="2020-09-16T14:06:00Z">
+      <w:ins w:id="46" w:author="Benedikt" w:date="2020-09-16T14:06:00Z">
         <w:r>
           <w:t xml:space="preserve"> [20]</w:t>
         </w:r>
@@ -4503,12 +4501,12 @@
       <w:r>
         <w:t xml:space="preserve">strict </w:t>
       </w:r>
-      <w:ins w:id="48" w:author="Benedikt" w:date="2020-09-16T15:30:00Z">
+      <w:ins w:id="47" w:author="Benedikt" w:date="2020-09-16T15:30:00Z">
         <w:r>
           <w:t xml:space="preserve">monotonicity </w:t>
         </w:r>
       </w:ins>
-      <w:del w:id="49" w:author="Benedikt" w:date="2020-09-16T15:30:00Z">
+      <w:del w:id="48" w:author="Benedikt" w:date="2020-09-16T15:30:00Z">
         <w:r>
           <w:delText>monotony</w:delText>
         </w:r>
@@ -4543,7 +4541,7 @@
       <w:r>
         <w:t xml:space="preserve"> conversion if required</w:t>
       </w:r>
-      <w:ins w:id="50" w:author="Benedikt" w:date="2020-09-16T14:34:00Z">
+      <w:ins w:id="49" w:author="Benedikt" w:date="2020-09-16T14:34:00Z">
         <w:r>
           <w:t xml:space="preserve"> </w:t>
         </w:r>
@@ -4551,12 +4549,12 @@
       <w:r>
         <w:t>[2</w:t>
       </w:r>
-      <w:ins w:id="51" w:author="Benedikt" w:date="2020-09-25T17:19:00Z">
+      <w:ins w:id="50" w:author="Benedikt" w:date="2020-09-25T17:19:00Z">
         <w:r>
           <w:t>4</w:t>
         </w:r>
       </w:ins>
-      <w:del w:id="52" w:author="Benedikt" w:date="2020-09-25T17:19:00Z">
+      <w:del w:id="51" w:author="Benedikt" w:date="2020-09-25T17:19:00Z">
         <w:r>
           <w:delText>3</w:delText>
         </w:r>
@@ -4570,12 +4568,12 @@
       <w:r>
         <w:t xml:space="preserve"> </w:t>
       </w:r>
-      <w:del w:id="53" w:author="Benedikt" w:date="2020-09-16T14:34:00Z">
+      <w:del w:id="52" w:author="Benedikt" w:date="2020-09-16T14:34:00Z">
         <w:r>
           <w:delText>Here, t</w:delText>
         </w:r>
       </w:del>
-      <w:ins w:id="54" w:author="Benedikt" w:date="2020-09-16T14:34:00Z">
+      <w:ins w:id="53" w:author="Benedikt" w:date="2020-09-16T14:34:00Z">
         <w:r>
           <w:t>T</w:t>
         </w:r>
@@ -4613,7 +4611,7 @@
       <w:r>
         <w:t>[1]</w:t>
       </w:r>
-      <w:ins w:id="55" w:author="Benedikt" w:date="2020-09-16T14:35:00Z">
+      <w:ins w:id="54" w:author="Benedikt" w:date="2020-09-16T14:35:00Z">
         <w:r>
           <w:t>:</w:t>
         </w:r>
@@ -4623,20 +4621,20 @@
       <w:pPr>
         <w:pStyle w:val="TAMainText"/>
         <w:rPr>
-          <w:del w:id="56" w:author="Benedikt" w:date="2020-09-16T14:33:00Z"/>
+          <w:del w:id="55" w:author="Benedikt" w:date="2020-09-16T14:33:00Z"/>
           <w:rFonts w:ascii="Times New Roman" w:eastAsiaTheme="minorEastAsia" w:hAnsi="Times New Roman" w:cstheme="minorBidi"/>
         </w:rPr>
       </w:pPr>
       <m:oMath>
         <m:r>
-          <w:del w:id="57" w:author="Benedikt" w:date="2020-09-16T14:33:00Z">
+          <w:del w:id="56" w:author="Benedikt" w:date="2020-09-16T14:33:00Z">
             <m:t>λ=</m:t>
           </w:del>
         </m:r>
         <m:f>
           <m:fPr>
             <m:ctrlPr>
-              <w:del w:id="58" w:author="Benedikt" w:date="2020-09-16T14:33:00Z">
+              <w:del w:id="57" w:author="Benedikt" w:date="2020-09-16T14:33:00Z">
                 <w:rPr/>
               </w:del>
             </m:ctrlPr>
@@ -4645,21 +4643,21 @@
             <m:sSup>
               <m:sSupPr>
                 <m:ctrlPr>
-                  <w:del w:id="59" w:author="Benedikt" w:date="2020-09-16T14:33:00Z">
+                  <w:del w:id="58" w:author="Benedikt" w:date="2020-09-16T14:33:00Z">
                     <w:rPr/>
                   </w:del>
                 </m:ctrlPr>
               </m:sSupPr>
               <m:e>
                 <m:r>
-                  <w:del w:id="60" w:author="Benedikt" w:date="2020-09-16T14:33:00Z">
+                  <w:del w:id="59" w:author="Benedikt" w:date="2020-09-16T14:33:00Z">
                     <m:t>V</m:t>
                   </w:del>
                 </m:r>
               </m:e>
               <m:sup>
                 <m:r>
-                  <w:del w:id="61" w:author="Benedikt" w:date="2020-09-16T14:33:00Z">
+                  <w:del w:id="60" w:author="Benedikt" w:date="2020-09-16T14:33:00Z">
                     <m:t>0</m:t>
                   </w:del>
                 </m:r>
@@ -4670,21 +4668,21 @@
             <m:sSub>
               <m:sSubPr>
                 <m:ctrlPr>
-                  <w:del w:id="62" w:author="Benedikt" w:date="2020-09-16T14:33:00Z">
+                  <w:del w:id="61" w:author="Benedikt" w:date="2020-09-16T14:33:00Z">
                     <w:rPr/>
                   </w:del>
                 </m:ctrlPr>
               </m:sSubPr>
               <m:e>
                 <m:r>
-                  <w:del w:id="63" w:author="Benedikt" w:date="2020-09-16T14:33:00Z">
+                  <w:del w:id="62" w:author="Benedikt" w:date="2020-09-16T14:33:00Z">
                     <m:t>V</m:t>
                   </w:del>
                 </m:r>
               </m:e>
               <m:sub>
                 <m:r>
-                  <w:del w:id="64" w:author="Benedikt" w:date="2020-09-16T14:33:00Z">
+                  <w:del w:id="63" w:author="Benedikt" w:date="2020-09-16T14:33:00Z">
                     <m:rPr>
                       <m:nor/>
                     </m:rPr>
@@ -4694,28 +4692,28 @@
               </m:sub>
             </m:sSub>
             <m:r>
-              <w:del w:id="65" w:author="Benedikt" w:date="2020-09-16T14:33:00Z">
+              <w:del w:id="64" w:author="Benedikt" w:date="2020-09-16T14:33:00Z">
                 <m:t>⋅</m:t>
               </w:del>
             </m:r>
             <m:sSup>
               <m:sSupPr>
                 <m:ctrlPr>
-                  <w:del w:id="66" w:author="Benedikt" w:date="2020-09-16T14:33:00Z">
+                  <w:del w:id="65" w:author="Benedikt" w:date="2020-09-16T14:33:00Z">
                     <w:rPr/>
                   </w:del>
                 </m:ctrlPr>
               </m:sSupPr>
               <m:e>
                 <m:r>
-                  <w:del w:id="67" w:author="Benedikt" w:date="2020-09-16T14:33:00Z">
+                  <w:del w:id="66" w:author="Benedikt" w:date="2020-09-16T14:33:00Z">
                     <m:t>w</m:t>
                   </w:del>
                 </m:r>
               </m:e>
               <m:sup>
                 <m:r>
-                  <w:del w:id="68" w:author="Benedikt" w:date="2020-09-16T14:33:00Z">
+                  <w:del w:id="67" w:author="Benedikt" w:date="2020-09-16T14:33:00Z">
                     <m:t>2</m:t>
                   </w:del>
                 </m:r>
@@ -4724,12 +4722,12 @@
           </m:den>
         </m:f>
         <m:r>
-          <w:del w:id="69" w:author="Benedikt" w:date="2020-09-16T14:33:00Z">
+          <w:del w:id="68" w:author="Benedikt" w:date="2020-09-16T14:33:00Z">
             <m:t xml:space="preserve"> </m:t>
           </w:del>
         </m:r>
       </m:oMath>
-      <w:del w:id="70" w:author="Benedikt" w:date="2020-09-16T14:33:00Z">
+      <w:del w:id="69" w:author="Benedikt" w:date="2020-09-16T14:33:00Z">
         <w:r>
           <w:tab/>
         </w:r>
@@ -4756,10 +4754,10 @@
     <w:p>
       <w:pPr>
         <w:rPr>
-          <w:del w:id="71" w:author="Benedikt" w:date="2020-09-16T14:33:00Z"/>
+          <w:del w:id="70" w:author="Benedikt" w:date="2020-09-16T14:33:00Z"/>
         </w:rPr>
       </w:pPr>
-      <w:del w:id="72" w:author="Benedikt" w:date="2020-09-16T14:33:00Z">
+      <w:del w:id="71" w:author="Benedikt" w:date="2020-09-16T14:33:00Z">
         <w:r>
           <w:delText xml:space="preserve">In the following, we refer to this method as “classical” calibration method with the calculated separation volume </w:delText>
         </w:r>
@@ -5023,12 +5021,12 @@
       <w:r>
         <w:t>(</w:t>
       </w:r>
-      <w:ins w:id="73" w:author="Benedikt" w:date="2020-09-16T14:34:00Z">
+      <w:ins w:id="72" w:author="Benedikt" w:date="2020-09-16T14:34:00Z">
         <w:r>
           <w:t>6</w:t>
         </w:r>
       </w:ins>
-      <w:del w:id="74" w:author="Benedikt" w:date="2020-09-16T14:34:00Z">
+      <w:del w:id="73" w:author="Benedikt" w:date="2020-09-16T14:34:00Z">
         <w:r>
           <w:delText>7</w:delText>
         </w:r>
@@ -5038,7 +5036,7 @@
       </w:r>
     </w:p>
     <w:p>
-      <w:ins w:id="75" w:author="Benedikt" w:date="2020-09-16T14:33:00Z">
+      <w:ins w:id="74" w:author="Benedikt" w:date="2020-09-16T14:33:00Z">
         <w:r>
           <w:t xml:space="preserve">In the following, we refer to this method as “classical” calibration method with the calculated separation volume </w:t>
         </w:r>
@@ -5077,12 +5075,12 @@
           <w:t>.</w:t>
         </w:r>
       </w:ins>
-      <w:ins w:id="76" w:author="Benedikt" w:date="2020-09-16T15:37:00Z">
+      <w:ins w:id="75" w:author="Benedikt" w:date="2020-09-16T15:37:00Z">
         <w:r>
           <w:t xml:space="preserve"> </w:t>
         </w:r>
       </w:ins>
-      <w:ins w:id="77" w:author="Benedikt" w:date="2020-09-16T15:38:00Z">
+      <w:ins w:id="76" w:author="Benedikt" w:date="2020-09-16T15:38:00Z">
         <w:r>
           <w:rPr>
             <w:i/>
@@ -5099,12 +5097,12 @@
           <w:t xml:space="preserve"> designates the </w:t>
         </w:r>
       </w:ins>
-      <w:ins w:id="78" w:author="Benedikt" w:date="2020-09-16T15:42:00Z">
+      <w:ins w:id="77" w:author="Benedikt" w:date="2020-09-16T15:42:00Z">
         <w:r>
           <w:t>relative focus position of the sample</w:t>
         </w:r>
       </w:ins>
-      <w:ins w:id="79" w:author="Benedikt" w:date="2020-09-16T15:43:00Z">
+      <w:ins w:id="78" w:author="Benedikt" w:date="2020-09-16T15:43:00Z">
         <w:r>
           <w:t xml:space="preserve"> at the beginning of a measuremen</w:t>
         </w:r>
@@ -5121,32 +5119,32 @@
           <w:t>given as ratio of the start posi</w:t>
         </w:r>
       </w:ins>
-      <w:ins w:id="80" w:author="Benedikt" w:date="2020-09-16T15:45:00Z">
+      <w:ins w:id="79" w:author="Benedikt" w:date="2020-09-16T15:45:00Z">
         <w:r>
           <w:t>t</w:t>
         </w:r>
       </w:ins>
-      <w:ins w:id="81" w:author="Benedikt" w:date="2020-09-16T15:46:00Z">
+      <w:ins w:id="80" w:author="Benedikt" w:date="2020-09-16T15:46:00Z">
         <w:r>
           <w:t>i</w:t>
         </w:r>
       </w:ins>
-      <w:ins w:id="82" w:author="Benedikt" w:date="2020-09-16T15:43:00Z">
+      <w:ins w:id="81" w:author="Benedikt" w:date="2020-09-16T15:43:00Z">
         <w:r>
           <w:t>on (</w:t>
         </w:r>
       </w:ins>
-      <w:ins w:id="83" w:author="Benedikt" w:date="2020-09-16T15:46:00Z">
+      <w:ins w:id="82" w:author="Benedikt" w:date="2020-09-16T15:46:00Z">
         <w:r>
           <w:t>i.e. the skipped channel length</w:t>
         </w:r>
       </w:ins>
-      <w:ins w:id="84" w:author="Benedikt" w:date="2020-09-16T15:43:00Z">
+      <w:ins w:id="83" w:author="Benedikt" w:date="2020-09-16T15:43:00Z">
         <w:r>
           <w:t>)</w:t>
         </w:r>
       </w:ins>
-      <w:ins w:id="85" w:author="Benedikt" w:date="2020-09-16T15:46:00Z">
+      <w:ins w:id="84" w:author="Benedikt" w:date="2020-09-16T15:46:00Z">
         <w:r>
           <w:t xml:space="preserve"> and the total channel length </w:t>
         </w:r>
@@ -5163,22 +5161,22 @@
           <w:t xml:space="preserve"> </w:t>
         </w:r>
       </w:ins>
-      <w:ins w:id="86" w:author="Benedikt" w:date="2020-09-16T15:37:00Z">
+      <w:ins w:id="85" w:author="Benedikt" w:date="2020-09-16T15:37:00Z">
         <w:r>
           <w:t>This</w:t>
         </w:r>
       </w:ins>
-      <w:ins w:id="87" w:author="Benedikt" w:date="2020-09-16T15:46:00Z">
+      <w:ins w:id="86" w:author="Benedikt" w:date="2020-09-16T15:46:00Z">
         <w:r>
           <w:t xml:space="preserve"> description</w:t>
         </w:r>
       </w:ins>
-      <w:ins w:id="88" w:author="Benedikt" w:date="2020-09-16T15:37:00Z">
+      <w:ins w:id="87" w:author="Benedikt" w:date="2020-09-16T15:37:00Z">
         <w:r>
           <w:t xml:space="preserve"> neglects the tapered ends</w:t>
         </w:r>
       </w:ins>
-      <w:ins w:id="89" w:author="Benedikt" w:date="2020-09-16T15:47:00Z">
+      <w:ins w:id="88" w:author="Benedikt" w:date="2020-09-16T15:47:00Z">
         <w:r>
           <w:t xml:space="preserve"> and assumes a simple rectangular shape of the channel.</w:t>
         </w:r>
@@ -5227,12 +5225,12 @@
       <w:r>
         <w:t>[2</w:t>
       </w:r>
-      <w:del w:id="90" w:author="Benedikt" w:date="2020-09-25T17:19:00Z">
+      <w:del w:id="89" w:author="Benedikt" w:date="2020-09-25T17:19:00Z">
         <w:r>
           <w:delText>4</w:delText>
         </w:r>
       </w:del>
-      <w:ins w:id="91" w:author="Benedikt" w:date="2020-09-25T17:19:00Z">
+      <w:ins w:id="90" w:author="Benedikt" w:date="2020-09-25T17:19:00Z">
         <w:r>
           <w:t>5</w:t>
         </w:r>
@@ -5240,12 +5238,12 @@
       <w:r>
         <w:t>]</w:t>
       </w:r>
-      <w:ins w:id="92" w:author="Benedikt" w:date="2020-09-16T19:11:00Z">
+      <w:ins w:id="91" w:author="Benedikt" w:date="2020-09-16T19:11:00Z">
         <w:r>
           <w:t>.</w:t>
         </w:r>
       </w:ins>
-      <w:del w:id="93" w:author="Benedikt" w:date="2020-09-16T19:11:00Z">
+      <w:del w:id="92" w:author="Benedikt" w:date="2020-09-16T19:11:00Z">
         <w:r>
           <w:delText xml:space="preserve"> </w:delText>
         </w:r>
@@ -5253,41 +5251,41 @@
           <w:delText>and</w:delText>
         </w:r>
       </w:del>
+      <w:ins w:id="93" w:author="Benedikt" w:date="2020-09-16T19:11:00Z">
+        <w:r>
+          <w:t xml:space="preserve"> It</w:t>
+        </w:r>
+      </w:ins>
+      <w:r>
+        <w:t xml:space="preserve"> is use</w:t>
+      </w:r>
+      <w:r>
+        <w:t xml:space="preserve">d as such </w:t>
+      </w:r>
       <w:ins w:id="94" w:author="Benedikt" w:date="2020-09-16T19:11:00Z">
         <w:r>
-          <w:t xml:space="preserve"> It</w:t>
+          <w:t>a</w:t>
         </w:r>
       </w:ins>
-      <w:r>
-        <w:t xml:space="preserve"> is use</w:t>
-      </w:r>
-      <w:r>
-        <w:t xml:space="preserve">d as such </w:t>
-      </w:r>
-      <w:ins w:id="95" w:author="Benedikt" w:date="2020-09-16T19:11:00Z">
-        <w:r>
-          <w:t>a</w:t>
+      <w:del w:id="95" w:author="Benedikt" w:date="2020-09-16T19:11:00Z">
+        <w:r>
+          <w:delText>for</w:delText>
+        </w:r>
+      </w:del>
+      <w:r>
+        <w:t xml:space="preserve"> the second method </w:t>
+      </w:r>
+      <w:ins w:id="96" w:author="Benedikt" w:date="2020-09-16T19:11:00Z">
+        <w:r>
+          <w:t xml:space="preserve">similar to the first one. </w:t>
         </w:r>
       </w:ins>
-      <w:del w:id="96" w:author="Benedikt" w:date="2020-09-16T19:11:00Z">
-        <w:r>
-          <w:delText>for</w:delText>
+      <w:del w:id="97" w:author="Benedikt" w:date="2020-09-16T19:12:00Z">
+        <w:r>
+          <w:delText>(</w:delText>
         </w:r>
       </w:del>
       <w:r>
-        <w:t xml:space="preserve"> the second method </w:t>
-      </w:r>
-      <w:ins w:id="97" w:author="Benedikt" w:date="2020-09-16T19:11:00Z">
-        <w:r>
-          <w:t xml:space="preserve">similar to the first one. </w:t>
-        </w:r>
-      </w:ins>
-      <w:del w:id="98" w:author="Benedikt" w:date="2020-09-16T19:12:00Z">
-        <w:r>
-          <w:delText>(</w:delText>
-        </w:r>
-      </w:del>
-      <w:r>
         <w:rPr>
           <w:i/>
         </w:rPr>
@@ -5296,7 +5294,7 @@
       <w:r>
         <w:t xml:space="preserve"> is a correction term for approximating the correct channel surface</w:t>
       </w:r>
-      <w:ins w:id="99" w:author="Benedikt" w:date="2020-09-16T19:12:00Z">
+      <w:ins w:id="98" w:author="Benedikt" w:date="2020-09-16T19:12:00Z">
         <w:r>
           <w:t>.</w:t>
         </w:r>
@@ -5335,7 +5333,7 @@
         </w:r>
       </w:ins>
       <w:proofErr w:type="spellEnd"/>
-      <w:del w:id="100" w:author="Benedikt" w:date="2020-09-16T19:12:00Z">
+      <w:del w:id="99" w:author="Benedikt" w:date="2020-09-16T19:12:00Z">
         <w:r>
           <w:rPr>
             <w:vertAlign w:val="subscript"/>
@@ -5343,7 +5341,7 @@
           <w:delText>)</w:delText>
         </w:r>
       </w:del>
-      <w:del w:id="101" w:author="Benedikt" w:date="2020-09-16T19:11:00Z">
+      <w:del w:id="100" w:author="Benedikt" w:date="2020-09-16T19:11:00Z">
         <w:r>
           <w:rPr>
             <w:vertAlign w:val="subscript"/>
@@ -5351,7 +5349,7 @@
           <w:delText>:</w:delText>
         </w:r>
       </w:del>
-      <w:ins w:id="102" w:author="Benedikt" w:date="2020-09-16T19:13:00Z">
+      <w:ins w:id="101" w:author="Benedikt" w:date="2020-09-16T19:13:00Z">
         <w:r>
           <w:rPr>
             <w:vertAlign w:val="subscript"/>
@@ -5631,12 +5629,12 @@
       <w:r>
         <w:t>(</w:t>
       </w:r>
-      <w:del w:id="103" w:author="Benedikt" w:date="2020-09-16T14:34:00Z">
+      <w:del w:id="102" w:author="Benedikt" w:date="2020-09-16T14:34:00Z">
         <w:r>
           <w:delText>8</w:delText>
         </w:r>
       </w:del>
-      <w:ins w:id="104" w:author="Benedikt" w:date="2020-09-16T14:34:00Z">
+      <w:ins w:id="103" w:author="Benedikt" w:date="2020-09-16T14:34:00Z">
         <w:r>
           <w:t>7</w:t>
         </w:r>
@@ -5650,7 +5648,7 @@
         <w:pStyle w:val="TAMainText"/>
         <w:jc w:val="left"/>
         <w:rPr>
-          <w:del w:id="105" w:author="Benedikt" w:date="2020-09-16T14:35:00Z"/>
+          <w:del w:id="104" w:author="Benedikt" w:date="2020-09-16T14:35:00Z"/>
           <w:rFonts w:ascii="Times New Roman" w:eastAsiaTheme="minorEastAsia" w:hAnsi="Times New Roman" w:cstheme="minorBidi"/>
         </w:rPr>
       </w:pPr>
@@ -5744,12 +5742,12 @@
       <w:r>
         <w:t xml:space="preserve"> </w:t>
       </w:r>
-      <w:del w:id="106" w:author="Benedikt" w:date="2020-09-16T14:47:00Z">
+      <w:del w:id="105" w:author="Benedikt" w:date="2020-09-16T14:47:00Z">
         <w:r>
           <w:delText xml:space="preserve">Making </w:delText>
         </w:r>
       </w:del>
-      <w:ins w:id="107" w:author="Benedikt" w:date="2020-09-16T14:47:00Z">
+      <w:ins w:id="106" w:author="Benedikt" w:date="2020-09-16T14:47:00Z">
         <w:r>
           <w:t>We make</w:t>
         </w:r>
@@ -5772,7 +5770,7 @@
         </w:rPr>
         <w:t>A</w:t>
       </w:r>
-      <w:ins w:id="108" w:author="Benedikt" w:date="2020-09-19T00:22:00Z">
+      <w:ins w:id="107" w:author="Benedikt" w:date="2020-09-19T00:22:00Z">
         <w:r>
           <w:rPr>
             <w:i/>
@@ -5781,7 +5779,7 @@
           <w:t>L</w:t>
         </w:r>
       </w:ins>
-      <w:del w:id="109" w:author="Benedikt" w:date="2020-09-19T00:22:00Z">
+      <w:del w:id="108" w:author="Benedikt" w:date="2020-09-19T00:22:00Z">
         <w:r>
           <w:rPr>
             <w:i/>
@@ -5803,7 +5801,7 @@
       <w:r>
         <w:t xml:space="preserve"> the</w:t>
       </w:r>
-      <w:ins w:id="110" w:author="Benedikt" w:date="2020-09-16T14:46:00Z">
+      <w:ins w:id="109" w:author="Benedikt" w:date="2020-09-16T14:46:00Z">
         <w:r>
           <w:t xml:space="preserve"> channel height</w:t>
         </w:r>
@@ -5817,6 +5815,7 @@
         </w:rPr>
       </w:pPr>
       <w:r>
+        <w:lastRenderedPageBreak/>
         <w:t xml:space="preserve"> </w:t>
       </w:r>
       <m:oMath>
@@ -5849,12 +5848,12 @@
           </m:e>
           <m:sub>
             <m:r>
-              <w:del w:id="111" w:author="Benedikt" w:date="2020-09-15T23:05:00Z">
+              <w:del w:id="110" w:author="Benedikt" w:date="2020-09-15T23:05:00Z">
                 <m:t>z</m:t>
               </w:del>
             </m:r>
             <m:r>
-              <w:ins w:id="112" w:author="Benedikt" w:date="2020-09-15T23:05:00Z">
+              <w:ins w:id="111" w:author="Benedikt" w:date="2020-09-15T23:05:00Z">
                 <m:t>L</m:t>
               </w:ins>
             </m:r>
@@ -5885,7 +5884,7 @@
       <w:r>
         <w:tab/>
       </w:r>
-      <w:del w:id="113" w:author="Benedikt" w:date="2020-09-16T15:56:00Z">
+      <w:del w:id="112" w:author="Benedikt" w:date="2020-09-16T15:56:00Z">
         <w:r>
           <w:tab/>
         </w:r>
@@ -5896,12 +5895,12 @@
       <w:r>
         <w:t>(</w:t>
       </w:r>
-      <w:del w:id="114" w:author="Benedikt" w:date="2020-09-16T14:34:00Z">
+      <w:del w:id="113" w:author="Benedikt" w:date="2020-09-16T14:34:00Z">
         <w:r>
           <w:delText>9</w:delText>
         </w:r>
       </w:del>
-      <w:ins w:id="115" w:author="Benedikt" w:date="2020-09-16T14:34:00Z">
+      <w:ins w:id="114" w:author="Benedikt" w:date="2020-09-16T14:34:00Z">
         <w:r>
           <w:t>8</w:t>
         </w:r>
@@ -5917,7 +5916,7 @@
       <w:pPr>
         <w:spacing w:before="240"/>
         <w:rPr>
-          <w:del w:id="116" w:author="Benedikt" w:date="2020-09-16T14:48:00Z"/>
+          <w:del w:id="115" w:author="Benedikt" w:date="2020-09-16T14:48:00Z"/>
         </w:rPr>
       </w:pPr>
       <w:r>
@@ -5962,7 +5961,7 @@
       <w:r>
         <w:t xml:space="preserve"> </w:t>
       </w:r>
-      <w:del w:id="117" w:author="Benedikt" w:date="2020-09-16T19:59:00Z">
+      <w:del w:id="116" w:author="Benedikt" w:date="2020-09-16T19:59:00Z">
         <w:r>
           <w:delText xml:space="preserve">linearly </w:delText>
         </w:r>
@@ -5978,7 +5977,7 @@
       <w:pPr>
         <w:spacing w:before="240"/>
       </w:pPr>
-      <w:del w:id="118" w:author="Benedikt" w:date="2020-09-16T14:47:00Z">
+      <w:del w:id="117" w:author="Benedikt" w:date="2020-09-16T14:47:00Z">
         <w:r>
           <w:delText>A</w:delText>
         </w:r>
@@ -5986,27 +5985,27 @@
           <w:delText xml:space="preserve"> </w:delText>
         </w:r>
       </w:del>
-      <w:del w:id="119" w:author="Benedikt" w:date="2020-09-16T14:48:00Z">
+      <w:del w:id="118" w:author="Benedikt" w:date="2020-09-16T14:48:00Z">
         <w:r>
           <w:delText>third</w:delText>
         </w:r>
       </w:del>
-      <w:del w:id="120" w:author="Benedikt" w:date="2020-09-16T19:59:00Z">
+      <w:del w:id="119" w:author="Benedikt" w:date="2020-09-16T19:59:00Z">
         <w:r>
           <w:delText xml:space="preserve"> </w:delText>
         </w:r>
       </w:del>
-      <w:ins w:id="121" w:author="Benedikt" w:date="2020-09-16T19:59:00Z">
+      <w:ins w:id="120" w:author="Benedikt" w:date="2020-09-16T19:59:00Z">
         <w:r>
           <w:t xml:space="preserve"> </w:t>
         </w:r>
       </w:ins>
-      <w:del w:id="122" w:author="Benedikt" w:date="2020-09-16T19:59:00Z">
+      <w:del w:id="121" w:author="Benedikt" w:date="2020-09-16T19:59:00Z">
         <w:r>
           <w:delText xml:space="preserve">way </w:delText>
         </w:r>
       </w:del>
-      <w:del w:id="123" w:author="Benedikt" w:date="2020-09-16T20:00:00Z">
+      <w:del w:id="122" w:author="Benedikt" w:date="2020-09-16T20:00:00Z">
         <w:r>
           <w:delText>to perform the</w:delText>
         </w:r>
@@ -6014,37 +6013,37 @@
           <w:delText xml:space="preserve"> </w:delText>
         </w:r>
       </w:del>
+      <w:ins w:id="123" w:author="Benedikt" w:date="2020-09-16T20:00:00Z">
+        <w:r>
+          <w:t xml:space="preserve">The </w:t>
+        </w:r>
+      </w:ins>
+      <w:r>
+        <w:t>calibration is</w:t>
+      </w:r>
+      <w:r>
+        <w:t xml:space="preserve"> conducted by </w:t>
+      </w:r>
       <w:ins w:id="124" w:author="Benedikt" w:date="2020-09-16T20:00:00Z">
         <w:r>
-          <w:t xml:space="preserve">The </w:t>
+          <w:t>r</w:t>
+        </w:r>
+        <w:r>
+          <w:t>earranging</w:t>
         </w:r>
       </w:ins>
-      <w:r>
-        <w:t>calibration is</w:t>
-      </w:r>
-      <w:r>
-        <w:t xml:space="preserve"> conducted by </w:t>
-      </w:r>
-      <w:ins w:id="125" w:author="Benedikt" w:date="2020-09-16T20:00:00Z">
-        <w:r>
-          <w:t>r</w:t>
-        </w:r>
-        <w:r>
-          <w:t>earranging</w:t>
+      <w:ins w:id="125" w:author="Benedikt" w:date="2020-09-16T20:01:00Z">
+        <w:r>
+          <w:t xml:space="preserve"> and </w:t>
         </w:r>
       </w:ins>
-      <w:ins w:id="126" w:author="Benedikt" w:date="2020-09-16T20:01:00Z">
-        <w:r>
-          <w:t xml:space="preserve"> and </w:t>
-        </w:r>
-      </w:ins>
       <w:r>
         <w:t xml:space="preserve">substituting </w:t>
       </w:r>
       <w:r>
         <w:t>the term</w:t>
       </w:r>
-      <w:ins w:id="127" w:author="Benedikt" w:date="2020-09-16T14:45:00Z">
+      <w:ins w:id="126" w:author="Benedikt" w:date="2020-09-16T14:45:00Z">
         <w:r>
           <w:t>s</w:t>
         </w:r>
@@ -6061,14 +6060,14 @@
         <m:f>
           <m:fPr>
             <m:ctrlPr>
-              <w:ins w:id="128" w:author="Benedikt" w:date="2020-09-16T20:07:00Z">
+              <w:ins w:id="127" w:author="Benedikt" w:date="2020-09-16T20:07:00Z">
                 <w:rPr/>
               </w:ins>
             </m:ctrlPr>
           </m:fPr>
           <m:num>
             <m:r>
-              <w:ins w:id="129" w:author="Benedikt" w:date="2020-09-16T20:07:00Z">
+              <w:ins w:id="128" w:author="Benedikt" w:date="2020-09-16T20:07:00Z">
                 <w:rPr>
                   <w:lang w:val="el-GR"/>
                 </w:rPr>
@@ -6078,7 +6077,7 @@
             <m:sSub>
               <m:sSubPr>
                 <m:ctrlPr>
-                  <w:ins w:id="130" w:author="Benedikt" w:date="2020-09-16T20:07:00Z">
+                  <w:ins w:id="129" w:author="Benedikt" w:date="2020-09-16T20:07:00Z">
                     <w:rPr>
                       <w:lang w:val="el-GR"/>
                     </w:rPr>
@@ -6087,7 +6086,7 @@
               </m:sSubPr>
               <m:e>
                 <m:r>
-                  <w:ins w:id="131" w:author="Benedikt" w:date="2020-09-16T20:07:00Z">
+                  <w:ins w:id="130" w:author="Benedikt" w:date="2020-09-16T20:07:00Z">
                     <w:rPr>
                       <w:lang w:val="el-GR"/>
                     </w:rPr>
@@ -6097,7 +6096,7 @@
               </m:e>
               <m:sub>
                 <m:r>
-                  <w:ins w:id="132" w:author="Benedikt" w:date="2020-09-16T20:07:00Z">
+                  <w:ins w:id="131" w:author="Benedikt" w:date="2020-09-16T20:07:00Z">
                     <w:rPr>
                       <w:lang w:val="el-GR"/>
                     </w:rPr>
@@ -6109,14 +6108,14 @@
           </m:num>
           <m:den>
             <m:r>
-              <w:ins w:id="133" w:author="Benedikt" w:date="2020-09-16T20:07:00Z">
+              <w:ins w:id="132" w:author="Benedikt" w:date="2020-09-16T20:07:00Z">
                 <m:t>D</m:t>
               </w:ins>
             </m:r>
           </m:den>
         </m:f>
         <m:r>
-          <w:ins w:id="134" w:author="Benedikt" w:date="2020-09-16T20:07:00Z">
+          <w:ins w:id="133" w:author="Benedikt" w:date="2020-09-16T20:07:00Z">
             <m:t xml:space="preserve"> =</m:t>
           </w:ins>
         </m:r>
@@ -6126,33 +6125,33 @@
           </m:fPr>
           <m:num>
             <m:r>
-              <w:del w:id="135" w:author="Benedikt" w:date="2020-09-16T14:46:00Z">
+              <w:del w:id="134" w:author="Benedikt" w:date="2020-09-16T14:46:00Z">
                 <m:t>Vge</m:t>
               </w:del>
             </m:r>
             <m:sSup>
               <m:sSupPr>
                 <m:ctrlPr>
-                  <w:ins w:id="136" w:author="Benedikt" w:date="2020-09-16T14:46:00Z">
+                  <w:ins w:id="135" w:author="Benedikt" w:date="2020-09-16T14:46:00Z">
                     <w:rPr/>
                   </w:ins>
                 </m:ctrlPr>
               </m:sSupPr>
               <m:e>
                 <m:r>
-                  <w:ins w:id="137" w:author="Benedikt" w:date="2020-09-16T14:46:00Z">
+                  <w:ins w:id="136" w:author="Benedikt" w:date="2020-09-16T14:46:00Z">
                     <m:t>V</m:t>
                   </w:ins>
                 </m:r>
                 <m:r>
-                  <w:del w:id="138" w:author="Benedikt" w:date="2020-09-16T14:46:00Z">
+                  <w:del w:id="137" w:author="Benedikt" w:date="2020-09-16T14:46:00Z">
                     <m:t>o</m:t>
                   </w:del>
                 </m:r>
               </m:e>
               <m:sup>
                 <m:r>
-                  <w:ins w:id="139" w:author="Benedikt" w:date="2020-09-16T14:46:00Z">
+                  <w:ins w:id="138" w:author="Benedikt" w:date="2020-09-16T14:46:00Z">
                     <m:t>geo</m:t>
                   </w:ins>
                 </m:r>
@@ -6187,12 +6186,12 @@
       <w:r>
         <w:tab/>
       </w:r>
-      <w:ins w:id="140" w:author="Benedikt" w:date="2020-09-19T16:05:00Z">
+      <w:ins w:id="139" w:author="Benedikt" w:date="2020-09-19T16:05:00Z">
         <w:r>
           <w:tab/>
         </w:r>
       </w:ins>
-      <w:del w:id="141" w:author="Benedikt" w:date="2020-09-16T15:56:00Z">
+      <w:del w:id="140" w:author="Benedikt" w:date="2020-09-16T15:56:00Z">
         <w:r>
           <w:tab/>
         </w:r>
@@ -6200,7 +6199,7 @@
       <w:r>
         <w:tab/>
       </w:r>
-      <w:del w:id="142" w:author="Benedikt" w:date="2020-09-16T14:39:00Z">
+      <w:del w:id="141" w:author="Benedikt" w:date="2020-09-16T14:39:00Z">
         <w:r>
           <w:tab/>
         </w:r>
@@ -6208,12 +6207,12 @@
       <w:r>
         <w:t>(</w:t>
       </w:r>
-      <w:del w:id="143" w:author="Benedikt" w:date="2020-09-16T14:34:00Z">
+      <w:del w:id="142" w:author="Benedikt" w:date="2020-09-16T14:34:00Z">
         <w:r>
           <w:delText>10</w:delText>
         </w:r>
       </w:del>
-      <w:ins w:id="144" w:author="Benedikt" w:date="2020-09-16T14:34:00Z">
+      <w:ins w:id="143" w:author="Benedikt" w:date="2020-09-16T14:34:00Z">
         <w:r>
           <w:t>9</w:t>
         </w:r>
@@ -6225,20 +6224,20 @@
     <w:p>
       <w:pPr>
         <w:rPr>
-          <w:del w:id="145" w:author="Benedikt" w:date="2020-09-16T14:50:00Z"/>
+          <w:del w:id="144" w:author="Benedikt" w:date="2020-09-16T14:50:00Z"/>
         </w:rPr>
       </w:pPr>
-      <w:del w:id="146" w:author="Benedikt" w:date="2020-09-16T14:45:00Z">
+      <w:del w:id="145" w:author="Benedikt" w:date="2020-09-16T14:45:00Z">
         <w:r>
           <w:delText>in</w:delText>
         </w:r>
       </w:del>
-      <w:del w:id="147" w:author="Benedikt" w:date="2020-09-16T20:01:00Z">
+      <w:del w:id="146" w:author="Benedikt" w:date="2020-09-16T20:01:00Z">
         <w:r>
           <w:delText xml:space="preserve"> </w:delText>
         </w:r>
       </w:del>
-      <w:del w:id="148" w:author="Benedikt" w:date="2020-09-16T20:00:00Z">
+      <w:del w:id="147" w:author="Benedikt" w:date="2020-09-16T20:00:00Z">
         <w:r>
           <w:delText>E</w:delText>
         </w:r>
@@ -6246,12 +6245,12 @@
           <w:delText>q. (</w:delText>
         </w:r>
       </w:del>
-      <w:del w:id="149" w:author="Benedikt" w:date="2020-09-16T14:36:00Z">
+      <w:del w:id="148" w:author="Benedikt" w:date="2020-09-16T14:36:00Z">
         <w:r>
           <w:delText>4</w:delText>
         </w:r>
       </w:del>
-      <w:del w:id="150" w:author="Benedikt" w:date="2020-09-16T20:00:00Z">
+      <w:del w:id="149" w:author="Benedikt" w:date="2020-09-16T20:00:00Z">
         <w:r>
           <w:delText xml:space="preserve">) </w:delText>
         </w:r>
@@ -6259,12 +6258,12 @@
       <w:r>
         <w:t>and determine</w:t>
       </w:r>
-      <w:ins w:id="151" w:author="Benedikt" w:date="2020-09-16T14:48:00Z">
+      <w:ins w:id="150" w:author="Benedikt" w:date="2020-09-16T14:48:00Z">
         <w:r>
           <w:t xml:space="preserve"> </w:t>
         </w:r>
       </w:ins>
-      <w:del w:id="152" w:author="Benedikt" w:date="2020-09-16T20:00:00Z">
+      <w:del w:id="151" w:author="Benedikt" w:date="2020-09-16T20:00:00Z">
         <w:r>
           <w:delText xml:space="preserve"> </w:delText>
         </w:r>
@@ -6293,12 +6292,12 @@
       <w:r>
         <w:t>in the classical approach</w:t>
       </w:r>
-      <w:ins w:id="153" w:author="Benedikt" w:date="2020-09-16T20:01:00Z">
+      <w:ins w:id="152" w:author="Benedikt" w:date="2020-09-16T20:01:00Z">
         <w:r>
           <w:t xml:space="preserve"> via bisection. </w:t>
         </w:r>
       </w:ins>
-      <w:del w:id="154" w:author="Benedikt" w:date="2020-09-16T20:01:00Z">
+      <w:del w:id="153" w:author="Benedikt" w:date="2020-09-16T20:01:00Z">
         <w:r>
           <w:delText>.</w:delText>
         </w:r>
@@ -6312,33 +6311,33 @@
       <w:r>
         <w:t xml:space="preserve"> </w:t>
       </w:r>
-      <w:del w:id="155" w:author="Benedikt" w:date="2020-09-16T14:51:00Z">
+      <w:del w:id="154" w:author="Benedikt" w:date="2020-09-16T14:51:00Z">
         <w:r>
           <w:delText xml:space="preserve">inserting </w:delText>
         </w:r>
       </w:del>
-      <w:ins w:id="156" w:author="Benedikt" w:date="2020-09-16T20:02:00Z">
+      <w:ins w:id="155" w:author="Benedikt" w:date="2020-09-16T20:02:00Z">
         <w:r>
           <w:t xml:space="preserve"> inserting </w:t>
         </w:r>
       </w:ins>
-      <w:ins w:id="157" w:author="Benedikt" w:date="2020-09-16T14:51:00Z">
+      <w:ins w:id="156" w:author="Benedikt" w:date="2020-09-16T14:51:00Z">
         <w:r>
           <w:t>the</w:t>
         </w:r>
       </w:ins>
-      <w:ins w:id="158" w:author="Benedikt" w:date="2020-09-16T20:02:00Z">
+      <w:ins w:id="157" w:author="Benedikt" w:date="2020-09-16T20:02:00Z">
         <w:r>
           <w:t xml:space="preserve"> geometrical definition of</w:t>
         </w:r>
       </w:ins>
-      <w:ins w:id="159" w:author="Benedikt" w:date="2020-09-16T14:51:00Z">
+      <w:ins w:id="158" w:author="Benedikt" w:date="2020-09-16T14:51:00Z">
         <w:r>
           <w:t xml:space="preserve"> </w:t>
         </w:r>
       </w:ins>
       <w:proofErr w:type="spellStart"/>
-      <w:ins w:id="160" w:author="Benedikt" w:date="2020-09-16T20:02:00Z">
+      <w:ins w:id="159" w:author="Benedikt" w:date="2020-09-16T20:02:00Z">
         <w:r>
           <w:rPr>
             <w:i/>
@@ -6356,45 +6355,45 @@
           <w:t xml:space="preserve"> </w:t>
         </w:r>
       </w:ins>
+      <w:ins w:id="160" w:author="Benedikt" w:date="2020-09-16T14:51:00Z">
+        <w:r>
+          <w:t xml:space="preserve">as indicated in </w:t>
+        </w:r>
+      </w:ins>
+      <w:r>
+        <w:t>E</w:t>
+      </w:r>
+      <w:r>
+        <w:t xml:space="preserve">q. </w:t>
+      </w:r>
       <w:ins w:id="161" w:author="Benedikt" w:date="2020-09-16T14:51:00Z">
         <w:r>
-          <w:t xml:space="preserve">as indicated in </w:t>
+          <w:t>(</w:t>
         </w:r>
       </w:ins>
-      <w:r>
-        <w:t>E</w:t>
-      </w:r>
-      <w:r>
-        <w:t xml:space="preserve">q. </w:t>
-      </w:r>
-      <w:ins w:id="162" w:author="Benedikt" w:date="2020-09-16T14:51:00Z">
-        <w:r>
-          <w:t>(</w:t>
+      <w:ins w:id="162" w:author="Benedikt" w:date="2020-09-16T14:50:00Z">
+        <w:r>
+          <w:t>8</w:t>
         </w:r>
       </w:ins>
-      <w:ins w:id="163" w:author="Benedikt" w:date="2020-09-16T14:50:00Z">
-        <w:r>
-          <w:t>8</w:t>
+      <w:ins w:id="163" w:author="Benedikt" w:date="2020-09-16T14:51:00Z">
+        <w:r>
+          <w:t>)</w:t>
         </w:r>
       </w:ins>
-      <w:ins w:id="164" w:author="Benedikt" w:date="2020-09-16T14:51:00Z">
-        <w:r>
-          <w:t>)</w:t>
-        </w:r>
-      </w:ins>
-      <w:del w:id="165" w:author="Benedikt" w:date="2020-09-16T14:50:00Z">
+      <w:del w:id="164" w:author="Benedikt" w:date="2020-09-16T14:50:00Z">
         <w:r>
           <w:delText>5</w:delText>
         </w:r>
       </w:del>
     </w:p>
     <w:p>
-      <w:ins w:id="166" w:author="Benedikt" w:date="2020-09-16T14:50:00Z">
+      <w:ins w:id="165" w:author="Benedikt" w:date="2020-09-16T14:50:00Z">
         <w:r>
           <w:t xml:space="preserve"> </w:t>
         </w:r>
       </w:ins>
-      <w:del w:id="167" w:author="Benedikt" w:date="2020-09-16T14:50:00Z">
+      <w:del w:id="166" w:author="Benedikt" w:date="2020-09-16T14:50:00Z">
         <w:r>
           <w:delText xml:space="preserve"> </w:delText>
         </w:r>
@@ -6411,7 +6410,7 @@
           <w:delText>a</w:delText>
         </w:r>
       </w:del>
-      <w:ins w:id="168" w:author="Benedikt" w:date="2020-09-16T14:50:00Z">
+      <w:ins w:id="167" w:author="Benedikt" w:date="2020-09-16T14:50:00Z">
         <w:r>
           <w:t>leads to a simple</w:t>
         </w:r>
@@ -6431,12 +6430,12 @@
       <w:r>
         <w:t xml:space="preserve"> </w:t>
       </w:r>
-      <w:ins w:id="169" w:author="Benedikt" w:date="2020-09-16T20:01:00Z">
+      <w:ins w:id="168" w:author="Benedikt" w:date="2020-09-16T20:01:00Z">
         <w:r>
           <w:t>with</w:t>
         </w:r>
       </w:ins>
-      <w:del w:id="170" w:author="Benedikt" w:date="2020-09-16T20:01:00Z">
+      <w:del w:id="169" w:author="Benedikt" w:date="2020-09-16T20:01:00Z">
         <w:r>
           <w:delText xml:space="preserve">as </w:delText>
         </w:r>
@@ -6454,7 +6453,6 @@
       </w:pPr>
       <m:oMath>
         <m:r>
-          <w:lastRenderedPageBreak/>
           <m:t>w=</m:t>
         </m:r>
         <m:f>
@@ -6473,12 +6471,12 @@
               </m:e>
               <m:sub>
                 <m:r>
-                  <w:ins w:id="171" w:author="Benedikt" w:date="2020-09-15T23:05:00Z">
+                  <w:ins w:id="170" w:author="Benedikt" w:date="2020-09-15T23:05:00Z">
                     <m:t>L</m:t>
                   </w:ins>
                 </m:r>
                 <m:r>
-                  <w:del w:id="172" w:author="Benedikt" w:date="2020-09-15T23:05:00Z">
+                  <w:del w:id="171" w:author="Benedikt" w:date="2020-09-15T23:05:00Z">
                     <m:t>z</m:t>
                   </w:del>
                 </m:r>
@@ -6504,7 +6502,7 @@
       <w:r>
         <w:tab/>
       </w:r>
-      <w:del w:id="173" w:author="Benedikt" w:date="2020-09-16T15:56:00Z">
+      <w:del w:id="172" w:author="Benedikt" w:date="2020-09-16T15:56:00Z">
         <w:r>
           <w:tab/>
         </w:r>
@@ -6515,7 +6513,7 @@
       <w:r>
         <w:t>(</w:t>
       </w:r>
-      <w:del w:id="174" w:author="Benedikt" w:date="2020-09-16T14:34:00Z">
+      <w:del w:id="173" w:author="Benedikt" w:date="2020-09-16T14:34:00Z">
         <w:r>
           <w:delText>1</w:delText>
         </w:r>
@@ -6523,7 +6521,7 @@
           <w:delText>1</w:delText>
         </w:r>
       </w:del>
-      <w:ins w:id="175" w:author="Benedikt" w:date="2020-09-16T14:34:00Z">
+      <w:ins w:id="174" w:author="Benedikt" w:date="2020-09-16T14:34:00Z">
         <w:r>
           <w:t>10</w:t>
         </w:r>
@@ -6536,7 +6534,7 @@
       </w:r>
     </w:p>
     <w:p>
-      <w:ins w:id="176" w:author="Benedikt" w:date="2020-09-16T20:03:00Z">
+      <w:ins w:id="175" w:author="Benedikt" w:date="2020-09-16T20:03:00Z">
         <w:r>
           <w:rPr>
             <w:i/>
@@ -6584,12 +6582,12 @@
       <w:r>
         <w:t>(</w:t>
       </w:r>
-      <w:ins w:id="177" w:author="Benedikt" w:date="2020-09-16T14:45:00Z">
+      <w:ins w:id="176" w:author="Benedikt" w:date="2020-09-16T14:45:00Z">
         <w:r>
           <w:t>8</w:t>
         </w:r>
       </w:ins>
-      <w:del w:id="178" w:author="Benedikt" w:date="2020-09-16T14:45:00Z">
+      <w:del w:id="177" w:author="Benedikt" w:date="2020-09-16T14:45:00Z">
         <w:r>
           <w:delText>6</w:delText>
         </w:r>
@@ -6597,7 +6595,7 @@
       <w:r>
         <w:t>)</w:t>
       </w:r>
-      <w:del w:id="179" w:author="Benedikt" w:date="2020-09-16T14:51:00Z">
+      <w:del w:id="178" w:author="Benedikt" w:date="2020-09-16T14:51:00Z">
         <w:r>
           <w:delText>,</w:delText>
         </w:r>
@@ -6605,23 +6603,23 @@
       <w:r>
         <w:t xml:space="preserve"> now</w:t>
       </w:r>
-      <w:ins w:id="180" w:author="Benedikt" w:date="2020-09-16T20:04:00Z">
+      <w:ins w:id="179" w:author="Benedikt" w:date="2020-09-16T20:04:00Z">
         <w:r>
           <w:t xml:space="preserve"> explicitly</w:t>
         </w:r>
       </w:ins>
-      <w:del w:id="181" w:author="Benedikt" w:date="2020-09-16T20:04:00Z">
+      <w:del w:id="180" w:author="Benedikt" w:date="2020-09-16T20:04:00Z">
         <w:r>
           <w:delText xml:space="preserve"> </w:delText>
         </w:r>
       </w:del>
-      <w:ins w:id="182" w:author="Benedikt" w:date="2020-09-16T14:51:00Z">
+      <w:ins w:id="181" w:author="Benedikt" w:date="2020-09-16T14:51:00Z">
         <w:r>
           <w:t xml:space="preserve">, </w:t>
         </w:r>
       </w:ins>
       <w:proofErr w:type="spellStart"/>
-      <w:ins w:id="183" w:author="Benedikt" w:date="2020-09-16T20:05:00Z">
+      <w:ins w:id="182" w:author="Benedikt" w:date="2020-09-16T20:05:00Z">
         <w:r>
           <w:rPr>
             <w:i/>
@@ -6639,17 +6637,17 @@
           <w:t xml:space="preserve"> </w:t>
         </w:r>
       </w:ins>
-      <w:del w:id="184" w:author="Benedikt" w:date="2020-09-16T20:05:00Z">
+      <w:del w:id="183" w:author="Benedikt" w:date="2020-09-16T20:05:00Z">
         <w:r>
           <w:delText xml:space="preserve">the </w:delText>
         </w:r>
       </w:del>
-      <w:del w:id="185" w:author="Benedikt" w:date="2020-09-16T20:04:00Z">
+      <w:del w:id="184" w:author="Benedikt" w:date="2020-09-16T20:04:00Z">
         <w:r>
           <w:delText>v</w:delText>
         </w:r>
       </w:del>
-      <w:del w:id="186" w:author="Benedikt" w:date="2020-09-16T20:05:00Z">
+      <w:del w:id="185" w:author="Benedikt" w:date="2020-09-16T20:05:00Z">
         <w:r>
           <w:delText xml:space="preserve">olume </w:delText>
         </w:r>
@@ -6657,7 +6655,7 @@
       <w:r>
         <w:t>can be calculated</w:t>
       </w:r>
-      <w:ins w:id="187" w:author="Benedikt" w:date="2020-09-16T14:51:00Z">
+      <w:ins w:id="186" w:author="Benedikt" w:date="2020-09-16T14:51:00Z">
         <w:r>
           <w:t xml:space="preserve"> as well</w:t>
         </w:r>
@@ -6668,7 +6666,7 @@
       <w:r>
         <w:t xml:space="preserve"> </w:t>
       </w:r>
-      <w:del w:id="188" w:author="Benedikt" w:date="2020-09-16T20:05:00Z">
+      <w:del w:id="187" w:author="Benedikt" w:date="2020-09-16T20:05:00Z">
         <w:r>
           <w:delText>Dedicated derivations of the channel plane</w:delText>
         </w:r>
@@ -6691,7 +6689,7 @@
       <w:r>
         <w:t xml:space="preserve"> </w:t>
       </w:r>
-      <w:del w:id="189" w:author="Benedikt" w:date="2020-09-16T14:52:00Z">
+      <w:del w:id="188" w:author="Benedikt" w:date="2020-09-16T14:52:00Z">
         <w:r>
           <w:delText>in</w:delText>
         </w:r>
@@ -6705,67 +6703,67 @@
           <w:delText>all</w:delText>
         </w:r>
       </w:del>
+      <w:ins w:id="189" w:author="Benedikt" w:date="2020-09-16T14:52:00Z">
+        <w:r>
+          <w:t>the</w:t>
+        </w:r>
+      </w:ins>
+      <w:r>
+        <w:t xml:space="preserve"> hydrodynamic information is already used to calculate </w:t>
+      </w:r>
+      <w:r>
+        <w:rPr>
+          <w:i/>
+        </w:rPr>
+        <w:t>S</w:t>
+      </w:r>
       <w:ins w:id="190" w:author="Benedikt" w:date="2020-09-16T14:52:00Z">
         <w:r>
-          <w:t>the</w:t>
+          <w:t xml:space="preserve"> </w:t>
+        </w:r>
+        <w:r>
+          <w:t>in this approach</w:t>
         </w:r>
       </w:ins>
       <w:r>
-        <w:t xml:space="preserve"> hydrodynamic information is already used to calculate </w:t>
-      </w:r>
-      <w:r>
-        <w:rPr>
-          <w:i/>
-        </w:rPr>
-        <w:t>S</w:t>
-      </w:r>
-      <w:ins w:id="191" w:author="Benedikt" w:date="2020-09-16T14:52:00Z">
-        <w:r>
-          <w:t xml:space="preserve"> </w:t>
-        </w:r>
-        <w:r>
-          <w:t>in this approach</w:t>
+        <w:t>.</w:t>
+      </w:r>
+      <w:r>
+        <w:t xml:space="preserve"> </w:t>
+      </w:r>
+      <w:del w:id="191" w:author="Benedikt" w:date="2020-09-16T14:53:00Z">
+        <w:r>
+          <w:delText>By this approach i</w:delText>
+        </w:r>
+      </w:del>
+      <w:ins w:id="192" w:author="Benedikt" w:date="2020-09-16T14:53:00Z">
+        <w:r>
+          <w:t>I</w:t>
         </w:r>
       </w:ins>
       <w:r>
-        <w:t>.</w:t>
-      </w:r>
-      <w:r>
-        <w:t xml:space="preserve"> </w:t>
-      </w:r>
-      <w:del w:id="192" w:author="Benedikt" w:date="2020-09-16T14:53:00Z">
-        <w:r>
-          <w:delText>By this approach i</w:delText>
-        </w:r>
-      </w:del>
+        <w:t>t is ensured, that</w:t>
+      </w:r>
       <w:ins w:id="193" w:author="Benedikt" w:date="2020-09-16T14:53:00Z">
         <w:r>
-          <w:t>I</w:t>
+          <w:t xml:space="preserve"> the calculated</w:t>
         </w:r>
       </w:ins>
       <w:r>
-        <w:t>t is ensured, that</w:t>
-      </w:r>
-      <w:ins w:id="194" w:author="Benedikt" w:date="2020-09-16T14:53:00Z">
-        <w:r>
-          <w:t xml:space="preserve"> the calculated</w:t>
+        <w:t xml:space="preserve"> volume, </w:t>
+      </w:r>
+      <w:r>
+        <w:t>width</w:t>
+      </w:r>
+      <w:r>
+        <w:t xml:space="preserve"> and the channel area fit together geometrically</w:t>
+      </w:r>
+      <w:ins w:id="194" w:author="Benedikt" w:date="2020-09-16T20:05:00Z">
+        <w:r>
+          <w:t xml:space="preserve"> by including the term into the calculation.</w:t>
         </w:r>
       </w:ins>
-      <w:r>
-        <w:t xml:space="preserve"> volume, </w:t>
-      </w:r>
-      <w:r>
-        <w:t>width</w:t>
-      </w:r>
-      <w:r>
-        <w:t xml:space="preserve"> and the channel area fit together geometrically</w:t>
-      </w:r>
-      <w:ins w:id="195" w:author="Benedikt" w:date="2020-09-16T20:05:00Z">
-        <w:r>
-          <w:t xml:space="preserve"> by including the term into the calculation.</w:t>
-        </w:r>
-      </w:ins>
-      <w:del w:id="196" w:author="Benedikt" w:date="2020-09-16T20:05:00Z">
+      <w:del w:id="195" w:author="Benedikt" w:date="2020-09-16T20:05:00Z">
         <w:r>
           <w:delText>.</w:delText>
         </w:r>
@@ -6850,7 +6848,7 @@
         <w:t xml:space="preserve">leads to a direct linear relationship of </w:t>
       </w:r>
       <w:proofErr w:type="spellStart"/>
-      <w:ins w:id="197" w:author="Benedikt" w:date="2020-09-16T22:31:00Z">
+      <w:ins w:id="196" w:author="Benedikt" w:date="2020-09-16T22:31:00Z">
         <w:r>
           <w:rPr>
             <w:i/>
@@ -6868,7 +6866,7 @@
           <w:t xml:space="preserve"> </w:t>
         </w:r>
       </w:ins>
-      <w:del w:id="198" w:author="Benedikt" w:date="2020-09-16T22:31:00Z">
+      <w:del w:id="197" w:author="Benedikt" w:date="2020-09-16T22:31:00Z">
         <w:r>
           <w:rPr>
             <w:i/>
@@ -6901,28 +6899,28 @@
       </w:pPr>
       <m:oMath>
         <m:r>
-          <w:del w:id="199" w:author="Benedikt" w:date="2020-09-16T22:07:00Z">
+          <w:del w:id="198" w:author="Benedikt" w:date="2020-09-16T22:07:00Z">
             <m:t>w</m:t>
           </w:del>
         </m:r>
         <m:sSub>
           <m:sSubPr>
             <m:ctrlPr>
-              <w:ins w:id="200" w:author="Benedikt" w:date="2020-09-16T22:07:00Z">
+              <w:ins w:id="199" w:author="Benedikt" w:date="2020-09-16T22:07:00Z">
                 <w:rPr/>
               </w:ins>
             </m:ctrlPr>
           </m:sSubPr>
           <m:e>
             <m:r>
-              <w:ins w:id="201" w:author="Benedikt" w:date="2020-09-16T22:07:00Z">
+              <w:ins w:id="200" w:author="Benedikt" w:date="2020-09-16T22:07:00Z">
                 <m:t>t</m:t>
               </w:ins>
             </m:r>
           </m:e>
           <m:sub>
             <m:r>
-              <w:ins w:id="202" w:author="Benedikt" w:date="2020-09-16T22:30:00Z">
+              <w:ins w:id="201" w:author="Benedikt" w:date="2020-09-16T22:30:00Z">
                 <m:t>void</m:t>
               </w:ins>
             </m:r>
@@ -6932,28 +6930,28 @@
           <m:t>=</m:t>
         </m:r>
         <m:r>
-          <w:ins w:id="203" w:author="Benedikt" w:date="2020-09-16T22:07:00Z">
+          <w:ins w:id="202" w:author="Benedikt" w:date="2020-09-16T22:07:00Z">
             <m:t>2⋅w</m:t>
           </w:ins>
         </m:r>
         <m:sSub>
           <m:sSubPr>
             <m:ctrlPr>
-              <w:del w:id="204" w:author="Benedikt" w:date="2020-09-16T22:07:00Z">
+              <w:del w:id="203" w:author="Benedikt" w:date="2020-09-16T22:07:00Z">
                 <w:rPr/>
               </w:del>
             </m:ctrlPr>
           </m:sSubPr>
           <m:e>
             <m:r>
-              <w:del w:id="205" w:author="Benedikt" w:date="2020-09-16T22:07:00Z">
+              <w:del w:id="204" w:author="Benedikt" w:date="2020-09-16T22:07:00Z">
                 <m:t>2⋅t</m:t>
               </w:del>
             </m:r>
           </m:e>
           <m:sub>
             <m:r>
-              <w:del w:id="206" w:author="Benedikt" w:date="2020-09-16T22:07:00Z">
+              <w:del w:id="205" w:author="Benedikt" w:date="2020-09-16T22:07:00Z">
                 <m:t>0</m:t>
               </w:del>
             </m:r>
@@ -6994,7 +6992,7 @@
       <w:r>
         <w:tab/>
       </w:r>
-      <w:del w:id="207" w:author="Benedikt" w:date="2020-09-16T23:08:00Z">
+      <w:del w:id="206" w:author="Benedikt" w:date="2020-09-16T23:08:00Z">
         <w:r>
           <w:tab/>
         </w:r>
@@ -7002,7 +7000,7 @@
       <w:r>
         <w:tab/>
       </w:r>
-      <w:del w:id="208" w:author="Benedikt" w:date="2020-09-16T15:56:00Z">
+      <w:del w:id="207" w:author="Benedikt" w:date="2020-09-16T15:56:00Z">
         <w:r>
           <w:tab/>
         </w:r>
@@ -7013,12 +7011,12 @@
       <w:r>
         <w:t>(1</w:t>
       </w:r>
-      <w:del w:id="209" w:author="Benedikt" w:date="2020-09-16T14:34:00Z">
+      <w:del w:id="208" w:author="Benedikt" w:date="2020-09-16T14:34:00Z">
         <w:r>
           <w:delText>2</w:delText>
         </w:r>
       </w:del>
-      <w:ins w:id="210" w:author="Benedikt" w:date="2020-09-16T14:34:00Z">
+      <w:ins w:id="209" w:author="Benedikt" w:date="2020-09-16T14:34:00Z">
         <w:r>
           <w:t>1</w:t>
         </w:r>
@@ -7347,7 +7345,7 @@
       <w:r>
         <w:tab/>
       </w:r>
-      <w:del w:id="211" w:author="Benedikt" w:date="2020-09-16T15:56:00Z">
+      <w:del w:id="210" w:author="Benedikt" w:date="2020-09-16T15:56:00Z">
         <w:r>
           <w:tab/>
         </w:r>
@@ -7358,12 +7356,12 @@
       <w:r>
         <w:t>(1</w:t>
       </w:r>
-      <w:del w:id="212" w:author="Benedikt" w:date="2020-09-16T14:34:00Z">
+      <w:del w:id="211" w:author="Benedikt" w:date="2020-09-16T14:34:00Z">
         <w:r>
           <w:delText>3</w:delText>
         </w:r>
       </w:del>
-      <w:ins w:id="213" w:author="Benedikt" w:date="2020-09-16T14:34:00Z">
+      <w:ins w:id="212" w:author="Benedikt" w:date="2020-09-16T14:34:00Z">
         <w:r>
           <w:t>2</w:t>
         </w:r>
@@ -7391,25 +7389,25 @@
       <w:r>
         <w:t>[2</w:t>
       </w:r>
-      <w:ins w:id="214" w:author="Benedikt" w:date="2020-09-25T17:22:00Z">
+      <w:ins w:id="213" w:author="Benedikt" w:date="2020-09-25T17:22:00Z">
         <w:r>
           <w:t>5</w:t>
         </w:r>
       </w:ins>
+      <w:del w:id="214" w:author="Benedikt" w:date="2020-09-25T17:22:00Z">
+        <w:r>
+          <w:delText>4</w:delText>
+        </w:r>
+      </w:del>
+      <w:r>
+        <w:t>]</w:t>
+      </w:r>
       <w:del w:id="215" w:author="Benedikt" w:date="2020-09-25T17:22:00Z">
         <w:r>
-          <w:delText>4</w:delText>
+          <w:delText>,</w:delText>
         </w:r>
       </w:del>
       <w:r>
-        <w:t>]</w:t>
-      </w:r>
-      <w:del w:id="216" w:author="Benedikt" w:date="2020-09-25T17:22:00Z">
-        <w:r>
-          <w:delText>,</w:delText>
-        </w:r>
-      </w:del>
-      <w:r>
         <w:t xml:space="preserve"> but independent from the shape and more suited to relate </w:t>
       </w:r>
       <w:r>
@@ -7421,7 +7419,7 @@
       <w:r>
         <w:t xml:space="preserve"> and</w:t>
       </w:r>
-      <w:del w:id="217" w:author="Benedikt" w:date="2020-09-16T22:30:00Z">
+      <w:del w:id="216" w:author="Benedikt" w:date="2020-09-16T22:30:00Z">
         <w:r>
           <w:delText xml:space="preserve"> </w:delText>
         </w:r>
@@ -7438,7 +7436,7 @@
           <w:delText>0</w:delText>
         </w:r>
       </w:del>
-      <w:ins w:id="218" w:author="Benedikt" w:date="2020-09-16T22:30:00Z">
+      <w:ins w:id="217" w:author="Benedikt" w:date="2020-09-16T22:30:00Z">
         <w:r>
           <w:rPr>
             <w:i/>
@@ -7663,7 +7661,7 @@
       <w:r>
         <w:tab/>
       </w:r>
-      <w:del w:id="219" w:author="Benedikt" w:date="2020-09-16T15:56:00Z">
+      <w:del w:id="218" w:author="Benedikt" w:date="2020-09-16T15:56:00Z">
         <w:r>
           <w:tab/>
         </w:r>
@@ -7677,12 +7675,12 @@
       <w:r>
         <w:t>1</w:t>
       </w:r>
-      <w:del w:id="220" w:author="Benedikt" w:date="2020-09-16T14:34:00Z">
+      <w:del w:id="219" w:author="Benedikt" w:date="2020-09-16T14:34:00Z">
         <w:r>
           <w:delText>4</w:delText>
         </w:r>
       </w:del>
-      <w:ins w:id="221" w:author="Benedikt" w:date="2020-09-16T14:34:00Z">
+      <w:ins w:id="220" w:author="Benedikt" w:date="2020-09-16T14:34:00Z">
         <w:r>
           <w:t>3</w:t>
         </w:r>
@@ -7698,209 +7696,209 @@
       <w:r>
         <w:t>A detailed derivation and an attempt for an analytical solution of Eq</w:t>
       </w:r>
-      <w:ins w:id="222" w:author="Benedikt" w:date="2020-09-16T15:00:00Z">
+      <w:ins w:id="221" w:author="Benedikt" w:date="2020-09-16T15:00:00Z">
         <w:r>
           <w:t xml:space="preserve">. </w:t>
         </w:r>
       </w:ins>
-      <w:del w:id="223" w:author="Benedikt" w:date="2020-09-16T15:00:00Z">
+      <w:del w:id="222" w:author="Benedikt" w:date="2020-09-16T15:00:00Z">
         <w:r>
           <w:delText xml:space="preserve">, </w:delText>
         </w:r>
       </w:del>
-      <w:ins w:id="224" w:author="Benedikt" w:date="2020-09-16T14:54:00Z">
+      <w:ins w:id="223" w:author="Benedikt" w:date="2020-09-16T14:54:00Z">
         <w:r>
           <w:t>11</w:t>
         </w:r>
       </w:ins>
+      <w:del w:id="224" w:author="Benedikt" w:date="2020-09-16T14:54:00Z">
+        <w:r>
+          <w:delText>12</w:delText>
+        </w:r>
+      </w:del>
+      <w:r>
+        <w:t>-1</w:t>
+      </w:r>
       <w:del w:id="225" w:author="Benedikt" w:date="2020-09-16T14:54:00Z">
         <w:r>
-          <w:delText>12</w:delText>
+          <w:delText>4</w:delText>
         </w:r>
       </w:del>
-      <w:r>
-        <w:t>-1</w:t>
-      </w:r>
-      <w:del w:id="226" w:author="Benedikt" w:date="2020-09-16T14:54:00Z">
-        <w:r>
-          <w:delText>4</w:delText>
+      <w:ins w:id="226" w:author="Benedikt" w:date="2020-09-16T14:54:00Z">
+        <w:r>
+          <w:t>3</w:t>
+        </w:r>
+      </w:ins>
+      <w:r>
+        <w:t xml:space="preserve"> is given the supporting</w:t>
+      </w:r>
+      <w:del w:id="227" w:author="Benedikt" w:date="2020-09-16T15:00:00Z">
+        <w:r>
+          <w:delText>s</w:delText>
         </w:r>
       </w:del>
-      <w:ins w:id="227" w:author="Benedikt" w:date="2020-09-16T14:54:00Z">
-        <w:r>
-          <w:t>3</w:t>
+      <w:ins w:id="228" w:author="Benedikt" w:date="2020-09-16T15:00:00Z">
+        <w:r>
+          <w:t xml:space="preserve"> information</w:t>
         </w:r>
       </w:ins>
       <w:r>
-        <w:t xml:space="preserve"> is given the supporting</w:t>
-      </w:r>
-      <w:del w:id="228" w:author="Benedikt" w:date="2020-09-16T15:00:00Z">
-        <w:r>
-          <w:delText>s</w:delText>
+        <w:t>. U</w:t>
+      </w:r>
+      <w:r>
+        <w:t>sing E</w:t>
+      </w:r>
+      <w:r>
+        <w:t>q. 5</w:t>
+      </w:r>
+      <w:r>
+        <w:t>,</w:t>
+      </w:r>
+      <w:r>
+        <w:t xml:space="preserve"> </w:t>
+      </w:r>
+      <w:proofErr w:type="spellStart"/>
+      <w:r>
+        <w:rPr>
+          <w:i/>
+        </w:rPr>
+        <w:t>V</w:t>
+      </w:r>
+      <w:r>
+        <w:rPr>
+          <w:vertAlign w:val="superscript"/>
+        </w:rPr>
+        <w:t>hyd</w:t>
+      </w:r>
+      <w:proofErr w:type="spellEnd"/>
+      <w:r>
+        <w:t xml:space="preserve"> can be calculated. </w:t>
+      </w:r>
+      <w:r>
+        <w:t xml:space="preserve">The </w:t>
+      </w:r>
+      <w:r>
+        <w:t xml:space="preserve">values </w:t>
+      </w:r>
+      <w:r>
+        <w:t xml:space="preserve">obtained by this method are </w:t>
+      </w:r>
+      <w:r>
+        <w:t xml:space="preserve">denoted as </w:t>
+      </w:r>
+      <w:proofErr w:type="spellStart"/>
+      <w:r>
+        <w:rPr>
+          <w:i/>
+        </w:rPr>
+        <w:t>V</w:t>
+      </w:r>
+      <w:r>
+        <w:rPr>
+          <w:vertAlign w:val="superscript"/>
+        </w:rPr>
+        <w:t>hyd</w:t>
+      </w:r>
+      <w:proofErr w:type="spellEnd"/>
+      <w:r>
+        <w:t xml:space="preserve"> in the following. A </w:t>
+      </w:r>
+      <w:r>
+        <w:t>detailed</w:t>
+      </w:r>
+      <w:r>
+        <w:t xml:space="preserve"> derivation for</w:t>
+      </w:r>
+      <w:r>
+        <w:t xml:space="preserve"> the factor </w:t>
+      </w:r>
+      <w:r>
+        <w:rPr>
+          <w:i/>
+        </w:rPr>
+        <w:t>C</w:t>
+      </w:r>
+      <w:r>
+        <w:rPr>
+          <w:vertAlign w:val="subscript"/>
+        </w:rPr>
+        <w:t>F</w:t>
+      </w:r>
+      <w:r>
+        <w:rPr>
+          <w:i/>
+        </w:rPr>
+        <w:t xml:space="preserve"> </w:t>
+      </w:r>
+      <w:r>
+        <w:t>and</w:t>
+      </w:r>
+      <w:r>
+        <w:t xml:space="preserve"> </w:t>
+      </w:r>
+      <w:proofErr w:type="spellStart"/>
+      <w:r>
+        <w:rPr>
+          <w:i/>
+        </w:rPr>
+        <w:t>V</w:t>
+      </w:r>
+      <w:r>
+        <w:rPr>
+          <w:vertAlign w:val="superscript"/>
+        </w:rPr>
+        <w:t>hyd</w:t>
+      </w:r>
+      <w:proofErr w:type="spellEnd"/>
+      <w:r>
+        <w:t xml:space="preserve"> </w:t>
+      </w:r>
+      <w:r>
+        <w:t>is given in the supporting information.</w:t>
+      </w:r>
+      <w:r>
+        <w:t xml:space="preserve"> The obvious advantage of this m</w:t>
+      </w:r>
+      <w:r>
+        <w:t>ethod is the independenc</w:t>
+      </w:r>
+      <w:r>
+        <w:t xml:space="preserve">e from an external diffusion coefficient i.e. no calibration </w:t>
+      </w:r>
+      <w:r>
+        <w:t xml:space="preserve">measurement </w:t>
+      </w:r>
+      <w:r>
+        <w:t>is</w:t>
+      </w:r>
+      <w:r>
+        <w:t xml:space="preserve"> involved in this procedure.</w:t>
+      </w:r>
+      <w:r>
+        <w:t xml:space="preserve"> This is a formalized method which is equivalent to calibration free conversion approaches</w:t>
+      </w:r>
+      <w:r>
+        <w:t xml:space="preserve"> [16,2</w:t>
+      </w:r>
+      <w:del w:id="229" w:author="Benedikt" w:date="2020-09-25T17:23:00Z">
+        <w:r>
+          <w:delText>5</w:delText>
         </w:r>
       </w:del>
-      <w:ins w:id="229" w:author="Benedikt" w:date="2020-09-16T15:00:00Z">
-        <w:r>
-          <w:t xml:space="preserve"> information</w:t>
+      <w:ins w:id="230" w:author="Benedikt" w:date="2020-09-25T17:23:00Z">
+        <w:r>
+          <w:t>6</w:t>
         </w:r>
       </w:ins>
       <w:r>
-        <w:t>. U</w:t>
-      </w:r>
-      <w:r>
-        <w:t>sing E</w:t>
-      </w:r>
-      <w:r>
-        <w:t>q. 5</w:t>
-      </w:r>
-      <w:r>
-        <w:t>,</w:t>
-      </w:r>
-      <w:r>
-        <w:t xml:space="preserve"> </w:t>
-      </w:r>
-      <w:proofErr w:type="spellStart"/>
-      <w:r>
-        <w:rPr>
-          <w:i/>
-        </w:rPr>
-        <w:t>V</w:t>
-      </w:r>
-      <w:r>
-        <w:rPr>
-          <w:vertAlign w:val="superscript"/>
-        </w:rPr>
-        <w:t>hyd</w:t>
-      </w:r>
-      <w:proofErr w:type="spellEnd"/>
-      <w:r>
-        <w:t xml:space="preserve"> can be calculated. </w:t>
-      </w:r>
-      <w:r>
-        <w:t xml:space="preserve">The </w:t>
-      </w:r>
-      <w:r>
-        <w:t xml:space="preserve">values </w:t>
-      </w:r>
-      <w:r>
-        <w:t xml:space="preserve">obtained by this method are </w:t>
-      </w:r>
-      <w:r>
-        <w:t xml:space="preserve">denoted as </w:t>
-      </w:r>
-      <w:proofErr w:type="spellStart"/>
-      <w:r>
-        <w:rPr>
-          <w:i/>
-        </w:rPr>
-        <w:t>V</w:t>
-      </w:r>
-      <w:r>
-        <w:rPr>
-          <w:vertAlign w:val="superscript"/>
-        </w:rPr>
-        <w:t>hyd</w:t>
-      </w:r>
-      <w:proofErr w:type="spellEnd"/>
-      <w:r>
-        <w:t xml:space="preserve"> in the following. A </w:t>
-      </w:r>
-      <w:r>
-        <w:t>detailed</w:t>
-      </w:r>
-      <w:r>
-        <w:t xml:space="preserve"> derivation for</w:t>
-      </w:r>
-      <w:r>
-        <w:t xml:space="preserve"> the factor </w:t>
-      </w:r>
-      <w:r>
-        <w:rPr>
-          <w:i/>
-        </w:rPr>
-        <w:t>C</w:t>
-      </w:r>
-      <w:r>
-        <w:rPr>
-          <w:vertAlign w:val="subscript"/>
-        </w:rPr>
-        <w:t>F</w:t>
-      </w:r>
-      <w:r>
-        <w:rPr>
-          <w:i/>
-        </w:rPr>
-        <w:t xml:space="preserve"> </w:t>
-      </w:r>
-      <w:r>
-        <w:t>and</w:t>
-      </w:r>
-      <w:r>
-        <w:t xml:space="preserve"> </w:t>
-      </w:r>
-      <w:proofErr w:type="spellStart"/>
-      <w:r>
-        <w:rPr>
-          <w:i/>
-        </w:rPr>
-        <w:t>V</w:t>
-      </w:r>
-      <w:r>
-        <w:rPr>
-          <w:vertAlign w:val="superscript"/>
-        </w:rPr>
-        <w:t>hyd</w:t>
-      </w:r>
-      <w:proofErr w:type="spellEnd"/>
-      <w:r>
-        <w:t xml:space="preserve"> </w:t>
-      </w:r>
-      <w:r>
-        <w:t>is given in the supporting information.</w:t>
-      </w:r>
-      <w:r>
-        <w:t xml:space="preserve"> The obvious advantage of this m</w:t>
-      </w:r>
-      <w:r>
-        <w:t>ethod is the independenc</w:t>
-      </w:r>
-      <w:r>
-        <w:t xml:space="preserve">e from an external diffusion coefficient i.e. no calibration </w:t>
-      </w:r>
-      <w:r>
-        <w:t xml:space="preserve">measurement </w:t>
-      </w:r>
-      <w:r>
-        <w:t>is</w:t>
-      </w:r>
-      <w:r>
-        <w:t xml:space="preserve"> involved in this procedure.</w:t>
-      </w:r>
-      <w:r>
-        <w:t xml:space="preserve"> This is a formalized method which is equivalent to calibration free conversion approaches</w:t>
-      </w:r>
-      <w:r>
-        <w:t xml:space="preserve"> [16,2</w:t>
-      </w:r>
-      <w:del w:id="230" w:author="Benedikt" w:date="2020-09-25T17:23:00Z">
-        <w:r>
-          <w:delText>5</w:delText>
+        <w:t>,2</w:t>
+      </w:r>
+      <w:del w:id="231" w:author="Benedikt" w:date="2020-09-25T17:23:00Z">
+        <w:r>
+          <w:delText>6</w:delText>
         </w:r>
       </w:del>
-      <w:ins w:id="231" w:author="Benedikt" w:date="2020-09-25T17:23:00Z">
-        <w:r>
-          <w:t>6</w:t>
-        </w:r>
-      </w:ins>
-      <w:r>
-        <w:t>,2</w:t>
-      </w:r>
-      <w:del w:id="232" w:author="Benedikt" w:date="2020-09-25T17:23:00Z">
-        <w:r>
-          <w:delText>6</w:delText>
-        </w:r>
-      </w:del>
-      <w:ins w:id="233" w:author="Benedikt" w:date="2020-09-25T17:23:00Z">
+      <w:ins w:id="232" w:author="Benedikt" w:date="2020-09-25T17:23:00Z">
         <w:r>
           <w:t>7</w:t>
         </w:r>
@@ -7914,17 +7912,18 @@
     </w:p>
     <w:p>
       <w:r>
+        <w:lastRenderedPageBreak/>
         <w:t>The fifth algorithm also makes use of this conversion facto</w:t>
       </w:r>
       <w:r>
         <w:t>r.</w:t>
       </w:r>
-      <w:ins w:id="234" w:author="Benedikt" w:date="2020-09-16T20:29:00Z">
+      <w:ins w:id="233" w:author="Benedikt" w:date="2020-09-16T20:29:00Z">
         <w:r>
           <w:t xml:space="preserve"> </w:t>
         </w:r>
       </w:ins>
-      <w:del w:id="235" w:author="Benedikt" w:date="2020-09-16T20:30:00Z">
+      <w:del w:id="234" w:author="Benedikt" w:date="2020-09-16T20:30:00Z">
         <w:r>
           <w:delText xml:space="preserve"> </w:delText>
         </w:r>
@@ -7938,12 +7937,12 @@
       <w:r>
         <w:t xml:space="preserve">used to substitute the void time </w:t>
       </w:r>
-      <w:del w:id="236" w:author="Benedikt" w:date="2020-09-16T22:35:00Z">
+      <w:del w:id="235" w:author="Benedikt" w:date="2020-09-16T22:35:00Z">
         <w:r>
           <w:delText>t0</w:delText>
         </w:r>
       </w:del>
-      <w:ins w:id="237" w:author="Benedikt" w:date="2020-09-16T22:35:00Z">
+      <w:ins w:id="236" w:author="Benedikt" w:date="2020-09-16T22:35:00Z">
         <w:r>
           <w:rPr>
             <w:i/>
@@ -7968,12 +7967,12 @@
       <w:r>
         <w:t xml:space="preserve">. </w:t>
       </w:r>
-      <w:ins w:id="238" w:author="Benedikt" w:date="2020-09-16T20:30:00Z">
+      <w:ins w:id="237" w:author="Benedikt" w:date="2020-09-16T20:30:00Z">
         <w:r>
           <w:t xml:space="preserve">As no experimental void time is used in this approach, we designated the calculated results </w:t>
         </w:r>
       </w:ins>
-      <w:ins w:id="239" w:author="Benedikt" w:date="2020-09-16T20:31:00Z">
+      <w:ins w:id="238" w:author="Benedikt" w:date="2020-09-16T20:31:00Z">
         <w:r>
           <w:t xml:space="preserve">with </w:t>
         </w:r>
@@ -8019,7 +8018,7 @@
           <w:t>noT</w:t>
         </w:r>
       </w:ins>
-      <w:ins w:id="240" w:author="Benedikt" w:date="2020-09-16T20:30:00Z">
+      <w:ins w:id="239" w:author="Benedikt" w:date="2020-09-16T20:30:00Z">
         <w:r>
           <w:t>.</w:t>
         </w:r>
@@ -8162,12 +8161,12 @@
       <w:r>
         <w:t>1</w:t>
       </w:r>
-      <w:del w:id="241" w:author="Benedikt" w:date="2020-09-16T14:34:00Z">
+      <w:del w:id="240" w:author="Benedikt" w:date="2020-09-16T14:34:00Z">
         <w:r>
           <w:delText>5</w:delText>
         </w:r>
       </w:del>
-      <w:ins w:id="242" w:author="Benedikt" w:date="2020-09-16T14:34:00Z">
+      <w:ins w:id="241" w:author="Benedikt" w:date="2020-09-16T14:34:00Z">
         <w:r>
           <w:t>4</w:t>
         </w:r>
@@ -8183,27 +8182,27 @@
       <w:r>
         <w:t xml:space="preserve">By reformulating Eq. </w:t>
       </w:r>
-      <w:ins w:id="243" w:author="Benedikt" w:date="2020-09-16T15:02:00Z">
+      <w:ins w:id="242" w:author="Benedikt" w:date="2020-09-16T15:02:00Z">
         <w:r>
           <w:t>5</w:t>
         </w:r>
       </w:ins>
-      <w:ins w:id="244" w:author="Benedikt" w:date="2020-09-16T14:55:00Z">
+      <w:ins w:id="243" w:author="Benedikt" w:date="2020-09-16T14:55:00Z">
         <w:r>
           <w:t xml:space="preserve"> with the </w:t>
         </w:r>
       </w:ins>
-      <w:ins w:id="245" w:author="Benedikt" w:date="2020-09-16T15:02:00Z">
+      <w:ins w:id="244" w:author="Benedikt" w:date="2020-09-16T15:02:00Z">
         <w:r>
           <w:t>substituted</w:t>
         </w:r>
       </w:ins>
-      <w:ins w:id="246" w:author="Benedikt" w:date="2020-09-16T14:55:00Z">
+      <w:ins w:id="245" w:author="Benedikt" w:date="2020-09-16T14:55:00Z">
         <w:r>
           <w:t xml:space="preserve"> volume according to Eq. 10</w:t>
         </w:r>
       </w:ins>
-      <w:del w:id="247" w:author="Benedikt" w:date="2020-09-16T14:55:00Z">
+      <w:del w:id="246" w:author="Benedikt" w:date="2020-09-16T14:55:00Z">
         <w:r>
           <w:delText>8</w:delText>
         </w:r>
@@ -8223,7 +8222,7 @@
       <w:r>
         <w:t xml:space="preserve"> </w:t>
       </w:r>
-      <w:del w:id="248" w:author="Benedikt" w:date="2020-09-16T14:56:00Z">
+      <w:del w:id="247" w:author="Benedikt" w:date="2020-09-16T14:56:00Z">
         <w:r>
           <w:delText xml:space="preserve">written </w:delText>
         </w:r>
@@ -8277,7 +8276,7 @@
               </m:e>
               <m:sub>
                 <m:r>
-                  <w:del w:id="249" w:author="Benedikt" w:date="2020-09-16T20:07:00Z">
+                  <w:del w:id="248" w:author="Benedikt" w:date="2020-09-16T20:07:00Z">
                     <w:rPr>
                       <w:rFonts w:eastAsiaTheme="minorEastAsia"/>
                     </w:rPr>
@@ -8285,7 +8284,7 @@
                   </w:del>
                 </m:r>
                 <m:r>
-                  <w:ins w:id="250" w:author="Benedikt" w:date="2020-09-16T20:07:00Z">
+                  <w:ins w:id="249" w:author="Benedikt" w:date="2020-09-16T20:07:00Z">
                     <w:rPr>
                       <w:rFonts w:eastAsiaTheme="minorEastAsia"/>
                     </w:rPr>
@@ -8351,12 +8350,12 @@
       <w:r>
         <w:t>1</w:t>
       </w:r>
-      <w:del w:id="251" w:author="Benedikt" w:date="2020-09-16T14:34:00Z">
+      <w:del w:id="250" w:author="Benedikt" w:date="2020-09-16T14:34:00Z">
         <w:r>
           <w:delText>6</w:delText>
         </w:r>
       </w:del>
-      <w:ins w:id="252" w:author="Benedikt" w:date="2020-09-16T14:34:00Z">
+      <w:ins w:id="251" w:author="Benedikt" w:date="2020-09-16T14:34:00Z">
         <w:r>
           <w:t>5</w:t>
         </w:r>
@@ -8380,12 +8379,12 @@
       <w:r>
         <w:t xml:space="preserve"> Eq. </w:t>
       </w:r>
-      <w:ins w:id="253" w:author="Benedikt" w:date="2020-09-16T14:59:00Z">
+      <w:ins w:id="252" w:author="Benedikt" w:date="2020-09-16T14:59:00Z">
         <w:r>
           <w:t>3</w:t>
         </w:r>
       </w:ins>
-      <w:del w:id="254" w:author="Benedikt" w:date="2020-09-16T14:57:00Z">
+      <w:del w:id="253" w:author="Benedikt" w:date="2020-09-16T14:57:00Z">
         <w:r>
           <w:delText>5</w:delText>
         </w:r>
@@ -8393,7 +8392,7 @@
       <w:r>
         <w:t xml:space="preserve"> can be merged with </w:t>
       </w:r>
-      <w:ins w:id="255" w:author="Benedikt" w:date="2020-09-16T14:57:00Z">
+      <w:ins w:id="254" w:author="Benedikt" w:date="2020-09-16T14:57:00Z">
         <w:r>
           <w:t>Eq</w:t>
         </w:r>
@@ -8404,7 +8403,7 @@
           <w:t xml:space="preserve"> </w:t>
         </w:r>
       </w:ins>
-      <w:del w:id="256" w:author="Benedikt" w:date="2020-09-16T15:00:00Z">
+      <w:del w:id="255" w:author="Benedikt" w:date="2020-09-16T15:00:00Z">
         <w:r>
           <w:delText>(</w:delText>
         </w:r>
@@ -8412,27 +8411,27 @@
       <w:r>
         <w:t>1</w:t>
       </w:r>
-      <w:ins w:id="257" w:author="Benedikt" w:date="2020-09-16T14:58:00Z">
+      <w:ins w:id="256" w:author="Benedikt" w:date="2020-09-16T14:58:00Z">
         <w:r>
           <w:t>4</w:t>
         </w:r>
       </w:ins>
-      <w:del w:id="258" w:author="Benedikt" w:date="2020-09-16T14:58:00Z">
+      <w:del w:id="257" w:author="Benedikt" w:date="2020-09-16T14:58:00Z">
         <w:r>
           <w:delText>4</w:delText>
         </w:r>
       </w:del>
-      <w:del w:id="259" w:author="Benedikt" w:date="2020-09-16T15:00:00Z">
+      <w:del w:id="258" w:author="Benedikt" w:date="2020-09-16T15:00:00Z">
         <w:r>
           <w:delText>)</w:delText>
         </w:r>
       </w:del>
-      <w:ins w:id="260" w:author="Benedikt" w:date="2020-09-16T14:57:00Z">
+      <w:ins w:id="259" w:author="Benedikt" w:date="2020-09-16T14:57:00Z">
         <w:r>
           <w:t>:</w:t>
         </w:r>
       </w:ins>
-      <w:del w:id="261" w:author="Benedikt" w:date="2020-09-16T14:57:00Z">
+      <w:del w:id="260" w:author="Benedikt" w:date="2020-09-16T14:57:00Z">
         <w:r>
           <w:delText>.</w:delText>
         </w:r>
@@ -8591,12 +8590,12 @@
       <w:r>
         <w:t>1</w:t>
       </w:r>
-      <w:ins w:id="262" w:author="Benedikt" w:date="2020-09-16T14:34:00Z">
+      <w:ins w:id="261" w:author="Benedikt" w:date="2020-09-16T14:34:00Z">
         <w:r>
           <w:t>6</w:t>
         </w:r>
       </w:ins>
-      <w:del w:id="263" w:author="Benedikt" w:date="2020-09-16T14:34:00Z">
+      <w:del w:id="262" w:author="Benedikt" w:date="2020-09-16T14:34:00Z">
         <w:r>
           <w:delText>7</w:delText>
         </w:r>
@@ -8656,25 +8655,25 @@
       <w:r>
         <w:t>Eq. 1</w:t>
       </w:r>
-      <w:ins w:id="264" w:author="Benedikt" w:date="2020-09-16T22:01:00Z">
+      <w:ins w:id="263" w:author="Benedikt" w:date="2020-09-16T22:01:00Z">
         <w:r>
           <w:t xml:space="preserve">5 </w:t>
         </w:r>
       </w:ins>
+      <w:del w:id="264" w:author="Benedikt" w:date="2020-09-16T22:01:00Z">
+        <w:r>
+          <w:delText xml:space="preserve">6 </w:delText>
+        </w:r>
+      </w:del>
+      <w:r>
+        <w:t>and Eq. 17</w:t>
+      </w:r>
       <w:del w:id="265" w:author="Benedikt" w:date="2020-09-16T22:01:00Z">
         <w:r>
-          <w:delText xml:space="preserve">6 </w:delText>
+          <w:delText>.</w:delText>
         </w:r>
       </w:del>
-      <w:r>
-        <w:t>and Eq. 17</w:t>
-      </w:r>
-      <w:del w:id="266" w:author="Benedikt" w:date="2020-09-16T22:01:00Z">
-        <w:r>
-          <w:delText>.</w:delText>
-        </w:r>
-      </w:del>
-      <w:ins w:id="267" w:author="Benedikt" w:date="2020-09-16T22:01:00Z">
+      <w:ins w:id="266" w:author="Benedikt" w:date="2020-09-16T22:01:00Z">
         <w:r>
           <w:t>6</w:t>
         </w:r>
@@ -8710,7 +8709,7 @@
         <w:t xml:space="preserve"> </w:t>
       </w:r>
       <w:proofErr w:type="spellStart"/>
-      <w:ins w:id="268" w:author="Benedikt" w:date="2020-09-16T22:31:00Z">
+      <w:ins w:id="267" w:author="Benedikt" w:date="2020-09-16T22:31:00Z">
         <w:r>
           <w:rPr>
             <w:i/>
@@ -8728,7 +8727,7 @@
           <w:t xml:space="preserve"> </w:t>
         </w:r>
       </w:ins>
-      <w:del w:id="269" w:author="Benedikt" w:date="2020-09-16T22:31:00Z">
+      <w:del w:id="268" w:author="Benedikt" w:date="2020-09-16T22:31:00Z">
         <w:r>
           <w:rPr>
             <w:i/>
@@ -8805,7 +8804,7 @@
     <w:p>
       <w:pPr>
         <w:rPr>
-          <w:ins w:id="270" w:author="Benedikt" w:date="2020-09-25T16:29:00Z"/>
+          <w:ins w:id="269" w:author="Benedikt" w:date="2020-09-25T16:29:00Z"/>
           <w:rFonts w:cs="Times New Roman"/>
           <w:b/>
         </w:rPr>
@@ -8823,7 +8822,6 @@
           <w:rFonts w:cs="Times New Roman"/>
           <w:b/>
         </w:rPr>
-        <w:lastRenderedPageBreak/>
         <w:t>Materials and methods</w:t>
       </w:r>
     </w:p>
@@ -8973,7 +8971,7 @@
         </w:rPr>
         <w:t>[</w:t>
       </w:r>
-      <w:del w:id="271" w:author="Benedikt" w:date="2020-09-25T17:27:00Z">
+      <w:del w:id="270" w:author="Benedikt" w:date="2020-09-25T17:27:00Z">
         <w:r>
           <w:rPr>
             <w:rFonts w:cs="Times New Roman"/>
@@ -8993,7 +8991,7 @@
         </w:rPr>
         <w:t>,29</w:t>
       </w:r>
-      <w:ins w:id="272" w:author="Benedikt" w:date="2020-09-25T17:27:00Z">
+      <w:ins w:id="271" w:author="Benedikt" w:date="2020-09-25T17:27:00Z">
         <w:r>
           <w:rPr>
             <w:rFonts w:cs="Times New Roman"/>
@@ -9031,7 +9029,7 @@
         </w:rPr>
         <w:t xml:space="preserve">As </w:t>
       </w:r>
-      <w:del w:id="273" w:author="Benedikt" w:date="2020-09-16T22:32:00Z">
+      <w:del w:id="272" w:author="Benedikt" w:date="2020-09-16T22:32:00Z">
         <w:r>
           <w:rPr>
             <w:rFonts w:cs="Times New Roman"/>
@@ -9047,7 +9045,7 @@
           <w:delText>0</w:delText>
         </w:r>
       </w:del>
-      <w:ins w:id="274" w:author="Benedikt" w:date="2020-09-16T22:32:00Z">
+      <w:ins w:id="273" w:author="Benedikt" w:date="2020-09-16T22:32:00Z">
         <w:r>
           <w:rPr>
             <w:i/>
@@ -9342,7 +9340,7 @@
         </w:rPr>
         <w:t>3</w:t>
       </w:r>
-      <w:del w:id="275" w:author="Benedikt" w:date="2020-09-25T17:30:00Z">
+      <w:del w:id="274" w:author="Benedikt" w:date="2020-09-25T17:30:00Z">
         <w:r>
           <w:rPr>
             <w:rFonts w:cs="Times New Roman"/>
@@ -9350,7 +9348,7 @@
           <w:delText>0</w:delText>
         </w:r>
       </w:del>
-      <w:ins w:id="276" w:author="Benedikt" w:date="2020-09-25T17:30:00Z">
+      <w:ins w:id="275" w:author="Benedikt" w:date="2020-09-25T17:30:00Z">
         <w:r>
           <w:rPr>
             <w:rFonts w:cs="Times New Roman"/>
@@ -9379,6 +9377,7 @@
         <w:jc w:val="center"/>
       </w:pPr>
       <w:r>
+        <w:lastRenderedPageBreak/>
         <w:t xml:space="preserve">Table 1: </w:t>
       </w:r>
       <w:r>
@@ -9562,7 +9561,7 @@
               <w:t xml:space="preserve">Without </w:t>
             </w:r>
             <w:proofErr w:type="spellStart"/>
-            <w:ins w:id="277" w:author="Benedikt" w:date="2020-09-16T22:35:00Z">
+            <w:ins w:id="276" w:author="Benedikt" w:date="2020-09-16T22:35:00Z">
               <w:r>
                 <w:rPr>
                   <w:i/>
@@ -9577,7 +9576,7 @@
               </w:r>
             </w:ins>
             <w:proofErr w:type="spellEnd"/>
-            <w:del w:id="278" w:author="Benedikt" w:date="2020-09-16T22:35:00Z">
+            <w:del w:id="277" w:author="Benedikt" w:date="2020-09-16T22:35:00Z">
               <w:r>
                 <w:rPr>
                   <w:rFonts w:cs="Times New Roman"/>
@@ -9818,7 +9817,7 @@
               </w:rPr>
             </w:pPr>
             <w:proofErr w:type="spellStart"/>
-            <w:ins w:id="279" w:author="Benedikt" w:date="2020-09-16T22:32:00Z">
+            <w:ins w:id="278" w:author="Benedikt" w:date="2020-09-16T22:32:00Z">
               <w:r>
                 <w:rPr>
                   <w:i/>
@@ -9836,7 +9835,7 @@
                 <w:t xml:space="preserve"> </w:t>
               </w:r>
             </w:ins>
-            <w:del w:id="280" w:author="Benedikt" w:date="2020-09-16T22:32:00Z">
+            <w:del w:id="279" w:author="Benedikt" w:date="2020-09-16T22:32:00Z">
               <w:r>
                 <w:rPr>
                   <w:rFonts w:cs="Times New Roman"/>
@@ -9873,7 +9872,7 @@
               </w:rPr>
             </w:pPr>
             <w:proofErr w:type="spellStart"/>
-            <w:ins w:id="281" w:author="Benedikt" w:date="2020-09-16T22:32:00Z">
+            <w:ins w:id="280" w:author="Benedikt" w:date="2020-09-16T22:32:00Z">
               <w:r>
                 <w:rPr>
                   <w:i/>
@@ -9891,7 +9890,7 @@
                 <w:t xml:space="preserve"> </w:t>
               </w:r>
             </w:ins>
-            <w:del w:id="282" w:author="Benedikt" w:date="2020-09-16T22:32:00Z">
+            <w:del w:id="281" w:author="Benedikt" w:date="2020-09-16T22:32:00Z">
               <w:r>
                 <w:rPr>
                   <w:rFonts w:cs="Times New Roman"/>
@@ -9928,7 +9927,7 @@
               </w:rPr>
             </w:pPr>
             <w:proofErr w:type="spellStart"/>
-            <w:ins w:id="283" w:author="Benedikt" w:date="2020-09-16T22:32:00Z">
+            <w:ins w:id="282" w:author="Benedikt" w:date="2020-09-16T22:32:00Z">
               <w:r>
                 <w:rPr>
                   <w:i/>
@@ -9946,7 +9945,7 @@
                 <w:t xml:space="preserve"> </w:t>
               </w:r>
             </w:ins>
-            <w:del w:id="284" w:author="Benedikt" w:date="2020-09-16T22:32:00Z">
+            <w:del w:id="283" w:author="Benedikt" w:date="2020-09-16T22:32:00Z">
               <w:r>
                 <w:rPr>
                   <w:rFonts w:cs="Times New Roman"/>
@@ -9983,7 +9982,7 @@
               </w:rPr>
             </w:pPr>
             <w:proofErr w:type="spellStart"/>
-            <w:ins w:id="285" w:author="Benedikt" w:date="2020-09-16T22:32:00Z">
+            <w:ins w:id="284" w:author="Benedikt" w:date="2020-09-16T22:32:00Z">
               <w:r>
                 <w:rPr>
                   <w:i/>
@@ -10001,7 +10000,7 @@
                 <w:t xml:space="preserve"> </w:t>
               </w:r>
             </w:ins>
-            <w:del w:id="286" w:author="Benedikt" w:date="2020-09-16T22:32:00Z">
+            <w:del w:id="285" w:author="Benedikt" w:date="2020-09-16T22:32:00Z">
               <w:r>
                 <w:rPr>
                   <w:rFonts w:cs="Times New Roman"/>
@@ -10838,7 +10837,7 @@
                 <w:rFonts w:cs="Times New Roman"/>
               </w:rPr>
             </w:pPr>
-            <w:del w:id="287" w:author="Benedikt" w:date="2020-09-19T11:37:00Z">
+            <w:del w:id="286" w:author="Benedikt" w:date="2020-09-19T11:37:00Z">
               <w:r>
                 <w:rPr>
                   <w:rFonts w:cs="Times New Roman"/>
@@ -11019,7 +11018,7 @@
               </w:rPr>
               <w:t>2</w:t>
             </w:r>
-            <w:ins w:id="288" w:author="Benedikt" w:date="2020-09-19T11:50:00Z">
+            <w:ins w:id="287" w:author="Benedikt" w:date="2020-09-19T11:50:00Z">
               <w:r>
                 <w:rPr>
                   <w:rFonts w:cs="Times New Roman"/>
@@ -11791,7 +11790,7 @@
               </w:rPr>
               <w:t xml:space="preserve">Eq. </w:t>
             </w:r>
-            <w:ins w:id="289" w:author="Benedikt" w:date="2020-09-16T15:04:00Z">
+            <w:ins w:id="288" w:author="Benedikt" w:date="2020-09-16T15:04:00Z">
               <w:r>
                 <w:rPr>
                   <w:rFonts w:cs="Times New Roman"/>
@@ -11799,7 +11798,7 @@
                 <w:t>8</w:t>
               </w:r>
             </w:ins>
-            <w:del w:id="290" w:author="Benedikt" w:date="2020-09-16T15:04:00Z">
+            <w:del w:id="289" w:author="Benedikt" w:date="2020-09-16T15:04:00Z">
               <w:r>
                 <w:rPr>
                   <w:rFonts w:cs="Times New Roman"/>
@@ -11834,7 +11833,7 @@
               </w:rPr>
               <w:t xml:space="preserve">Eq. </w:t>
             </w:r>
-            <w:del w:id="291" w:author="Benedikt" w:date="2020-09-16T15:04:00Z">
+            <w:del w:id="290" w:author="Benedikt" w:date="2020-09-16T15:04:00Z">
               <w:r>
                 <w:rPr>
                   <w:rFonts w:cs="Times New Roman"/>
@@ -11842,7 +11841,7 @@
                 <w:delText>9</w:delText>
               </w:r>
             </w:del>
-            <w:ins w:id="292" w:author="Benedikt" w:date="2020-09-16T15:04:00Z">
+            <w:ins w:id="291" w:author="Benedikt" w:date="2020-09-16T15:04:00Z">
               <w:r>
                 <w:rPr>
                   <w:rFonts w:cs="Times New Roman"/>
@@ -11877,7 +11876,7 @@
               </w:rPr>
               <w:t xml:space="preserve">Eq. </w:t>
             </w:r>
-            <w:del w:id="293" w:author="Benedikt" w:date="2020-09-16T15:04:00Z">
+            <w:del w:id="292" w:author="Benedikt" w:date="2020-09-16T15:04:00Z">
               <w:r>
                 <w:rPr>
                   <w:rFonts w:cs="Times New Roman"/>
@@ -11885,7 +11884,7 @@
                 <w:delText>9</w:delText>
               </w:r>
             </w:del>
-            <w:ins w:id="294" w:author="Benedikt" w:date="2020-09-16T15:04:00Z">
+            <w:ins w:id="293" w:author="Benedikt" w:date="2020-09-16T15:04:00Z">
               <w:r>
                 <w:rPr>
                   <w:rFonts w:cs="Times New Roman"/>
@@ -13056,14 +13055,7 @@
         <w:rPr>
           <w:rFonts w:cs="Times New Roman"/>
         </w:rPr>
-        <w:t xml:space="preserve"> This way, the </w:t>
-      </w:r>
-      <w:r>
-        <w:rPr>
-          <w:rFonts w:cs="Times New Roman"/>
-        </w:rPr>
-        <w:lastRenderedPageBreak/>
-        <w:t>individual impact of the uncertainty of each va</w:t>
+        <w:t xml:space="preserve"> This way, the individual impact of the uncertainty of each va</w:t>
       </w:r>
       <w:r>
         <w:rPr>
@@ -13093,7 +13085,7 @@
     <w:p>
       <w:pPr>
         <w:rPr>
-          <w:del w:id="295" w:author="Benedikt" w:date="2020-09-19T11:48:00Z"/>
+          <w:del w:id="294" w:author="Benedikt" w:date="2020-09-19T11:48:00Z"/>
           <w:rFonts w:cs="Times New Roman"/>
           <w:b/>
         </w:rPr>
@@ -13102,7 +13094,7 @@
     <w:p>
       <w:pPr>
         <w:rPr>
-          <w:del w:id="296" w:author="Benedikt" w:date="2020-09-19T11:48:00Z"/>
+          <w:del w:id="295" w:author="Benedikt" w:date="2020-09-19T11:48:00Z"/>
           <w:rFonts w:cs="Times New Roman"/>
           <w:b/>
         </w:rPr>
@@ -13257,7 +13249,14 @@
         <w:rPr>
           <w:rFonts w:cs="Times New Roman"/>
         </w:rPr>
-        <w:t xml:space="preserve">  Before usage, an </w:t>
+        <w:t xml:space="preserve">  </w:t>
+      </w:r>
+      <w:r>
+        <w:rPr>
+          <w:rFonts w:cs="Times New Roman"/>
+        </w:rPr>
+        <w:lastRenderedPageBreak/>
+        <w:t xml:space="preserve">Before usage, an </w:t>
       </w:r>
       <w:proofErr w:type="spellStart"/>
       <w:r>
@@ -13291,7 +13290,7 @@
         </w:rPr>
         <w:t xml:space="preserve"> Only signals with a decent signal-to-noise ratio were considered</w:t>
       </w:r>
-      <w:ins w:id="297" w:author="Benedikt" w:date="2020-09-19T19:41:00Z">
+      <w:ins w:id="296" w:author="Benedikt" w:date="2020-09-19T19:41:00Z">
         <w:r>
           <w:rPr>
             <w:rFonts w:cs="Times New Roman"/>
@@ -13299,7 +13298,7 @@
           <w:t>.</w:t>
         </w:r>
       </w:ins>
-      <w:del w:id="298" w:author="Benedikt" w:date="2020-09-19T19:41:00Z">
+      <w:del w:id="297" w:author="Benedikt" w:date="2020-09-19T19:41:00Z">
         <w:r>
           <w:rPr>
             <w:rFonts w:cs="Times New Roman"/>
@@ -13311,7 +13310,7 @@
     <w:p>
       <w:pPr>
         <w:rPr>
-          <w:ins w:id="299" w:author="Benedikt" w:date="2020-09-16T19:24:00Z"/>
+          <w:ins w:id="298" w:author="Benedikt" w:date="2020-09-16T19:24:00Z"/>
           <w:rFonts w:cs="Times New Roman"/>
         </w:rPr>
       </w:pPr>
@@ -13423,7 +13422,7 @@
         </w:rPr>
         <w:t>Two samples were used: BSA and</w:t>
       </w:r>
-      <w:ins w:id="300" w:author="Benedikt" w:date="2020-09-16T19:23:00Z">
+      <w:ins w:id="299" w:author="Benedikt" w:date="2020-09-16T19:23:00Z">
         <w:r>
           <w:rPr>
             <w:rFonts w:cs="Times New Roman"/>
@@ -13437,7 +13436,7 @@
         </w:rPr>
         <w:t xml:space="preserve"> </w:t>
       </w:r>
-      <w:ins w:id="301" w:author="Benedikt" w:date="2020-09-16T19:23:00Z">
+      <w:ins w:id="300" w:author="Benedikt" w:date="2020-09-16T19:23:00Z">
         <w:r>
           <w:rPr>
             <w:rFonts w:cs="Times New Roman"/>
@@ -13445,7 +13444,7 @@
           <w:t xml:space="preserve"> </w:t>
         </w:r>
       </w:ins>
-      <w:del w:id="302" w:author="Benedikt" w:date="2020-09-16T19:22:00Z">
+      <w:del w:id="301" w:author="Benedikt" w:date="2020-09-16T19:22:00Z">
         <w:r>
           <w:rPr>
             <w:rFonts w:cs="Times New Roman"/>
@@ -13454,7 +13453,7 @@
         </w:r>
       </w:del>
       <w:proofErr w:type="spellStart"/>
-      <w:ins w:id="303" w:author="Benedikt" w:date="2020-09-16T19:22:00Z">
+      <w:ins w:id="302" w:author="Benedikt" w:date="2020-09-16T19:22:00Z">
         <w:r>
           <w:rPr>
             <w:rFonts w:cs="Times New Roman"/>
@@ -13548,7 +13547,7 @@
         </w:rPr>
         <w:t xml:space="preserve"> with PS </w:t>
       </w:r>
-      <w:del w:id="304" w:author="Benedikt" w:date="2020-09-16T19:23:00Z">
+      <w:del w:id="303" w:author="Benedikt" w:date="2020-09-16T19:23:00Z">
         <w:r>
           <w:rPr>
             <w:rFonts w:cs="Times New Roman"/>
@@ -13576,7 +13575,7 @@
         </w:rPr>
         <w:t xml:space="preserve">, a 0.1 % w/v of SDS (sodium dodecyl sulfate) was used. </w:t>
       </w:r>
-      <w:ins w:id="305" w:author="Benedikt" w:date="2020-09-16T19:23:00Z">
+      <w:ins w:id="304" w:author="Benedikt" w:date="2020-09-16T19:23:00Z">
         <w:r>
           <w:rPr>
             <w:rFonts w:cs="Times New Roman"/>
@@ -13598,7 +13597,7 @@
           <w:t xml:space="preserve"> standard particles had a nominal diameter of 60 nm.</w:t>
         </w:r>
       </w:ins>
-      <w:ins w:id="306" w:author="Benedikt" w:date="2020-09-16T19:24:00Z">
+      <w:ins w:id="305" w:author="Benedikt" w:date="2020-09-16T19:24:00Z">
         <w:r>
           <w:rPr>
             <w:rFonts w:cs="Times New Roman"/>
@@ -13619,7 +13618,7 @@
           <w:rFonts w:cs="Times New Roman"/>
         </w:rPr>
       </w:pPr>
-      <w:ins w:id="307" w:author="Benedikt" w:date="2020-09-16T19:23:00Z">
+      <w:ins w:id="306" w:author="Benedikt" w:date="2020-09-16T19:23:00Z">
         <w:r>
           <w:rPr>
             <w:rFonts w:cs="Times New Roman"/>
@@ -13627,7 +13626,7 @@
           <w:t>m</w:t>
         </w:r>
       </w:ins>
-      <w:del w:id="308" w:author="Benedikt" w:date="2020-09-16T19:23:00Z">
+      <w:del w:id="307" w:author="Benedikt" w:date="2020-09-16T19:23:00Z">
         <w:r>
           <w:rPr>
             <w:rFonts w:cs="Times New Roman"/>
@@ -13786,7 +13785,7 @@
         </w:rPr>
         <w:t xml:space="preserve"> Before elution, the sample was focused at</w:t>
       </w:r>
-      <w:ins w:id="309" w:author="Benedikt" w:date="2020-09-15T17:46:00Z">
+      <w:ins w:id="308" w:author="Benedikt" w:date="2020-09-15T17:46:00Z">
         <w:r>
           <w:rPr>
             <w:rFonts w:cs="Times New Roman"/>
@@ -13801,7 +13800,7 @@
           <w:t>%</w:t>
         </w:r>
       </w:ins>
-      <w:del w:id="310" w:author="Benedikt" w:date="2020-09-15T17:46:00Z">
+      <w:del w:id="309" w:author="Benedikt" w:date="2020-09-15T17:46:00Z">
         <w:r>
           <w:rPr>
             <w:rFonts w:cs="Times New Roman"/>
@@ -13809,7 +13808,7 @@
           <w:delText xml:space="preserve"> </w:delText>
         </w:r>
       </w:del>
-      <w:ins w:id="311" w:author="Benedikt" w:date="2020-09-15T17:46:00Z">
+      <w:ins w:id="310" w:author="Benedikt" w:date="2020-09-15T17:46:00Z">
         <w:r>
           <w:rPr>
             <w:rFonts w:cs="Times New Roman"/>
@@ -14158,7 +14157,7 @@
         </w:rPr>
         <w:t>chosen, for the PS measurements, UV and RI were considered.</w:t>
       </w:r>
-      <w:ins w:id="312" w:author="Benedikt" w:date="2020-09-15T17:32:00Z">
+      <w:ins w:id="311" w:author="Benedikt" w:date="2020-09-15T17:32:00Z">
         <w:r>
           <w:rPr>
             <w:rFonts w:cs="Times New Roman"/>
@@ -14648,7 +14647,7 @@
               </w:rPr>
             </w:pPr>
             <w:proofErr w:type="spellStart"/>
-            <w:ins w:id="313" w:author="Benedikt" w:date="2020-09-16T22:33:00Z">
+            <w:ins w:id="312" w:author="Benedikt" w:date="2020-09-16T22:33:00Z">
               <w:r>
                 <w:rPr>
                   <w:i/>
@@ -14666,7 +14665,7 @@
                 <w:t xml:space="preserve"> </w:t>
               </w:r>
             </w:ins>
-            <w:del w:id="314" w:author="Benedikt" w:date="2020-09-16T22:33:00Z">
+            <w:del w:id="313" w:author="Benedikt" w:date="2020-09-16T22:33:00Z">
               <w:r>
                 <w:rPr>
                   <w:rFonts w:cs="Times New Roman"/>
@@ -16174,7 +16173,6 @@
                 <w:rFonts w:cs="Times New Roman"/>
                 <w:i/>
               </w:rPr>
-              <w:lastRenderedPageBreak/>
               <w:t>L</w:t>
             </w:r>
             <w:r>
@@ -16583,7 +16581,7 @@
     <w:p>
       <w:pPr>
         <w:rPr>
-          <w:del w:id="315" w:author="Benedikt" w:date="2020-09-16T20:43:00Z"/>
+          <w:del w:id="314" w:author="Benedikt" w:date="2020-09-16T20:43:00Z"/>
           <w:rFonts w:cs="Times New Roman"/>
         </w:rPr>
       </w:pPr>
@@ -16606,7 +16604,7 @@
         <w:t xml:space="preserve"> were used to pick positions of </w:t>
       </w:r>
       <w:proofErr w:type="spellStart"/>
-      <w:ins w:id="316" w:author="Benedikt" w:date="2020-09-16T22:33:00Z">
+      <w:ins w:id="315" w:author="Benedikt" w:date="2020-09-16T22:33:00Z">
         <w:r>
           <w:rPr>
             <w:i/>
@@ -16621,7 +16619,7 @@
         </w:r>
       </w:ins>
       <w:proofErr w:type="spellEnd"/>
-      <w:del w:id="317" w:author="Benedikt" w:date="2020-09-16T22:33:00Z">
+      <w:del w:id="316" w:author="Benedikt" w:date="2020-09-16T22:33:00Z">
         <w:r>
           <w:rPr>
             <w:rFonts w:cs="Times New Roman"/>
@@ -16733,6 +16731,7 @@
         <w:rPr>
           <w:rFonts w:cs="Times New Roman"/>
         </w:rPr>
+        <w:lastRenderedPageBreak/>
         <w:t>The complete fractograms and extracted peak positions of all 9 measurements are given in the supporting information (</w:t>
       </w:r>
       <w:r>
@@ -16753,7 +16752,7 @@
         </w:rPr>
         <w:t>S.</w:t>
       </w:r>
-      <w:ins w:id="318" w:author="Benedikt" w:date="2020-09-16T20:43:00Z">
+      <w:ins w:id="317" w:author="Benedikt" w:date="2020-09-16T20:43:00Z">
         <w:r>
           <w:rPr>
             <w:rFonts w:cs="Times New Roman"/>
@@ -16761,7 +16760,7 @@
           <w:t>6.1</w:t>
         </w:r>
       </w:ins>
-      <w:ins w:id="319" w:author="Benedikt" w:date="2020-09-16T20:45:00Z">
+      <w:ins w:id="318" w:author="Benedikt" w:date="2020-09-16T20:45:00Z">
         <w:r>
           <w:rPr>
             <w:rFonts w:cs="Times New Roman"/>
@@ -16769,7 +16768,7 @@
           <w:t xml:space="preserve"> </w:t>
         </w:r>
       </w:ins>
-      <w:del w:id="320" w:author="Benedikt" w:date="2020-09-16T20:43:00Z">
+      <w:del w:id="319" w:author="Benedikt" w:date="2020-09-16T20:43:00Z">
         <w:r>
           <w:rPr>
             <w:rFonts w:cs="Times New Roman"/>
@@ -16783,7 +16782,7 @@
         </w:rPr>
         <w:t>-</w:t>
       </w:r>
-      <w:ins w:id="321" w:author="Benedikt" w:date="2020-09-16T20:45:00Z">
+      <w:ins w:id="320" w:author="Benedikt" w:date="2020-09-16T20:45:00Z">
         <w:r>
           <w:rPr>
             <w:rFonts w:cs="Times New Roman"/>
@@ -16797,7 +16796,7 @@
         </w:rPr>
         <w:t>S.</w:t>
       </w:r>
-      <w:ins w:id="322" w:author="Benedikt" w:date="2020-09-16T20:43:00Z">
+      <w:ins w:id="321" w:author="Benedikt" w:date="2020-09-16T20:43:00Z">
         <w:r>
           <w:rPr>
             <w:rFonts w:cs="Times New Roman"/>
@@ -16805,7 +16804,7 @@
           <w:t>6.</w:t>
         </w:r>
       </w:ins>
-      <w:ins w:id="323" w:author="Benedikt" w:date="2020-09-16T20:45:00Z">
+      <w:ins w:id="322" w:author="Benedikt" w:date="2020-09-16T20:45:00Z">
         <w:r>
           <w:rPr>
             <w:rFonts w:cs="Times New Roman"/>
@@ -16813,7 +16812,7 @@
           <w:t>5</w:t>
         </w:r>
       </w:ins>
-      <w:del w:id="324" w:author="Benedikt" w:date="2020-09-16T20:43:00Z">
+      <w:del w:id="323" w:author="Benedikt" w:date="2020-09-16T20:43:00Z">
         <w:r>
           <w:rPr>
             <w:rFonts w:cs="Times New Roman"/>
@@ -16908,7 +16907,7 @@
         </w:rPr>
         <w:t>app</w:t>
       </w:r>
-      <w:ins w:id="325" w:author="Benedikt" w:date="2020-09-25T13:09:00Z">
+      <w:ins w:id="324" w:author="Benedikt" w:date="2020-09-25T13:09:00Z">
         <w:r>
           <w:rPr>
             <w:rFonts w:cs="Times New Roman"/>
@@ -16917,7 +16916,7 @@
           <w:t>G</w:t>
         </w:r>
       </w:ins>
-      <w:del w:id="326" w:author="Benedikt" w:date="2020-09-25T13:09:00Z">
+      <w:del w:id="325" w:author="Benedikt" w:date="2020-09-25T13:09:00Z">
         <w:r>
           <w:rPr>
             <w:rFonts w:cs="Times New Roman"/>
@@ -16943,7 +16942,7 @@
       <w:r>
         <w:t>is smaller than the calculated</w:t>
       </w:r>
-      <w:del w:id="327" w:author="Benedikt" w:date="2020-09-16T20:46:00Z">
+      <w:del w:id="326" w:author="Benedikt" w:date="2020-09-16T20:46:00Z">
         <w:r>
           <w:rPr>
             <w:i/>
@@ -16984,7 +16983,7 @@
     <w:p>
       <w:pPr>
         <w:rPr>
-          <w:ins w:id="328" w:author="Benedikt" w:date="2020-09-25T13:07:00Z"/>
+          <w:ins w:id="327" w:author="Benedikt" w:date="2020-09-25T13:07:00Z"/>
         </w:rPr>
       </w:pPr>
       <w:r>
@@ -17005,7 +17004,7 @@
         </w:rPr>
         <w:t>app</w:t>
       </w:r>
-      <w:ins w:id="329" w:author="Benedikt" w:date="2020-09-25T13:09:00Z">
+      <w:ins w:id="328" w:author="Benedikt" w:date="2020-09-25T13:09:00Z">
         <w:r>
           <w:rPr>
             <w:rFonts w:cs="Times New Roman"/>
@@ -17014,7 +17013,7 @@
           <w:t>G</w:t>
         </w:r>
       </w:ins>
-      <w:del w:id="330" w:author="Benedikt" w:date="2020-09-25T13:09:00Z">
+      <w:del w:id="329" w:author="Benedikt" w:date="2020-09-25T13:09:00Z">
         <w:r>
           <w:rPr>
             <w:rFonts w:cs="Times New Roman"/>
@@ -17121,12 +17120,12 @@
       <w:r>
         <w:t xml:space="preserve"> of  Eq. </w:t>
       </w:r>
-      <w:ins w:id="331" w:author="Benedikt" w:date="2020-09-16T15:03:00Z">
+      <w:ins w:id="330" w:author="Benedikt" w:date="2020-09-16T15:03:00Z">
         <w:r>
           <w:t>8</w:t>
         </w:r>
       </w:ins>
-      <w:del w:id="332" w:author="Benedikt" w:date="2020-09-16T15:03:00Z">
+      <w:del w:id="331" w:author="Benedikt" w:date="2020-09-16T15:03:00Z">
         <w:r>
           <w:delText>9</w:delText>
         </w:r>
@@ -17226,7 +17225,7 @@
     <w:p>
       <w:pPr>
         <w:rPr>
-          <w:ins w:id="333" w:author="Benedikt" w:date="2020-09-25T13:24:00Z"/>
+          <w:ins w:id="332" w:author="Benedikt" w:date="2020-09-25T13:24:00Z"/>
         </w:rPr>
       </w:pPr>
       <w:r>
@@ -17368,7 +17367,7 @@
         <w:t xml:space="preserve"> </w:t>
       </w:r>
       <w:proofErr w:type="spellStart"/>
-      <w:ins w:id="334" w:author="Benedikt" w:date="2020-09-16T22:35:00Z">
+      <w:ins w:id="333" w:author="Benedikt" w:date="2020-09-16T22:35:00Z">
         <w:r>
           <w:rPr>
             <w:i/>
@@ -17386,7 +17385,7 @@
           <w:t xml:space="preserve"> </w:t>
         </w:r>
       </w:ins>
-      <w:del w:id="335" w:author="Benedikt" w:date="2020-09-16T22:35:00Z">
+      <w:del w:id="334" w:author="Benedikt" w:date="2020-09-16T22:35:00Z">
         <w:r>
           <w:rPr>
             <w:i/>
@@ -17427,12 +17426,12 @@
       <w:r>
         <w:t xml:space="preserve"> 1</w:t>
       </w:r>
-      <w:ins w:id="336" w:author="Benedikt" w:date="2020-09-16T15:03:00Z">
+      <w:ins w:id="335" w:author="Benedikt" w:date="2020-09-16T15:03:00Z">
         <w:r>
           <w:t>1</w:t>
         </w:r>
       </w:ins>
-      <w:del w:id="337" w:author="Benedikt" w:date="2020-09-16T15:03:00Z">
+      <w:del w:id="336" w:author="Benedikt" w:date="2020-09-16T15:03:00Z">
         <w:r>
           <w:delText>2</w:delText>
         </w:r>
@@ -17476,39 +17475,39 @@
       <w:r>
         <w:t xml:space="preserve"> range.</w:t>
       </w:r>
-      <w:ins w:id="338" w:author="Benedikt" w:date="2020-09-25T13:08:00Z">
+      <w:ins w:id="337" w:author="Benedikt" w:date="2020-09-25T13:08:00Z">
         <w:r>
           <w:t xml:space="preserve"> </w:t>
         </w:r>
       </w:ins>
     </w:p>
     <w:p>
-      <w:ins w:id="339" w:author="Benedikt" w:date="2020-09-25T13:08:00Z">
+      <w:ins w:id="338" w:author="Benedikt" w:date="2020-09-25T13:08:00Z">
         <w:r>
           <w:t>Also, it could be observed that</w:t>
         </w:r>
       </w:ins>
-      <w:ins w:id="340" w:author="Benedikt" w:date="2020-09-25T13:11:00Z">
+      <w:ins w:id="339" w:author="Benedikt" w:date="2020-09-25T13:11:00Z">
         <w:r>
           <w:t xml:space="preserve"> </w:t>
         </w:r>
       </w:ins>
-      <w:ins w:id="341" w:author="Benedikt" w:date="2020-09-25T13:08:00Z">
+      <w:ins w:id="340" w:author="Benedikt" w:date="2020-09-25T13:08:00Z">
         <w:r>
           <w:t>the</w:t>
         </w:r>
       </w:ins>
-      <w:ins w:id="342" w:author="Benedikt" w:date="2020-09-25T13:15:00Z">
+      <w:ins w:id="341" w:author="Benedikt" w:date="2020-09-25T13:15:00Z">
         <w:r>
           <w:t xml:space="preserve"> ratio the</w:t>
         </w:r>
       </w:ins>
-      <w:ins w:id="343" w:author="Benedikt" w:date="2020-09-25T13:08:00Z">
+      <w:ins w:id="342" w:author="Benedikt" w:date="2020-09-25T13:08:00Z">
         <w:r>
           <w:t xml:space="preserve"> calculated</w:t>
         </w:r>
       </w:ins>
-      <w:ins w:id="344" w:author="Benedikt" w:date="2020-09-25T13:10:00Z">
+      <w:ins w:id="343" w:author="Benedikt" w:date="2020-09-25T13:10:00Z">
         <w:r>
           <w:t xml:space="preserve"> </w:t>
         </w:r>
@@ -17530,13 +17529,13 @@
           <w:t>,</w:t>
         </w:r>
       </w:ins>
-      <w:ins w:id="345" w:author="Benedikt" w:date="2020-09-25T13:16:00Z">
+      <w:ins w:id="344" w:author="Benedikt" w:date="2020-09-25T13:16:00Z">
         <w:r>
           <w:t xml:space="preserve"> </w:t>
         </w:r>
       </w:ins>
       <w:proofErr w:type="spellStart"/>
-      <w:ins w:id="346" w:author="Benedikt" w:date="2020-09-25T13:09:00Z">
+      <w:ins w:id="345" w:author="Benedikt" w:date="2020-09-25T13:09:00Z">
         <w:r>
           <w:rPr>
             <w:i/>
@@ -17557,12 +17556,12 @@
         </w:r>
       </w:ins>
       <w:proofErr w:type="spellEnd"/>
-      <w:ins w:id="347" w:author="Benedikt" w:date="2020-09-25T13:10:00Z">
+      <w:ins w:id="346" w:author="Benedikt" w:date="2020-09-25T13:10:00Z">
         <w:r>
           <w:t xml:space="preserve"> </w:t>
         </w:r>
       </w:ins>
-      <w:ins w:id="348" w:author="Benedikt" w:date="2020-09-25T13:15:00Z">
+      <w:ins w:id="347" w:author="Benedikt" w:date="2020-09-25T13:15:00Z">
         <w:r>
           <w:t xml:space="preserve">their respective calculated </w:t>
         </w:r>
@@ -17584,27 +17583,27 @@
           <w:t xml:space="preserve"> increased when a </w:t>
         </w:r>
       </w:ins>
-      <w:ins w:id="349" w:author="Benedikt" w:date="2020-09-25T13:16:00Z">
+      <w:ins w:id="348" w:author="Benedikt" w:date="2020-09-25T13:16:00Z">
         <w:r>
           <w:t>higher</w:t>
         </w:r>
       </w:ins>
-      <w:ins w:id="350" w:author="Benedikt" w:date="2020-09-25T13:15:00Z">
+      <w:ins w:id="349" w:author="Benedikt" w:date="2020-09-25T13:15:00Z">
         <w:r>
           <w:t xml:space="preserve"> crossflow was applied </w:t>
         </w:r>
       </w:ins>
-      <w:ins w:id="351" w:author="Benedikt" w:date="2020-09-25T13:28:00Z">
+      <w:ins w:id="350" w:author="Benedikt" w:date="2020-09-25T13:28:00Z">
         <w:r>
           <w:t>although</w:t>
         </w:r>
       </w:ins>
-      <w:ins w:id="352" w:author="Benedikt" w:date="2020-09-25T13:15:00Z">
+      <w:ins w:id="351" w:author="Benedikt" w:date="2020-09-25T13:15:00Z">
         <w:r>
           <w:t xml:space="preserve"> </w:t>
         </w:r>
       </w:ins>
-      <w:ins w:id="353" w:author="Benedikt" w:date="2020-09-25T13:28:00Z">
+      <w:ins w:id="352" w:author="Benedikt" w:date="2020-09-25T13:28:00Z">
         <w:r>
           <w:t xml:space="preserve">the membrane area should be independent from </w:t>
         </w:r>
@@ -17621,18 +17620,18 @@
           <w:t>c.</w:t>
         </w:r>
       </w:ins>
-      <w:ins w:id="354" w:author="Benedikt" w:date="2020-09-25T13:20:00Z">
+      <w:ins w:id="353" w:author="Benedikt" w:date="2020-09-25T13:20:00Z">
         <w:r>
           <w:t xml:space="preserve"> For</w:t>
         </w:r>
       </w:ins>
-      <w:ins w:id="355" w:author="Benedikt" w:date="2020-09-25T13:19:00Z">
+      <w:ins w:id="354" w:author="Benedikt" w:date="2020-09-25T13:19:00Z">
         <w:r>
           <w:t xml:space="preserve"> </w:t>
         </w:r>
       </w:ins>
       <w:proofErr w:type="spellStart"/>
-      <w:ins w:id="356" w:author="Benedikt" w:date="2020-09-25T13:20:00Z">
+      <w:ins w:id="355" w:author="Benedikt" w:date="2020-09-25T13:20:00Z">
         <w:r>
           <w:rPr>
             <w:i/>
@@ -17640,7 +17639,7 @@
           <w:t>w</w:t>
         </w:r>
       </w:ins>
-      <w:ins w:id="357" w:author="Benedikt" w:date="2020-09-25T13:19:00Z">
+      <w:ins w:id="356" w:author="Benedikt" w:date="2020-09-25T13:19:00Z">
         <w:r>
           <w:rPr>
             <w:vertAlign w:val="superscript"/>
@@ -17649,12 +17648,12 @@
         </w:r>
       </w:ins>
       <w:proofErr w:type="spellEnd"/>
-      <w:ins w:id="358" w:author="Benedikt" w:date="2020-09-25T13:20:00Z">
+      <w:ins w:id="357" w:author="Benedikt" w:date="2020-09-25T13:20:00Z">
         <w:r>
           <w:t xml:space="preserve"> and</w:t>
         </w:r>
       </w:ins>
-      <w:ins w:id="359" w:author="Benedikt" w:date="2020-09-25T13:21:00Z">
+      <w:ins w:id="358" w:author="Benedikt" w:date="2020-09-25T13:21:00Z">
         <w:r>
           <w:t xml:space="preserve"> </w:t>
         </w:r>
@@ -17673,12 +17672,12 @@
         </w:r>
       </w:ins>
       <w:proofErr w:type="spellEnd"/>
-      <w:ins w:id="360" w:author="Benedikt" w:date="2020-09-25T13:19:00Z">
+      <w:ins w:id="359" w:author="Benedikt" w:date="2020-09-25T13:19:00Z">
         <w:r>
           <w:t xml:space="preserve"> </w:t>
         </w:r>
       </w:ins>
-      <w:ins w:id="361" w:author="Benedikt" w:date="2020-09-25T13:21:00Z">
+      <w:ins w:id="360" w:author="Benedikt" w:date="2020-09-25T13:21:00Z">
         <w:r>
           <w:t xml:space="preserve">also an </w:t>
         </w:r>
@@ -17686,87 +17685,87 @@
           <w:t xml:space="preserve">increase with constant </w:t>
         </w:r>
       </w:ins>
-      <w:ins w:id="362" w:author="Benedikt" w:date="2020-09-25T13:22:00Z">
+      <w:ins w:id="361" w:author="Benedikt" w:date="2020-09-25T13:22:00Z">
         <w:r>
           <w:t>ratio</w:t>
         </w:r>
       </w:ins>
-      <w:ins w:id="363" w:author="Benedikt" w:date="2020-09-25T13:21:00Z">
+      <w:ins w:id="362" w:author="Benedikt" w:date="2020-09-25T13:21:00Z">
         <w:r>
           <w:t xml:space="preserve"> was observed.</w:t>
         </w:r>
       </w:ins>
-      <w:ins w:id="364" w:author="Benedikt" w:date="2020-09-25T13:22:00Z">
+      <w:ins w:id="363" w:author="Benedikt" w:date="2020-09-25T13:22:00Z">
         <w:r>
           <w:t xml:space="preserve"> </w:t>
         </w:r>
       </w:ins>
-      <w:ins w:id="365" w:author="Benedikt" w:date="2020-09-25T13:24:00Z">
+      <w:ins w:id="364" w:author="Benedikt" w:date="2020-09-25T13:24:00Z">
         <w:r>
           <w:t>Th</w:t>
         </w:r>
       </w:ins>
-      <w:ins w:id="366" w:author="Benedikt" w:date="2020-09-25T13:27:00Z">
+      <w:ins w:id="365" w:author="Benedikt" w:date="2020-09-25T13:27:00Z">
         <w:r>
           <w:t>e</w:t>
         </w:r>
       </w:ins>
-      <w:ins w:id="367" w:author="Benedikt" w:date="2020-09-25T13:24:00Z">
+      <w:ins w:id="366" w:author="Benedikt" w:date="2020-09-25T13:24:00Z">
         <w:r>
           <w:t xml:space="preserve"> differenc</w:t>
         </w:r>
       </w:ins>
-      <w:ins w:id="368" w:author="Benedikt" w:date="2020-09-25T13:26:00Z">
+      <w:ins w:id="367" w:author="Benedikt" w:date="2020-09-25T13:26:00Z">
         <w:r>
           <w:t>e</w:t>
         </w:r>
       </w:ins>
-      <w:ins w:id="369" w:author="Benedikt" w:date="2020-09-25T13:24:00Z">
+      <w:ins w:id="368" w:author="Benedikt" w:date="2020-09-25T13:24:00Z">
         <w:r>
           <w:t xml:space="preserve"> </w:t>
         </w:r>
       </w:ins>
-      <w:ins w:id="370" w:author="Benedikt" w:date="2020-09-25T13:25:00Z">
+      <w:ins w:id="369" w:author="Benedikt" w:date="2020-09-25T13:25:00Z">
         <w:r>
           <w:t xml:space="preserve">was </w:t>
         </w:r>
       </w:ins>
-      <w:ins w:id="371" w:author="Benedikt" w:date="2020-09-25T13:26:00Z">
+      <w:ins w:id="370" w:author="Benedikt" w:date="2020-09-25T13:26:00Z">
         <w:r>
           <w:t>too</w:t>
         </w:r>
       </w:ins>
-      <w:ins w:id="372" w:author="Benedikt" w:date="2020-09-25T13:25:00Z">
+      <w:ins w:id="371" w:author="Benedikt" w:date="2020-09-25T13:25:00Z">
         <w:r>
           <w:t xml:space="preserve"> </w:t>
         </w:r>
       </w:ins>
-      <w:ins w:id="373" w:author="Benedikt" w:date="2020-09-25T13:27:00Z">
+      <w:ins w:id="372" w:author="Benedikt" w:date="2020-09-25T13:27:00Z">
         <w:r>
           <w:t>big to be explained by the higher pressure on the membrane</w:t>
         </w:r>
       </w:ins>
-      <w:ins w:id="374" w:author="Benedikt" w:date="2020-09-25T13:29:00Z">
+      <w:ins w:id="373" w:author="Benedikt" w:date="2020-09-25T13:29:00Z">
         <w:r>
           <w:t>.</w:t>
         </w:r>
       </w:ins>
-      <w:ins w:id="375" w:author="Benedikt" w:date="2020-09-25T13:25:00Z">
+      <w:ins w:id="374" w:author="Benedikt" w:date="2020-09-25T13:25:00Z">
         <w:r>
           <w:t xml:space="preserve"> The</w:t>
         </w:r>
       </w:ins>
-      <w:ins w:id="376" w:author="Benedikt" w:date="2020-09-25T13:15:00Z">
+      <w:ins w:id="375" w:author="Benedikt" w:date="2020-09-25T13:15:00Z">
         <w:r>
           <w:t xml:space="preserve"> </w:t>
         </w:r>
       </w:ins>
-      <w:ins w:id="377" w:author="Benedikt" w:date="2020-09-25T13:18:00Z">
+      <w:ins w:id="376" w:author="Benedikt" w:date="2020-09-25T13:18:00Z">
         <w:r>
           <w:t>discrepancy was not observed for the other algorithms</w:t>
         </w:r>
       </w:ins>
-      <w:ins w:id="378" w:author="Benedikt" w:date="2020-09-25T13:26:00Z">
+      <w:ins w:id="377" w:author="Benedikt" w:date="2020-09-25T13:26:00Z">
         <w:r>
           <w:t>.</w:t>
         </w:r>
@@ -17829,7 +17828,7 @@
     <w:p>
       <w:pPr>
         <w:rPr>
-          <w:del w:id="379" w:author="Benedikt" w:date="2020-09-25T14:07:00Z"/>
+          <w:del w:id="378" w:author="Benedikt" w:date="2020-09-25T14:07:00Z"/>
           <w:rFonts w:cs="Times New Roman"/>
         </w:rPr>
       </w:pPr>
@@ -18003,7 +18002,7 @@
         </w:rPr>
         <w:t>16,3</w:t>
       </w:r>
-      <w:ins w:id="380" w:author="Benedikt" w:date="2020-09-25T17:31:00Z">
+      <w:ins w:id="379" w:author="Benedikt" w:date="2020-09-25T17:31:00Z">
         <w:r>
           <w:rPr>
             <w:rFonts w:cs="Times New Roman"/>
@@ -18011,7 +18010,7 @@
           <w:t>2</w:t>
         </w:r>
       </w:ins>
-      <w:del w:id="381" w:author="Benedikt" w:date="2020-09-25T17:31:00Z">
+      <w:del w:id="380" w:author="Benedikt" w:date="2020-09-25T17:31:00Z">
         <w:r>
           <w:rPr>
             <w:rFonts w:cs="Times New Roman"/>
@@ -18057,7 +18056,7 @@
         </w:rPr>
         <w:t>[</w:t>
       </w:r>
-      <w:del w:id="382" w:author="Benedikt" w:date="2020-09-25T17:31:00Z">
+      <w:del w:id="381" w:author="Benedikt" w:date="2020-09-25T17:31:00Z">
         <w:r>
           <w:rPr>
             <w:rFonts w:cs="Times New Roman"/>
@@ -18089,7 +18088,7 @@
         </w:rPr>
         <w:t>3</w:t>
       </w:r>
-      <w:ins w:id="383" w:author="Benedikt" w:date="2020-09-25T17:31:00Z">
+      <w:ins w:id="382" w:author="Benedikt" w:date="2020-09-25T17:31:00Z">
         <w:r>
           <w:rPr>
             <w:rFonts w:cs="Times New Roman"/>
@@ -18131,14 +18130,7 @@
         <w:rPr>
           <w:rFonts w:cs="Times New Roman"/>
         </w:rPr>
-        <w:t xml:space="preserve"> and </w:t>
-      </w:r>
-      <w:r>
-        <w:rPr>
-          <w:rFonts w:cs="Times New Roman"/>
-        </w:rPr>
-        <w:lastRenderedPageBreak/>
-        <w:t>AF4 devices from different vendors.</w:t>
+        <w:t xml:space="preserve"> and AF4 devices from different vendors.</w:t>
       </w:r>
       <w:r>
         <w:rPr>
@@ -18176,7 +18168,7 @@
         </w:rPr>
         <w:t>3</w:t>
       </w:r>
-      <w:ins w:id="384" w:author="Benedikt" w:date="2020-09-25T17:43:00Z">
+      <w:ins w:id="383" w:author="Benedikt" w:date="2020-09-25T17:43:00Z">
         <w:r>
           <w:rPr>
             <w:rFonts w:cs="Times New Roman"/>
@@ -18184,7 +18176,7 @@
           <w:t>5</w:t>
         </w:r>
       </w:ins>
-      <w:del w:id="385" w:author="Benedikt" w:date="2020-09-25T17:43:00Z">
+      <w:del w:id="384" w:author="Benedikt" w:date="2020-09-25T17:43:00Z">
         <w:r>
           <w:rPr>
             <w:rFonts w:cs="Times New Roman"/>
@@ -18198,7 +18190,7 @@
         </w:rPr>
         <w:t>,3</w:t>
       </w:r>
-      <w:del w:id="386" w:author="Benedikt" w:date="2020-09-25T17:43:00Z">
+      <w:del w:id="385" w:author="Benedikt" w:date="2020-09-25T17:43:00Z">
         <w:r>
           <w:rPr>
             <w:rFonts w:cs="Times New Roman"/>
@@ -18206,7 +18198,7 @@
           <w:delText>5</w:delText>
         </w:r>
       </w:del>
-      <w:ins w:id="387" w:author="Benedikt" w:date="2020-09-25T17:43:00Z">
+      <w:ins w:id="386" w:author="Benedikt" w:date="2020-09-25T17:43:00Z">
         <w:r>
           <w:rPr>
             <w:rFonts w:cs="Times New Roman"/>
@@ -18272,7 +18264,7 @@
     <w:p>
       <w:pPr>
         <w:rPr>
-          <w:del w:id="388" w:author="Benedikt" w:date="2020-09-25T13:26:00Z"/>
+          <w:del w:id="387" w:author="Benedikt" w:date="2020-09-25T13:26:00Z"/>
           <w:rFonts w:cs="Times New Roman"/>
         </w:rPr>
       </w:pPr>
@@ -18280,7 +18272,7 @@
     <w:p>
       <w:pPr>
         <w:rPr>
-          <w:del w:id="389" w:author="Benedikt" w:date="2020-09-25T13:26:00Z"/>
+          <w:del w:id="388" w:author="Benedikt" w:date="2020-09-25T13:26:00Z"/>
           <w:rFonts w:cs="Times New Roman"/>
         </w:rPr>
       </w:pPr>
@@ -18288,7 +18280,7 @@
     <w:p>
       <w:pPr>
         <w:rPr>
-          <w:del w:id="390" w:author="Benedikt" w:date="2020-09-25T13:26:00Z"/>
+          <w:del w:id="389" w:author="Benedikt" w:date="2020-09-25T13:26:00Z"/>
           <w:rFonts w:cs="Times New Roman"/>
         </w:rPr>
       </w:pPr>
@@ -18296,7 +18288,7 @@
     <w:p>
       <w:pPr>
         <w:rPr>
-          <w:del w:id="391" w:author="Benedikt" w:date="2020-09-25T13:26:00Z"/>
+          <w:del w:id="390" w:author="Benedikt" w:date="2020-09-25T13:26:00Z"/>
           <w:rFonts w:cs="Times New Roman"/>
         </w:rPr>
       </w:pPr>
@@ -18304,7 +18296,7 @@
     <w:p>
       <w:pPr>
         <w:rPr>
-          <w:del w:id="392" w:author="Benedikt" w:date="2020-09-25T13:26:00Z"/>
+          <w:del w:id="391" w:author="Benedikt" w:date="2020-09-25T13:26:00Z"/>
           <w:rFonts w:cs="Times New Roman"/>
         </w:rPr>
       </w:pPr>
@@ -18440,7 +18432,7 @@
               </w:rPr>
               <w:t>3</w:t>
             </w:r>
-            <w:del w:id="393" w:author="Benedikt" w:date="2020-09-25T17:44:00Z">
+            <w:del w:id="392" w:author="Benedikt" w:date="2020-09-25T17:44:00Z">
               <w:r>
                 <w:rPr>
                   <w:rFonts w:cs="Times New Roman"/>
@@ -18448,7 +18440,7 @@
                 <w:delText>0</w:delText>
               </w:r>
             </w:del>
-            <w:ins w:id="394" w:author="Benedikt" w:date="2020-09-25T17:44:00Z">
+            <w:ins w:id="393" w:author="Benedikt" w:date="2020-09-25T17:44:00Z">
               <w:r>
                 <w:rPr>
                   <w:rFonts w:cs="Times New Roman"/>
@@ -18807,7 +18799,7 @@
               </w:rPr>
             </w:pPr>
             <w:proofErr w:type="spellStart"/>
-            <w:ins w:id="395" w:author="Benedikt" w:date="2020-09-16T22:33:00Z">
+            <w:ins w:id="394" w:author="Benedikt" w:date="2020-09-16T22:33:00Z">
               <w:r>
                 <w:rPr>
                   <w:i/>
@@ -18825,7 +18817,7 @@
                 <w:t xml:space="preserve"> </w:t>
               </w:r>
             </w:ins>
-            <w:del w:id="396" w:author="Benedikt" w:date="2020-09-16T22:33:00Z">
+            <w:del w:id="395" w:author="Benedikt" w:date="2020-09-16T22:33:00Z">
               <w:r>
                 <w:rPr>
                   <w:rFonts w:cs="Times New Roman"/>
@@ -21021,7 +21013,7 @@
               </w:rPr>
               <w:t>3</w:t>
             </w:r>
-            <w:del w:id="397" w:author="Benedikt" w:date="2020-09-25T17:44:00Z">
+            <w:del w:id="396" w:author="Benedikt" w:date="2020-09-25T17:44:00Z">
               <w:r>
                 <w:rPr>
                   <w:rFonts w:cs="Times New Roman"/>
@@ -21029,7 +21021,7 @@
                 <w:delText>1</w:delText>
               </w:r>
             </w:del>
-            <w:ins w:id="398" w:author="Benedikt" w:date="2020-09-25T17:44:00Z">
+            <w:ins w:id="397" w:author="Benedikt" w:date="2020-09-25T17:44:00Z">
               <w:r>
                 <w:rPr>
                   <w:rFonts w:cs="Times New Roman"/>
@@ -21062,11 +21054,6 @@
               <w:rPr>
                 <w:rFonts w:cs="Times New Roman"/>
               </w:rPr>
-              <w:pPrChange w:id="399" w:author="Benedikt" w:date="2020-09-25T17:44:00Z">
-                <w:pPr>
-                  <w:jc w:val="right"/>
-                </w:pPr>
-              </w:pPrChange>
             </w:pPr>
             <w:r>
               <w:rPr>
@@ -21086,7 +21073,7 @@
               </w:rPr>
               <w:t>3</w:t>
             </w:r>
-            <w:del w:id="400" w:author="Benedikt" w:date="2020-09-25T17:44:00Z">
+            <w:del w:id="398" w:author="Benedikt" w:date="2020-09-25T17:44:00Z">
               <w:r>
                 <w:rPr>
                   <w:rFonts w:cs="Times New Roman"/>
@@ -21094,7 +21081,7 @@
                 <w:delText>2</w:delText>
               </w:r>
             </w:del>
-            <w:ins w:id="401" w:author="Benedikt" w:date="2020-09-25T17:44:00Z">
+            <w:ins w:id="399" w:author="Benedikt" w:date="2020-09-25T17:44:00Z">
               <w:r>
                 <w:rPr>
                   <w:rFonts w:cs="Times New Roman"/>
@@ -21349,7 +21336,7 @@
               </w:rPr>
             </w:pPr>
             <w:proofErr w:type="spellStart"/>
-            <w:ins w:id="402" w:author="Benedikt" w:date="2020-09-16T22:34:00Z">
+            <w:ins w:id="400" w:author="Benedikt" w:date="2020-09-16T22:34:00Z">
               <w:r>
                 <w:rPr>
                   <w:i/>
@@ -21364,7 +21351,7 @@
               </w:r>
             </w:ins>
             <w:proofErr w:type="spellEnd"/>
-            <w:del w:id="403" w:author="Benedikt" w:date="2020-09-16T22:33:00Z">
+            <w:del w:id="401" w:author="Benedikt" w:date="2020-09-16T22:33:00Z">
               <w:r>
                 <w:rPr>
                   <w:rFonts w:cs="Times New Roman"/>
@@ -23129,7 +23116,7 @@
     <w:p>
       <w:pPr>
         <w:rPr>
-          <w:ins w:id="404" w:author="Benedikt" w:date="2020-09-25T15:13:00Z"/>
+          <w:ins w:id="402" w:author="Benedikt" w:date="2020-09-25T15:13:00Z"/>
         </w:rPr>
       </w:pPr>
       <w:r>
@@ -23270,12 +23257,12 @@
       </w:r>
     </w:p>
     <w:p>
-      <w:ins w:id="405" w:author="Benedikt" w:date="2020-09-25T15:13:00Z">
+      <w:ins w:id="403" w:author="Benedikt" w:date="2020-09-25T15:13:00Z">
         <w:r>
           <w:t>Due to our lack of knowledge</w:t>
         </w:r>
       </w:ins>
-      <w:ins w:id="406" w:author="Benedikt" w:date="2020-09-25T15:14:00Z">
+      <w:ins w:id="404" w:author="Benedikt" w:date="2020-09-25T15:14:00Z">
         <w:r>
           <w:t xml:space="preserve"> of </w:t>
         </w:r>
@@ -23292,52 +23279,52 @@
           <w:t>%</w:t>
         </w:r>
       </w:ins>
+      <w:ins w:id="405" w:author="Benedikt" w:date="2020-09-25T15:13:00Z">
+        <w:r>
+          <w:t xml:space="preserve"> </w:t>
+        </w:r>
+      </w:ins>
+      <w:ins w:id="406" w:author="Benedikt" w:date="2020-09-25T15:14:00Z">
+        <w:r>
+          <w:t>w</w:t>
+        </w:r>
+      </w:ins>
       <w:ins w:id="407" w:author="Benedikt" w:date="2020-09-25T15:13:00Z">
         <w:r>
-          <w:t xml:space="preserve"> </w:t>
+          <w:t xml:space="preserve">e repeated the analysis </w:t>
         </w:r>
       </w:ins>
       <w:ins w:id="408" w:author="Benedikt" w:date="2020-09-25T15:14:00Z">
         <w:r>
-          <w:t>w</w:t>
+          <w:t>for our own data as well for the literature data also for</w:t>
         </w:r>
       </w:ins>
-      <w:ins w:id="409" w:author="Benedikt" w:date="2020-09-25T15:13:00Z">
-        <w:r>
-          <w:t xml:space="preserve">e repeated the analysis </w:t>
+      <w:ins w:id="409" w:author="Benedikt" w:date="2020-09-25T15:15:00Z">
+        <w:r>
+          <w:t xml:space="preserve"> the</w:t>
         </w:r>
       </w:ins>
       <w:ins w:id="410" w:author="Benedikt" w:date="2020-09-25T15:14:00Z">
         <w:r>
-          <w:t>for our own data as well for the literature data also for</w:t>
+          <w:t xml:space="preserve"> alternative values 8</w:t>
         </w:r>
       </w:ins>
       <w:ins w:id="411" w:author="Benedikt" w:date="2020-09-25T15:15:00Z">
         <w:r>
-          <w:t xml:space="preserve"> the</w:t>
+          <w:t>% and 16%. The respective results do not vary significantly from the observations made for 12% and are displayed in the supporting information (</w:t>
         </w:r>
       </w:ins>
-      <w:ins w:id="412" w:author="Benedikt" w:date="2020-09-25T15:14:00Z">
-        <w:r>
-          <w:t xml:space="preserve"> alternative values 8</w:t>
+      <w:ins w:id="412" w:author="Benedikt" w:date="2020-09-25T15:16:00Z">
+        <w:r>
+          <w:t>S.6.19</w:t>
         </w:r>
       </w:ins>
       <w:ins w:id="413" w:author="Benedikt" w:date="2020-09-25T15:15:00Z">
         <w:r>
-          <w:t>% and 16%. The respective results do not vary significantly from the observations made for 12% and are displayed in the supporting information (</w:t>
+          <w:t>)</w:t>
         </w:r>
       </w:ins>
       <w:ins w:id="414" w:author="Benedikt" w:date="2020-09-25T15:16:00Z">
-        <w:r>
-          <w:t>S.6.19</w:t>
-        </w:r>
-      </w:ins>
-      <w:ins w:id="415" w:author="Benedikt" w:date="2020-09-25T15:15:00Z">
-        <w:r>
-          <w:t>)</w:t>
-        </w:r>
-      </w:ins>
-      <w:ins w:id="416" w:author="Benedikt" w:date="2020-09-25T15:16:00Z">
         <w:r>
           <w:t>.</w:t>
         </w:r>
@@ -24008,7 +23995,7 @@
         </w:rPr>
         <w:t xml:space="preserve"> </w:t>
       </w:r>
-      <w:del w:id="417" w:author="Benedikt" w:date="2020-09-16T22:34:00Z">
+      <w:del w:id="415" w:author="Benedikt" w:date="2020-09-16T22:34:00Z">
         <w:r>
           <w:rPr>
             <w:rFonts w:cs="Times New Roman"/>
@@ -24025,7 +24012,7 @@
         </w:r>
       </w:del>
       <w:proofErr w:type="spellStart"/>
-      <w:ins w:id="418" w:author="Benedikt" w:date="2020-09-16T22:34:00Z">
+      <w:ins w:id="416" w:author="Benedikt" w:date="2020-09-16T22:34:00Z">
         <w:r>
           <w:rPr>
             <w:i/>
@@ -24350,7 +24337,7 @@
         </w:rPr>
         <w:t>[</w:t>
       </w:r>
-      <w:del w:id="419" w:author="Benedikt" w:date="2020-09-25T17:45:00Z">
+      <w:del w:id="417" w:author="Benedikt" w:date="2020-09-25T17:45:00Z">
         <w:r>
           <w:rPr>
             <w:rFonts w:cs="Times New Roman"/>
@@ -24370,7 +24357,7 @@
         </w:rPr>
         <w:t>,40</w:t>
       </w:r>
-      <w:ins w:id="420" w:author="Benedikt" w:date="2020-09-25T17:45:00Z">
+      <w:ins w:id="418" w:author="Benedikt" w:date="2020-09-25T17:45:00Z">
         <w:r>
           <w:rPr>
             <w:rFonts w:cs="Times New Roman"/>
@@ -24394,7 +24381,15 @@
         <w:rPr>
           <w:rFonts w:cs="Times New Roman"/>
         </w:rPr>
-        <w:t xml:space="preserve"> Also, side conditions like temperature and the temperature-dependent viscosity can influence the </w:t>
+        <w:t xml:space="preserve"> Also, side conditions like temperature and the temperature-dependent </w:t>
+      </w:r>
+      <w:bookmarkStart w:id="419" w:name="_GoBack"/>
+      <w:bookmarkEnd w:id="419"/>
+      <w:r>
+        <w:rPr>
+          <w:rFonts w:cs="Times New Roman"/>
+        </w:rPr>
+        <w:t xml:space="preserve">viscosity can influence the </w:t>
       </w:r>
       <w:r>
         <w:rPr>
@@ -24651,7 +24646,7 @@
         </w:rPr>
         <w:t xml:space="preserve"> of</w:t>
       </w:r>
-      <w:del w:id="421" w:author="Benedikt" w:date="2020-09-16T22:36:00Z">
+      <w:del w:id="420" w:author="Benedikt" w:date="2020-09-16T22:36:00Z">
         <w:r>
           <w:rPr>
             <w:rFonts w:cs="Times New Roman"/>
@@ -24673,7 +24668,7 @@
           <w:delText>0</w:delText>
         </w:r>
       </w:del>
-      <w:ins w:id="422" w:author="Benedikt" w:date="2020-09-16T22:36:00Z">
+      <w:ins w:id="421" w:author="Benedikt" w:date="2020-09-16T22:36:00Z">
         <w:r>
           <w:rPr>
             <w:i/>
@@ -24784,7 +24779,7 @@
         </w:rPr>
         <w:t xml:space="preserve"> As logical consequence a deviation of </w:t>
       </w:r>
-      <w:del w:id="423" w:author="Benedikt" w:date="2020-09-16T22:34:00Z">
+      <w:del w:id="422" w:author="Benedikt" w:date="2020-09-16T22:34:00Z">
         <w:r>
           <w:rPr>
             <w:rFonts w:cs="Times New Roman"/>
@@ -24800,7 +24795,7 @@
           <w:delText>0</w:delText>
         </w:r>
       </w:del>
-      <w:ins w:id="424" w:author="Benedikt" w:date="2020-09-16T22:34:00Z">
+      <w:ins w:id="423" w:author="Benedikt" w:date="2020-09-16T22:34:00Z">
         <w:r>
           <w:rPr>
             <w:i/>
@@ -24861,7 +24856,7 @@
         </w:rPr>
         <w:t>Convergence of the calibration calculations via the adjustment of</w:t>
       </w:r>
-      <w:del w:id="425" w:author="Benedikt" w:date="2020-09-16T22:34:00Z">
+      <w:del w:id="424" w:author="Benedikt" w:date="2020-09-16T22:34:00Z">
         <w:r>
           <w:rPr>
             <w:rFonts w:cs="Times New Roman"/>
@@ -24883,7 +24878,7 @@
           <w:delText>0</w:delText>
         </w:r>
       </w:del>
-      <w:ins w:id="426" w:author="Benedikt" w:date="2020-09-16T22:34:00Z">
+      <w:ins w:id="425" w:author="Benedikt" w:date="2020-09-16T22:34:00Z">
         <w:r>
           <w:rPr>
             <w:i/>
@@ -24909,7 +24904,7 @@
     <w:p>
       <w:pPr>
         <w:rPr>
-          <w:ins w:id="427" w:author="Benedikt" w:date="2020-09-25T13:51:00Z"/>
+          <w:ins w:id="426" w:author="Benedikt" w:date="2020-09-25T13:51:00Z"/>
           <w:rFonts w:cs="Times New Roman"/>
         </w:rPr>
       </w:pPr>
@@ -24927,7 +24922,7 @@
         </w:rPr>
         <w:t xml:space="preserve"> </w:t>
       </w:r>
-      <w:del w:id="428" w:author="Benedikt" w:date="2020-09-16T22:34:00Z">
+      <w:del w:id="427" w:author="Benedikt" w:date="2020-09-16T22:34:00Z">
         <w:r>
           <w:rPr>
             <w:rFonts w:cs="Times New Roman"/>
@@ -24942,7 +24937,7 @@
           <w:softHyphen/>
         </w:r>
       </w:del>
-      <w:ins w:id="429" w:author="Benedikt" w:date="2020-09-16T22:34:00Z">
+      <w:ins w:id="428" w:author="Benedikt" w:date="2020-09-16T22:34:00Z">
         <w:r>
           <w:rPr>
             <w:i/>
@@ -24964,7 +24959,7 @@
         </w:r>
       </w:ins>
       <w:proofErr w:type="spellEnd"/>
-      <w:del w:id="430" w:author="Benedikt" w:date="2020-09-16T22:34:00Z">
+      <w:del w:id="429" w:author="Benedikt" w:date="2020-09-16T22:34:00Z">
         <w:r>
           <w:rPr>
             <w:rFonts w:cs="Times New Roman"/>
@@ -25077,7 +25072,7 @@
         </w:rPr>
         <w:t xml:space="preserve"> </w:t>
       </w:r>
-      <w:ins w:id="431" w:author="Benedikt" w:date="2020-09-25T12:56:00Z">
+      <w:ins w:id="430" w:author="Benedikt" w:date="2020-09-25T12:56:00Z">
         <w:r>
           <w:rPr>
             <w:rFonts w:cs="Times New Roman"/>
@@ -25085,7 +25080,7 @@
           <w:t>for a value of</w:t>
         </w:r>
       </w:ins>
-      <w:del w:id="432" w:author="Benedikt" w:date="2020-09-25T12:56:00Z">
+      <w:del w:id="431" w:author="Benedikt" w:date="2020-09-25T12:56:00Z">
         <w:r>
           <w:rPr>
             <w:rFonts w:cs="Times New Roman"/>
@@ -25093,7 +25088,7 @@
           <w:delText>in a range of</w:delText>
         </w:r>
       </w:del>
-      <w:del w:id="433" w:author="Benedikt" w:date="2020-09-16T22:35:00Z">
+      <w:del w:id="432" w:author="Benedikt" w:date="2020-09-16T22:35:00Z">
         <w:r>
           <w:rPr>
             <w:rFonts w:cs="Times New Roman"/>
@@ -25101,7 +25096,7 @@
           <w:delText xml:space="preserve"> </w:delText>
         </w:r>
       </w:del>
-      <w:del w:id="434" w:author="Benedikt" w:date="2020-09-16T22:34:00Z">
+      <w:del w:id="433" w:author="Benedikt" w:date="2020-09-16T22:34:00Z">
         <w:r>
           <w:rPr>
             <w:rFonts w:cs="Times New Roman"/>
@@ -25117,7 +25112,7 @@
           <w:delText>0</w:delText>
         </w:r>
       </w:del>
-      <w:ins w:id="435" w:author="Benedikt" w:date="2020-09-16T22:34:00Z">
+      <w:ins w:id="434" w:author="Benedikt" w:date="2020-09-16T22:34:00Z">
         <w:r>
           <w:rPr>
             <w:i/>
@@ -25170,7 +25165,7 @@
         </w:rPr>
         <w:t xml:space="preserve"> measured value.</w:t>
       </w:r>
-      <w:ins w:id="436" w:author="Benedikt" w:date="2020-09-25T12:57:00Z">
+      <w:ins w:id="435" w:author="Benedikt" w:date="2020-09-25T12:57:00Z">
         <w:r>
           <w:rPr>
             <w:rFonts w:cs="Times New Roman"/>
@@ -25178,7 +25173,7 @@
           <w:t xml:space="preserve"> </w:t>
         </w:r>
       </w:ins>
-      <w:ins w:id="437" w:author="Benedikt" w:date="2020-09-25T13:46:00Z">
+      <w:ins w:id="436" w:author="Benedikt" w:date="2020-09-25T13:46:00Z">
         <w:r>
           <w:rPr>
             <w:rFonts w:cs="Times New Roman"/>
@@ -25186,7 +25181,7 @@
           <w:t xml:space="preserve">We concluded that the position of the intersection point rather designates the </w:t>
         </w:r>
       </w:ins>
-      <w:ins w:id="438" w:author="Benedikt" w:date="2020-09-25T13:47:00Z">
+      <w:ins w:id="437" w:author="Benedikt" w:date="2020-09-25T13:47:00Z">
         <w:r>
           <w:rPr>
             <w:rFonts w:cs="Times New Roman"/>
@@ -25195,7 +25190,7 @@
         </w:r>
       </w:ins>
       <w:proofErr w:type="spellStart"/>
-      <w:ins w:id="439" w:author="Benedikt" w:date="2020-09-25T13:48:00Z">
+      <w:ins w:id="438" w:author="Benedikt" w:date="2020-09-25T13:48:00Z">
         <w:r>
           <w:rPr>
             <w:i/>
@@ -25216,7 +25211,7 @@
           <w:t xml:space="preserve"> </w:t>
         </w:r>
       </w:ins>
-      <w:ins w:id="440" w:author="Benedikt" w:date="2020-09-25T13:49:00Z">
+      <w:ins w:id="439" w:author="Benedikt" w:date="2020-09-25T13:49:00Z">
         <w:r>
           <w:rPr>
             <w:rFonts w:cs="Times New Roman"/>
@@ -25224,7 +25219,7 @@
           <w:t>by its definition (the time used of passing the channel with the average migration velocity, starting from the focus position).</w:t>
         </w:r>
       </w:ins>
-      <w:del w:id="441" w:author="Benedikt" w:date="2020-09-25T12:56:00Z">
+      <w:del w:id="440" w:author="Benedikt" w:date="2020-09-25T12:56:00Z">
         <w:r>
           <w:rPr>
             <w:rFonts w:cs="Times New Roman"/>
@@ -25299,7 +25294,7 @@
           <w:rFonts w:cs="Times New Roman"/>
         </w:rPr>
       </w:pPr>
-      <w:ins w:id="442" w:author="Benedikt" w:date="2020-09-25T13:56:00Z">
+      <w:ins w:id="441" w:author="Benedikt" w:date="2020-09-25T13:56:00Z">
         <w:r>
           <w:rPr>
             <w:rFonts w:cs="Times New Roman"/>
@@ -25307,7 +25302,7 @@
           <w:t>The results of</w:t>
         </w:r>
       </w:ins>
-      <w:ins w:id="443" w:author="Benedikt" w:date="2020-09-25T13:58:00Z">
+      <w:ins w:id="442" w:author="Benedikt" w:date="2020-09-25T13:58:00Z">
         <w:r>
           <w:rPr>
             <w:rFonts w:cs="Times New Roman"/>
@@ -25315,7 +25310,7 @@
           <w:t xml:space="preserve"> an</w:t>
         </w:r>
       </w:ins>
-      <w:ins w:id="444" w:author="Benedikt" w:date="2020-09-25T13:56:00Z">
+      <w:ins w:id="443" w:author="Benedikt" w:date="2020-09-25T13:56:00Z">
         <w:r>
           <w:rPr>
             <w:rFonts w:cs="Times New Roman"/>
@@ -25323,7 +25318,7 @@
           <w:t xml:space="preserve"> analysis </w:t>
         </w:r>
       </w:ins>
-      <w:ins w:id="445" w:author="Benedikt" w:date="2020-09-25T13:57:00Z">
+      <w:ins w:id="444" w:author="Benedikt" w:date="2020-09-25T13:57:00Z">
         <w:r>
           <w:rPr>
             <w:rFonts w:cs="Times New Roman"/>
@@ -25331,7 +25326,7 @@
           <w:t>for</w:t>
         </w:r>
       </w:ins>
-      <w:ins w:id="446" w:author="Benedikt" w:date="2020-09-25T13:56:00Z">
+      <w:ins w:id="445" w:author="Benedikt" w:date="2020-09-25T13:56:00Z">
         <w:r>
           <w:rPr>
             <w:rFonts w:cs="Times New Roman"/>
@@ -25339,7 +25334,7 @@
           <w:t xml:space="preserve"> th</w:t>
         </w:r>
       </w:ins>
-      <w:ins w:id="447" w:author="Benedikt" w:date="2020-09-25T13:57:00Z">
+      <w:ins w:id="446" w:author="Benedikt" w:date="2020-09-25T13:57:00Z">
         <w:r>
           <w:rPr>
             <w:rFonts w:cs="Times New Roman"/>
@@ -25347,7 +25342,7 @@
           <w:t>is</w:t>
         </w:r>
       </w:ins>
-      <w:ins w:id="448" w:author="Benedikt" w:date="2020-09-25T13:56:00Z">
+      <w:ins w:id="447" w:author="Benedikt" w:date="2020-09-25T13:56:00Z">
         <w:r>
           <w:rPr>
             <w:rFonts w:cs="Times New Roman"/>
@@ -25356,7 +25351,7 @@
         </w:r>
       </w:ins>
       <w:proofErr w:type="spellStart"/>
-      <w:ins w:id="449" w:author="Benedikt" w:date="2020-09-25T13:57:00Z">
+      <w:ins w:id="448" w:author="Benedikt" w:date="2020-09-25T13:57:00Z">
         <w:r>
           <w:rPr>
             <w:i/>
@@ -25377,7 +25372,7 @@
           <w:t xml:space="preserve"> </w:t>
         </w:r>
       </w:ins>
-      <w:ins w:id="450" w:author="Benedikt" w:date="2020-09-25T13:56:00Z">
+      <w:ins w:id="449" w:author="Benedikt" w:date="2020-09-25T13:56:00Z">
         <w:r>
           <w:rPr>
             <w:rFonts w:cs="Times New Roman"/>
@@ -25385,7 +25380,7 @@
           <w:t xml:space="preserve">are </w:t>
         </w:r>
       </w:ins>
-      <w:ins w:id="451" w:author="Benedikt" w:date="2020-09-25T13:57:00Z">
+      <w:ins w:id="450" w:author="Benedikt" w:date="2020-09-25T13:57:00Z">
         <w:r>
           <w:rPr>
             <w:rFonts w:cs="Times New Roman"/>
@@ -25393,7 +25388,7 @@
           <w:t>shown</w:t>
         </w:r>
       </w:ins>
-      <w:ins w:id="452" w:author="Benedikt" w:date="2020-09-25T13:56:00Z">
+      <w:ins w:id="451" w:author="Benedikt" w:date="2020-09-25T13:56:00Z">
         <w:r>
           <w:rPr>
             <w:rFonts w:cs="Times New Roman"/>
@@ -25401,7 +25396,7 @@
           <w:t xml:space="preserve"> in Fig.</w:t>
         </w:r>
       </w:ins>
-      <w:ins w:id="453" w:author="Benedikt" w:date="2020-09-25T13:57:00Z">
+      <w:ins w:id="452" w:author="Benedikt" w:date="2020-09-25T13:57:00Z">
         <w:r>
           <w:rPr>
             <w:rFonts w:cs="Times New Roman"/>
@@ -25409,7 +25404,7 @@
           <w:t xml:space="preserve"> 10.</w:t>
         </w:r>
       </w:ins>
-      <w:ins w:id="454" w:author="Benedikt" w:date="2020-09-25T13:58:00Z">
+      <w:ins w:id="453" w:author="Benedikt" w:date="2020-09-25T13:58:00Z">
         <w:r>
           <w:rPr>
             <w:rFonts w:cs="Times New Roman"/>
@@ -25429,7 +25424,7 @@
           <w:t xml:space="preserve">balanced results for the single measurements we can also show that </w:t>
         </w:r>
       </w:ins>
-      <w:ins w:id="455" w:author="Benedikt" w:date="2020-09-25T13:59:00Z">
+      <w:ins w:id="454" w:author="Benedikt" w:date="2020-09-25T13:59:00Z">
         <w:r>
           <w:rPr>
             <w:rFonts w:cs="Times New Roman"/>
@@ -25437,7 +25432,7 @@
           <w:t>the</w:t>
         </w:r>
       </w:ins>
-      <w:ins w:id="456" w:author="Benedikt" w:date="2020-09-25T13:58:00Z">
+      <w:ins w:id="455" w:author="Benedikt" w:date="2020-09-25T13:58:00Z">
         <w:r>
           <w:rPr>
             <w:rFonts w:cs="Times New Roman"/>
@@ -25445,7 +25440,7 @@
           <w:t xml:space="preserve"> </w:t>
         </w:r>
       </w:ins>
-      <w:ins w:id="457" w:author="Benedikt" w:date="2020-09-25T13:59:00Z">
+      <w:ins w:id="456" w:author="Benedikt" w:date="2020-09-25T13:59:00Z">
         <w:r>
           <w:rPr>
             <w:rFonts w:cs="Times New Roman"/>
@@ -25453,7 +25448,7 @@
           <w:t>discrepancies of the results between the different crossflows</w:t>
         </w:r>
       </w:ins>
-      <w:ins w:id="458" w:author="Benedikt" w:date="2020-09-25T14:00:00Z">
+      <w:ins w:id="457" w:author="Benedikt" w:date="2020-09-25T14:00:00Z">
         <w:r>
           <w:rPr>
             <w:rFonts w:cs="Times New Roman"/>
@@ -25461,7 +25456,7 @@
           <w:t xml:space="preserve"> now completely vanish.</w:t>
         </w:r>
       </w:ins>
-      <w:del w:id="459" w:author="Benedikt" w:date="2020-09-25T12:55:00Z">
+      <w:del w:id="458" w:author="Benedikt" w:date="2020-09-25T12:55:00Z">
         <w:r>
           <w:rPr>
             <w:rFonts w:cs="Times New Roman"/>
@@ -25500,7 +25495,7 @@
           <w:delText xml:space="preserve"> </w:delText>
         </w:r>
       </w:del>
-      <w:del w:id="460" w:author="Benedikt" w:date="2020-09-25T13:49:00Z">
+      <w:del w:id="459" w:author="Benedikt" w:date="2020-09-25T13:49:00Z">
         <w:r>
           <w:rPr>
             <w:rFonts w:cs="Times New Roman"/>
@@ -25825,7 +25820,7 @@
         </w:rPr>
         <w:t>As a consequence,</w:t>
       </w:r>
-      <w:del w:id="461" w:author="Benedikt" w:date="2020-09-16T22:36:00Z">
+      <w:del w:id="460" w:author="Benedikt" w:date="2020-09-16T22:36:00Z">
         <w:r>
           <w:rPr>
             <w:rFonts w:cs="Times New Roman"/>
@@ -25847,7 +25842,7 @@
           <w:delText>0</w:delText>
         </w:r>
       </w:del>
-      <w:ins w:id="462" w:author="Benedikt" w:date="2020-09-16T22:36:00Z">
+      <w:ins w:id="461" w:author="Benedikt" w:date="2020-09-16T22:36:00Z">
         <w:r>
           <w:rPr>
             <w:i/>
@@ -26069,7 +26064,7 @@
         </w:rPr>
         <w:t>the cross</w:t>
       </w:r>
-      <w:del w:id="463" w:author="Benedikt" w:date="2020-09-25T13:29:00Z">
+      <w:del w:id="462" w:author="Benedikt" w:date="2020-09-25T13:29:00Z">
         <w:r>
           <w:rPr>
             <w:rFonts w:cs="Times New Roman"/>
@@ -26149,7 +26144,7 @@
         </w:rPr>
         <w:t>s shown in Fig. 1</w:t>
       </w:r>
-      <w:ins w:id="464" w:author="Benedikt" w:date="2020-09-25T17:04:00Z">
+      <w:ins w:id="463" w:author="Benedikt" w:date="2020-09-25T17:04:00Z">
         <w:r>
           <w:rPr>
             <w:rFonts w:cs="Times New Roman"/>
@@ -26157,7 +26152,7 @@
           <w:t>1</w:t>
         </w:r>
       </w:ins>
-      <w:del w:id="465" w:author="Benedikt" w:date="2020-09-25T17:04:00Z">
+      <w:del w:id="464" w:author="Benedikt" w:date="2020-09-25T17:04:00Z">
         <w:r>
           <w:rPr>
             <w:rFonts w:cs="Times New Roman"/>
@@ -26488,7 +26483,7 @@
         </w:rPr>
         <w:t>2</w:t>
       </w:r>
-      <w:ins w:id="466" w:author="Benedikt" w:date="2020-09-25T17:46:00Z">
+      <w:ins w:id="465" w:author="Benedikt" w:date="2020-09-25T17:46:00Z">
         <w:r>
           <w:rPr>
             <w:rFonts w:cs="Times New Roman"/>
@@ -26496,7 +26491,7 @@
           <w:t>5</w:t>
         </w:r>
       </w:ins>
-      <w:del w:id="467" w:author="Benedikt" w:date="2020-09-25T17:45:00Z">
+      <w:del w:id="466" w:author="Benedikt" w:date="2020-09-25T17:45:00Z">
         <w:r>
           <w:rPr>
             <w:rFonts w:cs="Times New Roman"/>
@@ -26510,7 +26505,7 @@
         </w:rPr>
         <w:t>,4</w:t>
       </w:r>
-      <w:del w:id="468" w:author="Benedikt" w:date="2020-09-25T17:46:00Z">
+      <w:del w:id="467" w:author="Benedikt" w:date="2020-09-25T17:46:00Z">
         <w:r>
           <w:rPr>
             <w:rFonts w:cs="Times New Roman"/>
@@ -26518,7 +26513,7 @@
           <w:delText>1</w:delText>
         </w:r>
       </w:del>
-      <w:ins w:id="469" w:author="Benedikt" w:date="2020-09-25T17:46:00Z">
+      <w:ins w:id="468" w:author="Benedikt" w:date="2020-09-25T17:46:00Z">
         <w:r>
           <w:rPr>
             <w:rFonts w:cs="Times New Roman"/>
@@ -26605,7 +26600,7 @@
         </w:rPr>
         <w:t xml:space="preserve"> the physical nature of </w:t>
       </w:r>
-      <w:del w:id="470" w:author="Benedikt" w:date="2020-09-16T22:36:00Z">
+      <w:del w:id="469" w:author="Benedikt" w:date="2020-09-16T22:36:00Z">
         <w:r>
           <w:rPr>
             <w:rFonts w:cs="Times New Roman"/>
@@ -26622,7 +26617,7 @@
         </w:r>
       </w:del>
       <w:proofErr w:type="spellStart"/>
-      <w:ins w:id="471" w:author="Benedikt" w:date="2020-09-16T22:36:00Z">
+      <w:ins w:id="470" w:author="Benedikt" w:date="2020-09-16T22:36:00Z">
         <w:r>
           <w:rPr>
             <w:i/>
@@ -26909,7 +26904,7 @@
         </w:rPr>
         <w:t>10,</w:t>
       </w:r>
-      <w:ins w:id="472" w:author="Benedikt" w:date="2020-09-16T12:18:00Z">
+      <w:ins w:id="471" w:author="Benedikt" w:date="2020-09-16T12:18:00Z">
         <w:r>
           <w:rPr>
             <w:rFonts w:cs="Times New Roman"/>
@@ -26923,7 +26918,7 @@
         </w:rPr>
         <w:t>4</w:t>
       </w:r>
-      <w:ins w:id="473" w:author="Benedikt" w:date="2020-09-25T17:46:00Z">
+      <w:ins w:id="472" w:author="Benedikt" w:date="2020-09-25T17:46:00Z">
         <w:r>
           <w:rPr>
             <w:rFonts w:cs="Times New Roman"/>
@@ -26931,7 +26926,7 @@
           <w:t>3</w:t>
         </w:r>
       </w:ins>
-      <w:del w:id="474" w:author="Benedikt" w:date="2020-09-25T17:46:00Z">
+      <w:del w:id="473" w:author="Benedikt" w:date="2020-09-25T17:46:00Z">
         <w:r>
           <w:rPr>
             <w:rFonts w:cs="Times New Roman"/>
@@ -26951,7 +26946,7 @@
         </w:rPr>
         <w:t>4</w:t>
       </w:r>
-      <w:del w:id="475" w:author="Benedikt" w:date="2020-09-25T17:46:00Z">
+      <w:del w:id="474" w:author="Benedikt" w:date="2020-09-25T17:46:00Z">
         <w:r>
           <w:rPr>
             <w:rFonts w:cs="Times New Roman"/>
@@ -26959,7 +26954,7 @@
           <w:delText>3</w:delText>
         </w:r>
       </w:del>
-      <w:ins w:id="476" w:author="Benedikt" w:date="2020-09-25T17:46:00Z">
+      <w:ins w:id="475" w:author="Benedikt" w:date="2020-09-25T17:46:00Z">
         <w:r>
           <w:rPr>
             <w:rFonts w:cs="Times New Roman"/>
@@ -27108,6 +27103,7 @@
           <w:rFonts w:cs="Times New Roman"/>
           <w:b/>
         </w:rPr>
+        <w:lastRenderedPageBreak/>
         <w:t xml:space="preserve">6. </w:t>
       </w:r>
       <w:r>
@@ -27135,7 +27131,6 @@
         <w:rPr>
           <w:rFonts w:cs="Times New Roman"/>
         </w:rPr>
-        <w:lastRenderedPageBreak/>
         <w:t xml:space="preserve">We have shown that </w:t>
       </w:r>
       <w:r>
@@ -27342,7 +27337,7 @@
         </w:rPr>
         <w:t xml:space="preserve"> Avoiding</w:t>
       </w:r>
-      <w:del w:id="477" w:author="Benedikt" w:date="2020-09-16T22:36:00Z">
+      <w:del w:id="476" w:author="Benedikt" w:date="2020-09-16T22:36:00Z">
         <w:r>
           <w:rPr>
             <w:rFonts w:cs="Times New Roman"/>
@@ -27364,7 +27359,7 @@
           <w:delText>0</w:delText>
         </w:r>
       </w:del>
-      <w:ins w:id="478" w:author="Benedikt" w:date="2020-09-16T22:36:00Z">
+      <w:ins w:id="477" w:author="Benedikt" w:date="2020-09-16T22:36:00Z">
         <w:r>
           <w:rPr>
             <w:i/>
@@ -27562,7 +27557,7 @@
         </w:rPr>
         <w:t>[4</w:t>
       </w:r>
-      <w:del w:id="479" w:author="Benedikt" w:date="2020-09-25T17:46:00Z">
+      <w:del w:id="478" w:author="Benedikt" w:date="2020-09-25T17:46:00Z">
         <w:r>
           <w:rPr>
             <w:rFonts w:cs="Times New Roman"/>
@@ -27570,7 +27565,7 @@
           <w:delText>4</w:delText>
         </w:r>
       </w:del>
-      <w:ins w:id="480" w:author="Benedikt" w:date="2020-09-25T17:46:00Z">
+      <w:ins w:id="479" w:author="Benedikt" w:date="2020-09-25T17:46:00Z">
         <w:r>
           <w:rPr>
             <w:rFonts w:cs="Times New Roman"/>
@@ -27626,7 +27621,7 @@
         </w:rPr>
         <w:t>[5,4</w:t>
       </w:r>
-      <w:ins w:id="481" w:author="Benedikt" w:date="2020-09-25T17:47:00Z">
+      <w:ins w:id="480" w:author="Benedikt" w:date="2020-09-25T17:47:00Z">
         <w:r>
           <w:rPr>
             <w:rFonts w:cs="Times New Roman"/>
@@ -27634,7 +27629,7 @@
           <w:t>6</w:t>
         </w:r>
       </w:ins>
-      <w:del w:id="482" w:author="Benedikt" w:date="2020-09-25T17:47:00Z">
+      <w:del w:id="481" w:author="Benedikt" w:date="2020-09-25T17:47:00Z">
         <w:r>
           <w:rPr>
             <w:rFonts w:cs="Times New Roman"/>
@@ -27648,7 +27643,7 @@
         </w:rPr>
         <w:t>,4</w:t>
       </w:r>
-      <w:del w:id="483" w:author="Benedikt" w:date="2020-09-25T17:47:00Z">
+      <w:del w:id="482" w:author="Benedikt" w:date="2020-09-25T17:47:00Z">
         <w:r>
           <w:rPr>
             <w:rFonts w:cs="Times New Roman"/>
@@ -27656,7 +27651,7 @@
           <w:delText>6</w:delText>
         </w:r>
       </w:del>
-      <w:ins w:id="484" w:author="Benedikt" w:date="2020-09-25T17:47:00Z">
+      <w:ins w:id="483" w:author="Benedikt" w:date="2020-09-25T17:47:00Z">
         <w:r>
           <w:rPr>
             <w:rFonts w:cs="Times New Roman"/>
@@ -27850,7 +27845,7 @@
         </w:rPr>
         <w:t>4</w:t>
       </w:r>
-      <w:del w:id="485" w:author="Benedikt" w:date="2020-09-25T17:47:00Z">
+      <w:del w:id="484" w:author="Benedikt" w:date="2020-09-25T17:47:00Z">
         <w:r>
           <w:rPr>
             <w:rFonts w:cs="Times New Roman"/>
@@ -27858,7 +27853,7 @@
           <w:delText>7</w:delText>
         </w:r>
       </w:del>
-      <w:ins w:id="486" w:author="Benedikt" w:date="2020-09-25T17:47:00Z">
+      <w:ins w:id="485" w:author="Benedikt" w:date="2020-09-25T17:47:00Z">
         <w:r>
           <w:rPr>
             <w:rFonts w:cs="Times New Roman"/>
@@ -27914,7 +27909,7 @@
         </w:rPr>
         <w:t>[4</w:t>
       </w:r>
-      <w:ins w:id="487" w:author="Benedikt" w:date="2020-09-25T17:47:00Z">
+      <w:ins w:id="486" w:author="Benedikt" w:date="2020-09-25T17:47:00Z">
         <w:r>
           <w:rPr>
             <w:rFonts w:cs="Times New Roman"/>
@@ -27922,7 +27917,7 @@
           <w:t>4</w:t>
         </w:r>
       </w:ins>
-      <w:del w:id="488" w:author="Benedikt" w:date="2020-09-25T17:47:00Z">
+      <w:del w:id="487" w:author="Benedikt" w:date="2020-09-25T17:47:00Z">
         <w:r>
           <w:rPr>
             <w:rFonts w:cs="Times New Roman"/>
@@ -28770,7 +28765,15 @@
           <w:rStyle w:val="Fontstyle010"/>
           <w:sz w:val="20"/>
         </w:rPr>
-        <w:t xml:space="preserve">C. Giddings, Field-Flow Fractionation: Analysis of Macromolecular, Colloidal, and Particulate Materials, Science 1993, 260, 1456-1465; </w:t>
+        <w:t xml:space="preserve">C. Giddings, Field-Flow Fractionation: Analysis of Macromolecular, Colloidal, and Particulate Materials, </w:t>
+      </w:r>
+      <w:r>
+        <w:rPr>
+          <w:rStyle w:val="Fontstyle010"/>
+          <w:sz w:val="20"/>
+        </w:rPr>
+        <w:lastRenderedPageBreak/>
+        <w:t xml:space="preserve">Science 1993, 260, 1456-1465; </w:t>
       </w:r>
       <w:r>
         <w:rPr>
@@ -28803,7 +28806,6 @@
           <w:rStyle w:val="Fontstyle010"/>
           <w:sz w:val="20"/>
         </w:rPr>
-        <w:lastRenderedPageBreak/>
         <w:t>[</w:t>
       </w:r>
       <w:r>
@@ -30285,7 +30287,15 @@
           <w:rStyle w:val="Fontstyle010"/>
           <w:sz w:val="20"/>
         </w:rPr>
-        <w:t xml:space="preserve"> Johann, Asymmetrical flow field-flow fractionation with multi-angle light scattering detection for the analysis of structured nanoparticles, </w:t>
+        <w:t xml:space="preserve"> Johann, Asymmetrical flow field-flow fractionation with multi-angle light scattering detection for the </w:t>
+      </w:r>
+      <w:r>
+        <w:rPr>
+          <w:rStyle w:val="Fontstyle010"/>
+          <w:sz w:val="20"/>
+        </w:rPr>
+        <w:lastRenderedPageBreak/>
+        <w:t xml:space="preserve">analysis of structured nanoparticles, </w:t>
       </w:r>
       <w:r>
         <w:rPr>
@@ -30367,7 +30377,6 @@
           <w:rStyle w:val="Fontstyle010"/>
           <w:sz w:val="20"/>
         </w:rPr>
-        <w:lastRenderedPageBreak/>
         <w:t>[</w:t>
       </w:r>
       <w:r>
@@ -30807,13 +30816,6 @@
           <w:rFonts w:ascii="Times New Roman" w:hAnsi="Times New Roman" w:cs="Times New Roman"/>
           <w:sz w:val="20"/>
           <w:szCs w:val="20"/>
-          <w:rPrChange w:id="489" w:author="Benedikt" w:date="2020-09-25T16:27:00Z">
-            <w:rPr>
-              <w:rFonts w:ascii="Times New Roman" w:hAnsi="Times New Roman" w:cs="Times New Roman"/>
-              <w:sz w:val="20"/>
-              <w:szCs w:val="20"/>
-            </w:rPr>
-          </w:rPrChange>
         </w:rPr>
       </w:pPr>
       <w:r>
@@ -30821,12 +30823,6 @@
           <w:rStyle w:val="Fontstyle010"/>
           <w:rFonts w:cs="Times New Roman"/>
           <w:sz w:val="20"/>
-          <w:rPrChange w:id="490" w:author="Benedikt" w:date="2020-09-25T16:27:00Z">
-            <w:rPr>
-              <w:rStyle w:val="Fontstyle010"/>
-              <w:sz w:val="20"/>
-            </w:rPr>
-          </w:rPrChange>
         </w:rPr>
         <w:t>J</w:t>
       </w:r>
@@ -30835,12 +30831,6 @@
           <w:rStyle w:val="Fontstyle010"/>
           <w:rFonts w:cs="Times New Roman"/>
           <w:sz w:val="20"/>
-          <w:rPrChange w:id="491" w:author="Benedikt" w:date="2020-09-25T16:27:00Z">
-            <w:rPr>
-              <w:rStyle w:val="Fontstyle010"/>
-              <w:sz w:val="20"/>
-            </w:rPr>
-          </w:rPrChange>
         </w:rPr>
         <w:t>.</w:t>
       </w:r>
@@ -30849,12 +30839,6 @@
           <w:rStyle w:val="Fontstyle010"/>
           <w:rFonts w:cs="Times New Roman"/>
           <w:sz w:val="20"/>
-          <w:rPrChange w:id="492" w:author="Benedikt" w:date="2020-09-25T16:27:00Z">
-            <w:rPr>
-              <w:rStyle w:val="Fontstyle010"/>
-              <w:sz w:val="20"/>
-            </w:rPr>
-          </w:rPrChange>
         </w:rPr>
         <w:t xml:space="preserve"> </w:t>
       </w:r>
@@ -30864,12 +30848,6 @@
           <w:rStyle w:val="Fontstyle010"/>
           <w:rFonts w:cs="Times New Roman"/>
           <w:sz w:val="20"/>
-          <w:rPrChange w:id="493" w:author="Benedikt" w:date="2020-09-25T16:27:00Z">
-            <w:rPr>
-              <w:rStyle w:val="Fontstyle010"/>
-              <w:sz w:val="20"/>
-            </w:rPr>
-          </w:rPrChange>
         </w:rPr>
         <w:t>Chromatogr</w:t>
       </w:r>
@@ -30879,12 +30857,6 @@
           <w:rStyle w:val="Fontstyle010"/>
           <w:rFonts w:cs="Times New Roman"/>
           <w:sz w:val="20"/>
-          <w:rPrChange w:id="494" w:author="Benedikt" w:date="2020-09-25T16:27:00Z">
-            <w:rPr>
-              <w:rStyle w:val="Fontstyle010"/>
-              <w:sz w:val="20"/>
-            </w:rPr>
-          </w:rPrChange>
         </w:rPr>
         <w:t>.</w:t>
       </w:r>
@@ -30893,12 +30865,6 @@
           <w:rStyle w:val="Fontstyle010"/>
           <w:rFonts w:cs="Times New Roman"/>
           <w:sz w:val="20"/>
-          <w:rPrChange w:id="495" w:author="Benedikt" w:date="2020-09-25T16:27:00Z">
-            <w:rPr>
-              <w:rStyle w:val="Fontstyle010"/>
-              <w:sz w:val="20"/>
-            </w:rPr>
-          </w:rPrChange>
         </w:rPr>
         <w:t xml:space="preserve"> A</w:t>
       </w:r>
@@ -30908,14 +30874,6 @@
           <w:rFonts w:cs="Times New Roman"/>
           <w:sz w:val="20"/>
           <w:szCs w:val="20"/>
-          <w:rPrChange w:id="496" w:author="Benedikt" w:date="2020-09-25T16:27:00Z">
-            <w:rPr>
-              <w:rStyle w:val="Fontstyle010"/>
-              <w:rFonts w:cs="Times New Roman"/>
-              <w:sz w:val="20"/>
-              <w:szCs w:val="20"/>
-            </w:rPr>
-          </w:rPrChange>
         </w:rPr>
         <w:t xml:space="preserve">, 1218, 4711-4125, </w:t>
       </w:r>
@@ -30925,14 +30883,6 @@
           <w:rFonts w:cs="Times New Roman"/>
           <w:sz w:val="20"/>
           <w:szCs w:val="20"/>
-          <w:rPrChange w:id="497" w:author="Benedikt" w:date="2020-09-25T16:27:00Z">
-            <w:rPr>
-              <w:rStyle w:val="Fontstyle010"/>
-              <w:rFonts w:cs="Times New Roman"/>
-              <w:sz w:val="20"/>
-              <w:szCs w:val="20"/>
-            </w:rPr>
-          </w:rPrChange>
         </w:rPr>
         <w:t>https://doi.org/</w:t>
       </w:r>
@@ -30942,14 +30892,6 @@
           <w:rFonts w:ascii="Times New Roman" w:hAnsi="Times New Roman" w:cs="Times New Roman"/>
           <w:sz w:val="20"/>
           <w:szCs w:val="20"/>
-          <w:rPrChange w:id="498" w:author="Benedikt" w:date="2020-09-25T16:27:00Z">
-            <w:rPr>
-              <w:rStyle w:val="citation-doi"/>
-              <w:rFonts w:ascii="Times New Roman" w:hAnsi="Times New Roman" w:cs="Times New Roman"/>
-              <w:sz w:val="20"/>
-              <w:szCs w:val="20"/>
-            </w:rPr>
-          </w:rPrChange>
         </w:rPr>
         <w:t>10.1016/j.chroma.2011.01.010</w:t>
       </w:r>
@@ -30962,13 +30904,6 @@
           <w:rFonts w:ascii="Times New Roman" w:hAnsi="Times New Roman" w:cs="Times New Roman"/>
           <w:sz w:val="20"/>
           <w:szCs w:val="20"/>
-          <w:rPrChange w:id="499" w:author="Benedikt" w:date="2020-09-25T16:27:00Z">
-            <w:rPr>
-              <w:rFonts w:ascii="Times New Roman" w:hAnsi="Times New Roman"/>
-              <w:sz w:val="20"/>
-              <w:szCs w:val="20"/>
-            </w:rPr>
-          </w:rPrChange>
         </w:rPr>
       </w:pPr>
     </w:p>
@@ -30978,11 +30913,6 @@
         <w:spacing w:after="0"/>
         <w:rPr>
           <w:rFonts w:ascii="Times New Roman" w:hAnsi="Times New Roman" w:cs="Times New Roman"/>
-          <w:rPrChange w:id="500" w:author="Benedikt" w:date="2020-09-25T16:27:00Z">
-            <w:rPr>
-              <w:rFonts w:ascii="Times New Roman" w:hAnsi="Times New Roman"/>
-            </w:rPr>
-          </w:rPrChange>
         </w:rPr>
       </w:pPr>
       <w:r>
@@ -30991,13 +30921,6 @@
           <w:rFonts w:cs="Times New Roman"/>
           <w:sz w:val="20"/>
           <w:szCs w:val="20"/>
-          <w:rPrChange w:id="501" w:author="Benedikt" w:date="2020-09-25T16:27:00Z">
-            <w:rPr>
-              <w:rStyle w:val="Fontstyle010"/>
-              <w:sz w:val="20"/>
-              <w:szCs w:val="20"/>
-            </w:rPr>
-          </w:rPrChange>
         </w:rPr>
         <w:t>[</w:t>
       </w:r>
@@ -31007,13 +30930,6 @@
           <w:rFonts w:cs="Times New Roman"/>
           <w:sz w:val="20"/>
           <w:szCs w:val="20"/>
-          <w:rPrChange w:id="502" w:author="Benedikt" w:date="2020-09-25T16:27:00Z">
-            <w:rPr>
-              <w:rStyle w:val="Fontstyle010"/>
-              <w:sz w:val="20"/>
-              <w:szCs w:val="20"/>
-            </w:rPr>
-          </w:rPrChange>
         </w:rPr>
         <w:t>20</w:t>
       </w:r>
@@ -31023,13 +30939,6 @@
           <w:rFonts w:cs="Times New Roman"/>
           <w:sz w:val="20"/>
           <w:szCs w:val="20"/>
-          <w:rPrChange w:id="503" w:author="Benedikt" w:date="2020-09-25T16:27:00Z">
-            <w:rPr>
-              <w:rStyle w:val="Fontstyle010"/>
-              <w:sz w:val="20"/>
-              <w:szCs w:val="20"/>
-            </w:rPr>
-          </w:rPrChange>
         </w:rPr>
         <w:t xml:space="preserve">] A. </w:t>
       </w:r>
@@ -31040,13 +30949,6 @@
           <w:rFonts w:cs="Times New Roman"/>
           <w:sz w:val="20"/>
           <w:szCs w:val="20"/>
-          <w:rPrChange w:id="504" w:author="Benedikt" w:date="2020-09-25T16:27:00Z">
-            <w:rPr>
-              <w:rStyle w:val="Fontstyle010"/>
-              <w:sz w:val="20"/>
-              <w:szCs w:val="20"/>
-            </w:rPr>
-          </w:rPrChange>
         </w:rPr>
         <w:t>Håkansson</w:t>
       </w:r>
@@ -31057,13 +30959,6 @@
           <w:rFonts w:cs="Times New Roman"/>
           <w:sz w:val="20"/>
           <w:szCs w:val="20"/>
-          <w:rPrChange w:id="505" w:author="Benedikt" w:date="2020-09-25T16:27:00Z">
-            <w:rPr>
-              <w:rStyle w:val="Fontstyle010"/>
-              <w:sz w:val="20"/>
-              <w:szCs w:val="20"/>
-            </w:rPr>
-          </w:rPrChange>
         </w:rPr>
         <w:t xml:space="preserve">, E. Magnusson, B. </w:t>
       </w:r>
@@ -31074,13 +30969,6 @@
           <w:rFonts w:cs="Times New Roman"/>
           <w:sz w:val="20"/>
           <w:szCs w:val="20"/>
-          <w:rPrChange w:id="506" w:author="Benedikt" w:date="2020-09-25T16:27:00Z">
-            <w:rPr>
-              <w:rStyle w:val="Fontstyle010"/>
-              <w:sz w:val="20"/>
-              <w:szCs w:val="20"/>
-            </w:rPr>
-          </w:rPrChange>
         </w:rPr>
         <w:t>Bergenståhl</w:t>
       </w:r>
@@ -31091,13 +30979,6 @@
           <w:rFonts w:cs="Times New Roman"/>
           <w:sz w:val="20"/>
           <w:szCs w:val="20"/>
-          <w:rPrChange w:id="507" w:author="Benedikt" w:date="2020-09-25T16:27:00Z">
-            <w:rPr>
-              <w:rStyle w:val="Fontstyle010"/>
-              <w:sz w:val="20"/>
-              <w:szCs w:val="20"/>
-            </w:rPr>
-          </w:rPrChange>
         </w:rPr>
         <w:t>, L. Nilsson, Hydrodynamic radius determination</w:t>
       </w:r>
@@ -31106,12 +30987,6 @@
           <w:rStyle w:val="Fontstyle010"/>
           <w:rFonts w:cs="Times New Roman"/>
           <w:sz w:val="20"/>
-          <w:rPrChange w:id="508" w:author="Benedikt" w:date="2020-09-25T16:27:00Z">
-            <w:rPr>
-              <w:rStyle w:val="Fontstyle010"/>
-              <w:sz w:val="20"/>
-            </w:rPr>
-          </w:rPrChange>
         </w:rPr>
         <w:t xml:space="preserve"> with asymmetrical flow field-flow fractionation using decaying cross-flows. Part I. A theoretical approach</w:t>
       </w:r>
@@ -31120,12 +30995,6 @@
           <w:rStyle w:val="Fontstyle010"/>
           <w:rFonts w:cs="Times New Roman"/>
           <w:sz w:val="20"/>
-          <w:rPrChange w:id="509" w:author="Benedikt" w:date="2020-09-25T16:27:00Z">
-            <w:rPr>
-              <w:rStyle w:val="Fontstyle010"/>
-              <w:sz w:val="20"/>
-            </w:rPr>
-          </w:rPrChange>
         </w:rPr>
         <w:t xml:space="preserve"> J</w:t>
       </w:r>
@@ -31134,12 +31003,6 @@
           <w:rStyle w:val="Fontstyle010"/>
           <w:rFonts w:cs="Times New Roman"/>
           <w:sz w:val="20"/>
-          <w:rPrChange w:id="510" w:author="Benedikt" w:date="2020-09-25T16:27:00Z">
-            <w:rPr>
-              <w:rStyle w:val="Fontstyle010"/>
-              <w:sz w:val="20"/>
-            </w:rPr>
-          </w:rPrChange>
         </w:rPr>
         <w:t>.</w:t>
       </w:r>
@@ -31148,12 +31011,6 @@
           <w:rStyle w:val="Fontstyle010"/>
           <w:rFonts w:cs="Times New Roman"/>
           <w:sz w:val="20"/>
-          <w:rPrChange w:id="511" w:author="Benedikt" w:date="2020-09-25T16:27:00Z">
-            <w:rPr>
-              <w:rStyle w:val="Fontstyle010"/>
-              <w:sz w:val="20"/>
-            </w:rPr>
-          </w:rPrChange>
         </w:rPr>
         <w:t xml:space="preserve"> </w:t>
       </w:r>
@@ -31163,12 +31020,6 @@
           <w:rStyle w:val="Fontstyle010"/>
           <w:rFonts w:cs="Times New Roman"/>
           <w:sz w:val="20"/>
-          <w:rPrChange w:id="512" w:author="Benedikt" w:date="2020-09-25T16:27:00Z">
-            <w:rPr>
-              <w:rStyle w:val="Fontstyle010"/>
-              <w:sz w:val="20"/>
-            </w:rPr>
-          </w:rPrChange>
         </w:rPr>
         <w:t>Chromatogr</w:t>
       </w:r>
@@ -31178,12 +31029,6 @@
           <w:rStyle w:val="Fontstyle010"/>
           <w:rFonts w:cs="Times New Roman"/>
           <w:sz w:val="20"/>
-          <w:rPrChange w:id="513" w:author="Benedikt" w:date="2020-09-25T16:27:00Z">
-            <w:rPr>
-              <w:rStyle w:val="Fontstyle010"/>
-              <w:sz w:val="20"/>
-            </w:rPr>
-          </w:rPrChange>
         </w:rPr>
         <w:t>.</w:t>
       </w:r>
@@ -31192,12 +31037,6 @@
           <w:rStyle w:val="Fontstyle010"/>
           <w:rFonts w:cs="Times New Roman"/>
           <w:sz w:val="20"/>
-          <w:rPrChange w:id="514" w:author="Benedikt" w:date="2020-09-25T16:27:00Z">
-            <w:rPr>
-              <w:rStyle w:val="Fontstyle010"/>
-              <w:sz w:val="20"/>
-            </w:rPr>
-          </w:rPrChange>
         </w:rPr>
         <w:t xml:space="preserve"> A </w:t>
       </w:r>
@@ -31206,12 +31045,6 @@
           <w:rStyle w:val="Fontstyle010"/>
           <w:rFonts w:cs="Times New Roman"/>
           <w:sz w:val="20"/>
-          <w:rPrChange w:id="515" w:author="Benedikt" w:date="2020-09-25T16:27:00Z">
-            <w:rPr>
-              <w:rStyle w:val="Fontstyle010"/>
-              <w:sz w:val="20"/>
-            </w:rPr>
-          </w:rPrChange>
         </w:rPr>
         <w:t>2012, 1253, 120-126, https://doi.org/10.1016/j.chroma.2012.07.029</w:t>
       </w:r>
@@ -31222,11 +31055,6 @@
         <w:spacing w:after="0"/>
         <w:rPr>
           <w:rFonts w:ascii="Times New Roman" w:hAnsi="Times New Roman" w:cs="Times New Roman"/>
-          <w:rPrChange w:id="516" w:author="Benedikt" w:date="2020-09-25T16:27:00Z">
-            <w:rPr>
-              <w:rFonts w:ascii="Times New Roman" w:hAnsi="Times New Roman"/>
-            </w:rPr>
-          </w:rPrChange>
         </w:rPr>
       </w:pPr>
     </w:p>
@@ -31236,11 +31064,6 @@
         <w:spacing w:after="0"/>
         <w:rPr>
           <w:rFonts w:ascii="Times New Roman" w:hAnsi="Times New Roman" w:cs="Times New Roman"/>
-          <w:rPrChange w:id="517" w:author="Benedikt" w:date="2020-09-25T16:27:00Z">
-            <w:rPr>
-              <w:rFonts w:ascii="Times New Roman" w:hAnsi="Times New Roman"/>
-            </w:rPr>
-          </w:rPrChange>
         </w:rPr>
       </w:pPr>
       <w:r>
@@ -31248,12 +31071,6 @@
           <w:rStyle w:val="Fontstyle010"/>
           <w:rFonts w:cs="Times New Roman"/>
           <w:sz w:val="20"/>
-          <w:rPrChange w:id="518" w:author="Benedikt" w:date="2020-09-25T16:27:00Z">
-            <w:rPr>
-              <w:rStyle w:val="Fontstyle010"/>
-              <w:sz w:val="20"/>
-            </w:rPr>
-          </w:rPrChange>
         </w:rPr>
         <w:t>[</w:t>
       </w:r>
@@ -31262,12 +31079,6 @@
           <w:rStyle w:val="Fontstyle010"/>
           <w:rFonts w:cs="Times New Roman"/>
           <w:sz w:val="20"/>
-          <w:rPrChange w:id="519" w:author="Benedikt" w:date="2020-09-25T16:27:00Z">
-            <w:rPr>
-              <w:rStyle w:val="Fontstyle010"/>
-              <w:sz w:val="20"/>
-            </w:rPr>
-          </w:rPrChange>
         </w:rPr>
         <w:t>21</w:t>
       </w:r>
@@ -31276,12 +31087,6 @@
           <w:rStyle w:val="Fontstyle010"/>
           <w:rFonts w:cs="Times New Roman"/>
           <w:sz w:val="20"/>
-          <w:rPrChange w:id="520" w:author="Benedikt" w:date="2020-09-25T16:27:00Z">
-            <w:rPr>
-              <w:rStyle w:val="Fontstyle010"/>
-              <w:sz w:val="20"/>
-            </w:rPr>
-          </w:rPrChange>
         </w:rPr>
         <w:t xml:space="preserve">] E. Magnusson, A. </w:t>
       </w:r>
@@ -31291,12 +31096,6 @@
           <w:rStyle w:val="Fontstyle010"/>
           <w:rFonts w:cs="Times New Roman"/>
           <w:sz w:val="20"/>
-          <w:rPrChange w:id="521" w:author="Benedikt" w:date="2020-09-25T16:27:00Z">
-            <w:rPr>
-              <w:rStyle w:val="Fontstyle010"/>
-              <w:sz w:val="20"/>
-            </w:rPr>
-          </w:rPrChange>
         </w:rPr>
         <w:t>Håkansson</w:t>
       </w:r>
@@ -31306,12 +31105,6 @@
           <w:rStyle w:val="Fontstyle010"/>
           <w:rFonts w:cs="Times New Roman"/>
           <w:sz w:val="20"/>
-          <w:rPrChange w:id="522" w:author="Benedikt" w:date="2020-09-25T16:27:00Z">
-            <w:rPr>
-              <w:rStyle w:val="Fontstyle010"/>
-              <w:sz w:val="20"/>
-            </w:rPr>
-          </w:rPrChange>
         </w:rPr>
         <w:t xml:space="preserve">, J. </w:t>
       </w:r>
@@ -31321,12 +31114,6 @@
           <w:rStyle w:val="Fontstyle010"/>
           <w:rFonts w:cs="Times New Roman"/>
           <w:sz w:val="20"/>
-          <w:rPrChange w:id="523" w:author="Benedikt" w:date="2020-09-25T16:27:00Z">
-            <w:rPr>
-              <w:rStyle w:val="Fontstyle010"/>
-              <w:sz w:val="20"/>
-            </w:rPr>
-          </w:rPrChange>
         </w:rPr>
         <w:t>Janiak</w:t>
       </w:r>
@@ -31336,12 +31123,6 @@
           <w:rStyle w:val="Fontstyle010"/>
           <w:rFonts w:cs="Times New Roman"/>
           <w:sz w:val="20"/>
-          <w:rPrChange w:id="524" w:author="Benedikt" w:date="2020-09-25T16:27:00Z">
-            <w:rPr>
-              <w:rStyle w:val="Fontstyle010"/>
-              <w:sz w:val="20"/>
-            </w:rPr>
-          </w:rPrChange>
         </w:rPr>
         <w:t xml:space="preserve">, B. </w:t>
       </w:r>
@@ -31351,12 +31132,6 @@
           <w:rStyle w:val="Fontstyle010"/>
           <w:rFonts w:cs="Times New Roman"/>
           <w:sz w:val="20"/>
-          <w:rPrChange w:id="525" w:author="Benedikt" w:date="2020-09-25T16:27:00Z">
-            <w:rPr>
-              <w:rStyle w:val="Fontstyle010"/>
-              <w:sz w:val="20"/>
-            </w:rPr>
-          </w:rPrChange>
         </w:rPr>
         <w:t>Bergenståhl</w:t>
       </w:r>
@@ -31366,12 +31141,6 @@
           <w:rStyle w:val="Fontstyle010"/>
           <w:rFonts w:cs="Times New Roman"/>
           <w:sz w:val="20"/>
-          <w:rPrChange w:id="526" w:author="Benedikt" w:date="2020-09-25T16:27:00Z">
-            <w:rPr>
-              <w:rStyle w:val="Fontstyle010"/>
-              <w:sz w:val="20"/>
-            </w:rPr>
-          </w:rPrChange>
         </w:rPr>
         <w:t xml:space="preserve">, L. Nilsson, Hydrodynamic radius determination with asymmetrical flow field-flow fractionation using decaying cross-flows. Part II. Experimental evaluation, </w:t>
       </w:r>
@@ -31391,12 +31160,6 @@
           <w:rStyle w:val="Fontstyle010"/>
           <w:rFonts w:cs="Times New Roman"/>
           <w:sz w:val="20"/>
-          <w:rPrChange w:id="527" w:author="Benedikt" w:date="2020-09-25T16:27:00Z">
-            <w:rPr>
-              <w:rStyle w:val="Fontstyle010"/>
-              <w:sz w:val="20"/>
-            </w:rPr>
-          </w:rPrChange>
         </w:rPr>
         <w:t>J</w:t>
       </w:r>
@@ -31405,12 +31168,6 @@
           <w:rStyle w:val="Fontstyle010"/>
           <w:rFonts w:cs="Times New Roman"/>
           <w:sz w:val="20"/>
-          <w:rPrChange w:id="528" w:author="Benedikt" w:date="2020-09-25T16:27:00Z">
-            <w:rPr>
-              <w:rStyle w:val="Fontstyle010"/>
-              <w:sz w:val="20"/>
-            </w:rPr>
-          </w:rPrChange>
         </w:rPr>
         <w:t>.</w:t>
       </w:r>
@@ -31419,12 +31176,6 @@
           <w:rStyle w:val="Fontstyle010"/>
           <w:rFonts w:cs="Times New Roman"/>
           <w:sz w:val="20"/>
-          <w:rPrChange w:id="529" w:author="Benedikt" w:date="2020-09-25T16:27:00Z">
-            <w:rPr>
-              <w:rStyle w:val="Fontstyle010"/>
-              <w:sz w:val="20"/>
-            </w:rPr>
-          </w:rPrChange>
         </w:rPr>
         <w:t xml:space="preserve"> </w:t>
       </w:r>
@@ -31434,12 +31185,6 @@
           <w:rStyle w:val="Fontstyle010"/>
           <w:rFonts w:cs="Times New Roman"/>
           <w:sz w:val="20"/>
-          <w:rPrChange w:id="530" w:author="Benedikt" w:date="2020-09-25T16:27:00Z">
-            <w:rPr>
-              <w:rStyle w:val="Fontstyle010"/>
-              <w:sz w:val="20"/>
-            </w:rPr>
-          </w:rPrChange>
         </w:rPr>
         <w:t>Chromatogr</w:t>
       </w:r>
@@ -31449,12 +31194,6 @@
           <w:rStyle w:val="Fontstyle010"/>
           <w:rFonts w:cs="Times New Roman"/>
           <w:sz w:val="20"/>
-          <w:rPrChange w:id="531" w:author="Benedikt" w:date="2020-09-25T16:27:00Z">
-            <w:rPr>
-              <w:rStyle w:val="Fontstyle010"/>
-              <w:sz w:val="20"/>
-            </w:rPr>
-          </w:rPrChange>
         </w:rPr>
         <w:t>.</w:t>
       </w:r>
@@ -31463,12 +31202,6 @@
           <w:rStyle w:val="Fontstyle010"/>
           <w:rFonts w:cs="Times New Roman"/>
           <w:sz w:val="20"/>
-          <w:rPrChange w:id="532" w:author="Benedikt" w:date="2020-09-25T16:27:00Z">
-            <w:rPr>
-              <w:rStyle w:val="Fontstyle010"/>
-              <w:sz w:val="20"/>
-            </w:rPr>
-          </w:rPrChange>
         </w:rPr>
         <w:t xml:space="preserve"> A </w:t>
       </w:r>
@@ -31477,20 +31210,11 @@
           <w:rStyle w:val="Fontstyle010"/>
           <w:rFonts w:cs="Times New Roman"/>
           <w:sz w:val="20"/>
-          <w:rPrChange w:id="533" w:author="Benedikt" w:date="2020-09-25T16:27:00Z">
-            <w:rPr>
-              <w:rStyle w:val="Fontstyle010"/>
-              <w:sz w:val="20"/>
-            </w:rPr>
-          </w:rPrChange>
         </w:rPr>
         <w:t xml:space="preserve">2012, 1253, 127-153, </w:t>
       </w:r>
-      <w:del w:id="534" w:author="Benedikt" w:date="2020-09-25T16:27:00Z">
-        <w:r>
-          <w:rPr>
-            <w:rFonts w:ascii="Times New Roman" w:hAnsi="Times New Roman" w:cs="Times New Roman"/>
-          </w:rPr>
+      <w:del w:id="488" w:author="Benedikt" w:date="2020-09-25T16:27:00Z">
+        <w:r>
           <w:fldChar w:fldCharType="begin"/>
         </w:r>
         <w:r>
@@ -31500,9 +31224,6 @@
           <w:delInstrText xml:space="preserve"> HYPERLINK "https://doi.org/10.1016/j.chroma.2012.07.005" </w:delInstrText>
         </w:r>
         <w:r>
-          <w:rPr>
-            <w:rFonts w:ascii="Times New Roman" w:hAnsi="Times New Roman" w:cs="Times New Roman"/>
-          </w:rPr>
           <w:fldChar w:fldCharType="separate"/>
         </w:r>
         <w:r>
@@ -31665,11 +31386,11 @@
         <w:pStyle w:val="TextBody"/>
         <w:spacing w:after="0"/>
         <w:rPr>
-          <w:ins w:id="535" w:author="Benedikt" w:date="2020-09-16T15:06:00Z"/>
+          <w:ins w:id="489" w:author="Benedikt" w:date="2020-09-16T15:06:00Z"/>
           <w:rFonts w:ascii="Times New Roman" w:hAnsi="Times New Roman" w:cs="Times New Roman"/>
         </w:rPr>
       </w:pPr>
-      <w:ins w:id="536" w:author="Benedikt" w:date="2020-09-16T15:06:00Z">
+      <w:ins w:id="490" w:author="Benedikt" w:date="2020-09-16T15:06:00Z">
         <w:r>
           <w:rPr>
             <w:rFonts w:ascii="Times New Roman" w:hAnsi="Times New Roman" w:cs="Times New Roman"/>
@@ -31677,7 +31398,7 @@
           <w:t>[</w:t>
         </w:r>
       </w:ins>
-      <w:ins w:id="537" w:author="Benedikt" w:date="2020-09-25T17:06:00Z">
+      <w:ins w:id="491" w:author="Benedikt" w:date="2020-09-25T17:06:00Z">
         <w:r>
           <w:rPr>
             <w:rFonts w:ascii="Times New Roman" w:hAnsi="Times New Roman" w:cs="Times New Roman"/>
@@ -31685,7 +31406,7 @@
           <w:t>23</w:t>
         </w:r>
       </w:ins>
-      <w:ins w:id="538" w:author="Benedikt" w:date="2020-09-16T15:06:00Z">
+      <w:ins w:id="492" w:author="Benedikt" w:date="2020-09-16T15:06:00Z">
         <w:r>
           <w:rPr>
             <w:rFonts w:ascii="Times New Roman" w:hAnsi="Times New Roman" w:cs="Times New Roman"/>
@@ -31693,7 +31414,7 @@
           <w:t xml:space="preserve">] </w:t>
         </w:r>
       </w:ins>
-      <w:ins w:id="539" w:author="Benedikt" w:date="2020-09-25T16:19:00Z">
+      <w:ins w:id="493" w:author="Benedikt" w:date="2020-09-25T16:19:00Z">
         <w:r>
           <w:rPr>
             <w:rFonts w:ascii="Times New Roman" w:hAnsi="Times New Roman" w:cs="Times New Roman"/>
@@ -31701,7 +31422,7 @@
           <w:t>J. C. Giddings, M. N. Myers, Steric Field-Flow-Fractionation: A new method for separating 1 to 100 µm particles</w:t>
         </w:r>
       </w:ins>
-      <w:ins w:id="540" w:author="Benedikt" w:date="2020-09-25T16:20:00Z">
+      <w:ins w:id="494" w:author="Benedikt" w:date="2020-09-25T16:20:00Z">
         <w:r>
           <w:rPr>
             <w:rFonts w:ascii="Times New Roman" w:hAnsi="Times New Roman" w:cs="Times New Roman"/>
@@ -31709,7 +31430,7 @@
           <w:t>, Sep</w:t>
         </w:r>
       </w:ins>
-      <w:ins w:id="541" w:author="Benedikt" w:date="2020-09-25T16:21:00Z">
+      <w:ins w:id="495" w:author="Benedikt" w:date="2020-09-25T16:21:00Z">
         <w:r>
           <w:rPr>
             <w:rFonts w:ascii="Times New Roman" w:hAnsi="Times New Roman" w:cs="Times New Roman"/>
@@ -31717,7 +31438,7 @@
           <w:t>.</w:t>
         </w:r>
       </w:ins>
-      <w:ins w:id="542" w:author="Benedikt" w:date="2020-09-25T16:20:00Z">
+      <w:ins w:id="496" w:author="Benedikt" w:date="2020-09-25T16:20:00Z">
         <w:r>
           <w:rPr>
             <w:rFonts w:ascii="Times New Roman" w:hAnsi="Times New Roman" w:cs="Times New Roman"/>
@@ -31725,7 +31446,7 @@
           <w:t xml:space="preserve"> Sci. Technol.</w:t>
         </w:r>
       </w:ins>
-      <w:ins w:id="543" w:author="Benedikt" w:date="2020-09-25T16:21:00Z">
+      <w:ins w:id="497" w:author="Benedikt" w:date="2020-09-25T16:21:00Z">
         <w:r>
           <w:rPr>
             <w:rFonts w:ascii="Times New Roman" w:hAnsi="Times New Roman" w:cs="Times New Roman"/>
@@ -31733,7 +31454,7 @@
           <w:t xml:space="preserve"> 1978,</w:t>
         </w:r>
       </w:ins>
-      <w:ins w:id="544" w:author="Benedikt" w:date="2020-09-25T16:23:00Z">
+      <w:ins w:id="498" w:author="Benedikt" w:date="2020-09-25T16:23:00Z">
         <w:r>
           <w:rPr>
             <w:rFonts w:ascii="Times New Roman" w:hAnsi="Times New Roman" w:cs="Times New Roman"/>
@@ -31741,7 +31462,7 @@
           <w:t xml:space="preserve"> 13(8)</w:t>
         </w:r>
       </w:ins>
-      <w:ins w:id="545" w:author="Benedikt" w:date="2020-09-25T16:24:00Z">
+      <w:ins w:id="499" w:author="Benedikt" w:date="2020-09-25T16:24:00Z">
         <w:r>
           <w:rPr>
             <w:rFonts w:ascii="Times New Roman" w:hAnsi="Times New Roman" w:cs="Times New Roman"/>
@@ -31749,7 +31470,7 @@
           <w:t xml:space="preserve">, </w:t>
         </w:r>
       </w:ins>
-      <w:ins w:id="546" w:author="Benedikt" w:date="2020-09-25T16:28:00Z">
+      <w:ins w:id="500" w:author="Benedikt" w:date="2020-09-25T16:28:00Z">
         <w:r>
           <w:rPr>
             <w:rFonts w:ascii="Times New Roman" w:hAnsi="Times New Roman" w:cs="Times New Roman"/>
@@ -31775,7 +31496,7 @@
           <w:t>h</w:t>
         </w:r>
       </w:ins>
-      <w:ins w:id="547" w:author="Benedikt" w:date="2020-09-25T16:27:00Z">
+      <w:ins w:id="501" w:author="Benedikt" w:date="2020-09-25T16:27:00Z">
         <w:r>
           <w:rPr>
             <w:rFonts w:ascii="Times New Roman" w:hAnsi="Times New Roman" w:cs="Times New Roman"/>
@@ -31817,7 +31538,7 @@
         </w:rPr>
         <w:t>2</w:t>
       </w:r>
-      <w:ins w:id="548" w:author="Benedikt" w:date="2020-09-25T17:06:00Z">
+      <w:ins w:id="502" w:author="Benedikt" w:date="2020-09-25T17:06:00Z">
         <w:r>
           <w:rPr>
             <w:rStyle w:val="Fontstyle010"/>
@@ -31827,7 +31548,7 @@
           <w:t>4</w:t>
         </w:r>
       </w:ins>
-      <w:del w:id="549" w:author="Benedikt" w:date="2020-09-25T17:06:00Z">
+      <w:del w:id="503" w:author="Benedikt" w:date="2020-09-25T17:06:00Z">
         <w:r>
           <w:rPr>
             <w:rStyle w:val="Fontstyle010"/>
@@ -31845,7 +31566,7 @@
         </w:rPr>
         <w:t xml:space="preserve">] M. R. Schure, Fast Algorithm for the Conversion of R to Lambda Values in Field-Flow Fractionation, </w:t>
       </w:r>
-      <w:ins w:id="550" w:author="Benedikt" w:date="2020-09-25T16:21:00Z">
+      <w:ins w:id="504" w:author="Benedikt" w:date="2020-09-25T16:21:00Z">
         <w:r>
           <w:rPr>
             <w:rFonts w:ascii="Times New Roman" w:hAnsi="Times New Roman" w:cs="Times New Roman"/>
@@ -31853,7 +31574,7 @@
           <w:t>Sep. Sci. Technol.</w:t>
         </w:r>
       </w:ins>
-      <w:del w:id="551" w:author="Benedikt" w:date="2020-09-25T16:21:00Z">
+      <w:del w:id="505" w:author="Benedikt" w:date="2020-09-25T16:21:00Z">
         <w:r>
           <w:rPr>
             <w:rStyle w:val="Fontstyle010"/>
@@ -31877,7 +31598,7 @@
         </w:rPr>
         <w:t xml:space="preserve"> </w:t>
       </w:r>
-      <w:ins w:id="552" w:author="Benedikt" w:date="2020-09-25T16:27:00Z">
+      <w:ins w:id="506" w:author="Benedikt" w:date="2020-09-25T16:27:00Z">
         <w:r>
           <w:rPr>
             <w:rFonts w:ascii="Times New Roman" w:hAnsi="Times New Roman" w:cs="Times New Roman"/>
@@ -31901,11 +31622,6 @@
         <w:spacing w:after="0"/>
         <w:rPr>
           <w:rFonts w:ascii="Times New Roman" w:hAnsi="Times New Roman" w:cs="Times New Roman"/>
-          <w:rPrChange w:id="553" w:author="Benedikt" w:date="2020-09-25T16:27:00Z">
-            <w:rPr>
-              <w:rFonts w:ascii="Times New Roman" w:hAnsi="Times New Roman"/>
-            </w:rPr>
-          </w:rPrChange>
         </w:rPr>
       </w:pPr>
       <w:r>
@@ -31924,7 +31640,7 @@
         </w:rPr>
         <w:t>2</w:t>
       </w:r>
-      <w:ins w:id="554" w:author="Benedikt" w:date="2020-09-25T17:06:00Z">
+      <w:ins w:id="507" w:author="Benedikt" w:date="2020-09-25T17:06:00Z">
         <w:r>
           <w:rPr>
             <w:rStyle w:val="Fontstyle010"/>
@@ -31934,7 +31650,7 @@
           <w:t>5</w:t>
         </w:r>
       </w:ins>
-      <w:del w:id="555" w:author="Benedikt" w:date="2020-09-25T17:06:00Z">
+      <w:del w:id="508" w:author="Benedikt" w:date="2020-09-25T17:06:00Z">
         <w:r>
           <w:rPr>
             <w:rStyle w:val="Fontstyle010"/>
@@ -31970,7 +31686,7 @@
         </w:rPr>
         <w:t xml:space="preserve">, K.-G. Wahlund, Zone Broadening and Dilution in Rectangular and Trapezoidal </w:t>
       </w:r>
-      <w:ins w:id="556" w:author="Benedikt" w:date="2020-09-25T16:27:00Z">
+      <w:ins w:id="509" w:author="Benedikt" w:date="2020-09-25T16:27:00Z">
         <w:r>
           <w:rPr>
             <w:rStyle w:val="Fontstyle010"/>
@@ -31980,7 +31696,7 @@
           <w:t>-</w:t>
         </w:r>
       </w:ins>
-      <w:del w:id="557" w:author="Benedikt" w:date="2020-09-25T16:27:00Z">
+      <w:del w:id="510" w:author="Benedikt" w:date="2020-09-25T16:27:00Z">
         <w:r>
           <w:rPr>
             <w:rStyle w:val="Fontstyle010"/>
@@ -32007,7 +31723,7 @@
         </w:rPr>
         <w:t>A</w:t>
       </w:r>
-      <w:del w:id="558" w:author="Benedikt" w:date="2020-09-25T16:27:00Z">
+      <w:del w:id="511" w:author="Benedikt" w:date="2020-09-25T16:27:00Z">
         <w:r>
           <w:rPr>
             <w:rStyle w:val="Fontstyle010"/>
@@ -32039,12 +31755,6 @@
           <w:rStyle w:val="Fontstyle010"/>
           <w:rFonts w:cs="Times New Roman"/>
           <w:sz w:val="20"/>
-          <w:rPrChange w:id="559" w:author="Benedikt" w:date="2020-09-25T16:27:00Z">
-            <w:rPr>
-              <w:rStyle w:val="Fontstyle010"/>
-              <w:sz w:val="20"/>
-            </w:rPr>
-          </w:rPrChange>
         </w:rPr>
         <w:t>J</w:t>
       </w:r>
@@ -32053,12 +31763,6 @@
           <w:rStyle w:val="Fontstyle010"/>
           <w:rFonts w:cs="Times New Roman"/>
           <w:sz w:val="20"/>
-          <w:rPrChange w:id="560" w:author="Benedikt" w:date="2020-09-25T16:27:00Z">
-            <w:rPr>
-              <w:rStyle w:val="Fontstyle010"/>
-              <w:sz w:val="20"/>
-            </w:rPr>
-          </w:rPrChange>
         </w:rPr>
         <w:t>.</w:t>
       </w:r>
@@ -32067,12 +31771,6 @@
           <w:rStyle w:val="Fontstyle010"/>
           <w:rFonts w:cs="Times New Roman"/>
           <w:sz w:val="20"/>
-          <w:rPrChange w:id="561" w:author="Benedikt" w:date="2020-09-25T16:27:00Z">
-            <w:rPr>
-              <w:rStyle w:val="Fontstyle010"/>
-              <w:sz w:val="20"/>
-            </w:rPr>
-          </w:rPrChange>
         </w:rPr>
         <w:t xml:space="preserve"> </w:t>
       </w:r>
@@ -32082,12 +31780,6 @@
           <w:rStyle w:val="Fontstyle010"/>
           <w:rFonts w:cs="Times New Roman"/>
           <w:sz w:val="20"/>
-          <w:rPrChange w:id="562" w:author="Benedikt" w:date="2020-09-25T16:27:00Z">
-            <w:rPr>
-              <w:rStyle w:val="Fontstyle010"/>
-              <w:sz w:val="20"/>
-            </w:rPr>
-          </w:rPrChange>
         </w:rPr>
         <w:t>Chromatogr</w:t>
       </w:r>
@@ -32097,12 +31789,6 @@
           <w:rStyle w:val="Fontstyle010"/>
           <w:rFonts w:cs="Times New Roman"/>
           <w:sz w:val="20"/>
-          <w:rPrChange w:id="563" w:author="Benedikt" w:date="2020-09-25T16:27:00Z">
-            <w:rPr>
-              <w:rStyle w:val="Fontstyle010"/>
-              <w:sz w:val="20"/>
-            </w:rPr>
-          </w:rPrChange>
         </w:rPr>
         <w:t>.</w:t>
       </w:r>
@@ -32111,12 +31797,6 @@
           <w:rStyle w:val="Fontstyle010"/>
           <w:rFonts w:cs="Times New Roman"/>
           <w:sz w:val="20"/>
-          <w:rPrChange w:id="564" w:author="Benedikt" w:date="2020-09-25T16:27:00Z">
-            <w:rPr>
-              <w:rStyle w:val="Fontstyle010"/>
-              <w:sz w:val="20"/>
-            </w:rPr>
-          </w:rPrChange>
         </w:rPr>
         <w:t xml:space="preserve"> A </w:t>
       </w:r>
@@ -32125,12 +31805,6 @@
           <w:rStyle w:val="Fontstyle010"/>
           <w:rFonts w:cs="Times New Roman"/>
           <w:sz w:val="20"/>
-          <w:rPrChange w:id="565" w:author="Benedikt" w:date="2020-09-25T16:27:00Z">
-            <w:rPr>
-              <w:rStyle w:val="Fontstyle010"/>
-              <w:sz w:val="20"/>
-            </w:rPr>
-          </w:rPrChange>
         </w:rPr>
         <w:t>1991, Analytical Chemistry, 63, 1001-1007</w:t>
       </w:r>
@@ -32141,11 +31815,6 @@
         <w:spacing w:after="0"/>
         <w:rPr>
           <w:rFonts w:ascii="Times New Roman" w:hAnsi="Times New Roman" w:cs="Times New Roman"/>
-          <w:rPrChange w:id="566" w:author="Benedikt" w:date="2020-09-25T16:27:00Z">
-            <w:rPr>
-              <w:rFonts w:ascii="Times New Roman" w:hAnsi="Times New Roman"/>
-            </w:rPr>
-          </w:rPrChange>
         </w:rPr>
       </w:pPr>
     </w:p>
@@ -32155,11 +31824,6 @@
         <w:spacing w:after="0"/>
         <w:rPr>
           <w:rFonts w:ascii="Times New Roman" w:hAnsi="Times New Roman" w:cs="Times New Roman"/>
-          <w:rPrChange w:id="567" w:author="Benedikt" w:date="2020-09-25T16:27:00Z">
-            <w:rPr>
-              <w:rFonts w:ascii="Times New Roman" w:hAnsi="Times New Roman"/>
-            </w:rPr>
-          </w:rPrChange>
         </w:rPr>
       </w:pPr>
       <w:r>
@@ -32167,12 +31831,6 @@
           <w:rStyle w:val="Fontstyle010"/>
           <w:rFonts w:cs="Times New Roman"/>
           <w:sz w:val="20"/>
-          <w:rPrChange w:id="568" w:author="Benedikt" w:date="2020-09-25T16:27:00Z">
-            <w:rPr>
-              <w:rStyle w:val="Fontstyle010"/>
-              <w:sz w:val="20"/>
-            </w:rPr>
-          </w:rPrChange>
         </w:rPr>
         <w:t>[</w:t>
       </w:r>
@@ -32181,16 +31839,10 @@
           <w:rStyle w:val="Fontstyle010"/>
           <w:rFonts w:cs="Times New Roman"/>
           <w:sz w:val="20"/>
-          <w:rPrChange w:id="569" w:author="Benedikt" w:date="2020-09-25T16:27:00Z">
-            <w:rPr>
-              <w:rStyle w:val="Fontstyle010"/>
-              <w:sz w:val="20"/>
-            </w:rPr>
-          </w:rPrChange>
         </w:rPr>
         <w:t>2</w:t>
       </w:r>
-      <w:ins w:id="570" w:author="Benedikt" w:date="2020-09-25T17:06:00Z">
+      <w:ins w:id="512" w:author="Benedikt" w:date="2020-09-25T17:06:00Z">
         <w:r>
           <w:rPr>
             <w:rStyle w:val="Fontstyle010"/>
@@ -32200,7 +31852,7 @@
           <w:t>6</w:t>
         </w:r>
       </w:ins>
-      <w:del w:id="571" w:author="Benedikt" w:date="2020-09-25T17:06:00Z">
+      <w:del w:id="513" w:author="Benedikt" w:date="2020-09-25T17:06:00Z">
         <w:r>
           <w:rPr>
             <w:rStyle w:val="Fontstyle010"/>
@@ -32313,12 +31965,6 @@
           <w:rStyle w:val="Fontstyle010"/>
           <w:rFonts w:cs="Times New Roman"/>
           <w:sz w:val="20"/>
-          <w:rPrChange w:id="572" w:author="Benedikt" w:date="2020-09-25T16:27:00Z">
-            <w:rPr>
-              <w:rStyle w:val="Fontstyle010"/>
-              <w:sz w:val="20"/>
-            </w:rPr>
-          </w:rPrChange>
         </w:rPr>
         <w:t xml:space="preserve">roorganisms 2019, 7(11), 1-20; </w:t>
       </w:r>
@@ -32327,12 +31973,6 @@
           <w:rStyle w:val="Fontstyle010"/>
           <w:rFonts w:cs="Times New Roman"/>
           <w:sz w:val="20"/>
-          <w:rPrChange w:id="573" w:author="Benedikt" w:date="2020-09-25T16:27:00Z">
-            <w:rPr>
-              <w:rStyle w:val="Fontstyle010"/>
-              <w:sz w:val="20"/>
-            </w:rPr>
-          </w:rPrChange>
         </w:rPr>
         <w:t>https://doi.org/10.3390/microorganisms7110555</w:t>
       </w:r>
@@ -32343,11 +31983,6 @@
         <w:spacing w:after="0"/>
         <w:rPr>
           <w:rFonts w:ascii="Times New Roman" w:hAnsi="Times New Roman" w:cs="Times New Roman"/>
-          <w:rPrChange w:id="574" w:author="Benedikt" w:date="2020-09-25T16:27:00Z">
-            <w:rPr>
-              <w:rFonts w:ascii="Times New Roman" w:hAnsi="Times New Roman"/>
-            </w:rPr>
-          </w:rPrChange>
         </w:rPr>
       </w:pPr>
     </w:p>
@@ -32364,12 +31999,6 @@
           <w:rStyle w:val="Fontstyle010"/>
           <w:rFonts w:cs="Times New Roman"/>
           <w:sz w:val="20"/>
-          <w:rPrChange w:id="575" w:author="Benedikt" w:date="2020-09-25T16:27:00Z">
-            <w:rPr>
-              <w:rStyle w:val="Fontstyle010"/>
-              <w:sz w:val="20"/>
-            </w:rPr>
-          </w:rPrChange>
         </w:rPr>
         <w:t>[</w:t>
       </w:r>
@@ -32378,16 +32007,10 @@
           <w:rStyle w:val="Fontstyle010"/>
           <w:rFonts w:cs="Times New Roman"/>
           <w:sz w:val="20"/>
-          <w:rPrChange w:id="576" w:author="Benedikt" w:date="2020-09-25T16:27:00Z">
-            <w:rPr>
-              <w:rStyle w:val="Fontstyle010"/>
-              <w:sz w:val="20"/>
-            </w:rPr>
-          </w:rPrChange>
         </w:rPr>
         <w:t>2</w:t>
       </w:r>
-      <w:ins w:id="577" w:author="Benedikt" w:date="2020-09-25T17:06:00Z">
+      <w:ins w:id="514" w:author="Benedikt" w:date="2020-09-25T17:06:00Z">
         <w:r>
           <w:rPr>
             <w:rStyle w:val="Fontstyle010"/>
@@ -32397,7 +32020,7 @@
           <w:t>7</w:t>
         </w:r>
       </w:ins>
-      <w:del w:id="578" w:author="Benedikt" w:date="2020-09-25T17:06:00Z">
+      <w:del w:id="515" w:author="Benedikt" w:date="2020-09-25T17:06:00Z">
         <w:r>
           <w:rPr>
             <w:rStyle w:val="Fontstyle010"/>
@@ -32515,7 +32138,7 @@
         <w:t>Fisicaro</w:t>
       </w:r>
       <w:proofErr w:type="spellEnd"/>
-      <w:ins w:id="579" w:author="Benedikt" w:date="2020-09-25T16:28:00Z">
+      <w:ins w:id="516" w:author="Benedikt" w:date="2020-09-25T16:28:00Z">
         <w:r>
           <w:rPr>
             <w:rStyle w:val="Fontstyle010"/>
@@ -32525,7 +32148,7 @@
           <w:t>,</w:t>
         </w:r>
       </w:ins>
-      <w:del w:id="580" w:author="Benedikt" w:date="2020-09-25T16:28:00Z">
+      <w:del w:id="517" w:author="Benedikt" w:date="2020-09-25T16:28:00Z">
         <w:r>
           <w:rPr>
             <w:rStyle w:val="Fontstyle010"/>
@@ -32558,11 +32181,6 @@
         <w:spacing w:after="0"/>
         <w:rPr>
           <w:rFonts w:ascii="Times New Roman" w:hAnsi="Times New Roman" w:cs="Times New Roman"/>
-          <w:rPrChange w:id="581" w:author="Benedikt" w:date="2020-09-25T16:27:00Z">
-            <w:rPr>
-              <w:rFonts w:ascii="Times New Roman" w:hAnsi="Times New Roman"/>
-            </w:rPr>
-          </w:rPrChange>
         </w:rPr>
       </w:pPr>
       <w:r>
@@ -32570,12 +32188,6 @@
           <w:rStyle w:val="Fontstyle010"/>
           <w:rFonts w:cs="Times New Roman"/>
           <w:sz w:val="20"/>
-          <w:rPrChange w:id="582" w:author="Benedikt" w:date="2020-09-25T16:27:00Z">
-            <w:rPr>
-              <w:rStyle w:val="Fontstyle010"/>
-              <w:sz w:val="20"/>
-            </w:rPr>
-          </w:rPrChange>
         </w:rPr>
         <w:t>Asymmetric field flow fractionation applied to the nanoparticles characterization: Study of the parameters governing the retention in the channel: 19th International Congress of Metrology 2019,</w:t>
       </w:r>
@@ -32586,11 +32198,6 @@
         <w:spacing w:after="0"/>
         <w:rPr>
           <w:rFonts w:ascii="Times New Roman" w:hAnsi="Times New Roman" w:cs="Times New Roman"/>
-          <w:rPrChange w:id="583" w:author="Benedikt" w:date="2020-09-25T16:27:00Z">
-            <w:rPr>
-              <w:rFonts w:ascii="Times New Roman" w:hAnsi="Times New Roman"/>
-            </w:rPr>
-          </w:rPrChange>
         </w:rPr>
       </w:pPr>
       <w:r>
@@ -32598,12 +32205,6 @@
           <w:rStyle w:val="Fontstyle010"/>
           <w:rFonts w:cs="Times New Roman"/>
           <w:sz w:val="20"/>
-          <w:rPrChange w:id="584" w:author="Benedikt" w:date="2020-09-25T16:27:00Z">
-            <w:rPr>
-              <w:rStyle w:val="Fontstyle010"/>
-              <w:sz w:val="20"/>
-            </w:rPr>
-          </w:rPrChange>
         </w:rPr>
         <w:t>https://doi.org/10.1051/metrology/201923001</w:t>
       </w:r>
@@ -32614,11 +32215,6 @@
         <w:spacing w:after="0"/>
         <w:rPr>
           <w:rFonts w:ascii="Times New Roman" w:hAnsi="Times New Roman" w:cs="Times New Roman"/>
-          <w:rPrChange w:id="585" w:author="Benedikt" w:date="2020-09-25T16:27:00Z">
-            <w:rPr>
-              <w:rFonts w:ascii="Times New Roman" w:hAnsi="Times New Roman"/>
-            </w:rPr>
-          </w:rPrChange>
         </w:rPr>
       </w:pPr>
     </w:p>
@@ -32628,11 +32224,6 @@
         <w:spacing w:after="0"/>
         <w:rPr>
           <w:rFonts w:ascii="Times New Roman" w:hAnsi="Times New Roman" w:cs="Times New Roman"/>
-          <w:rPrChange w:id="586" w:author="Benedikt" w:date="2020-09-25T16:27:00Z">
-            <w:rPr>
-              <w:rFonts w:ascii="Times New Roman" w:hAnsi="Times New Roman"/>
-            </w:rPr>
-          </w:rPrChange>
         </w:rPr>
       </w:pPr>
       <w:r>
@@ -32640,12 +32231,6 @@
           <w:rStyle w:val="Fontstyle010"/>
           <w:rFonts w:cs="Times New Roman"/>
           <w:sz w:val="20"/>
-          <w:rPrChange w:id="587" w:author="Benedikt" w:date="2020-09-25T16:27:00Z">
-            <w:rPr>
-              <w:rStyle w:val="Fontstyle010"/>
-              <w:sz w:val="20"/>
-            </w:rPr>
-          </w:rPrChange>
         </w:rPr>
         <w:t>[</w:t>
       </w:r>
@@ -32654,16 +32239,10 @@
           <w:rStyle w:val="Fontstyle010"/>
           <w:rFonts w:cs="Times New Roman"/>
           <w:sz w:val="20"/>
-          <w:rPrChange w:id="588" w:author="Benedikt" w:date="2020-09-25T16:27:00Z">
-            <w:rPr>
-              <w:rStyle w:val="Fontstyle010"/>
-              <w:sz w:val="20"/>
-            </w:rPr>
-          </w:rPrChange>
         </w:rPr>
         <w:t>2</w:t>
       </w:r>
-      <w:ins w:id="589" w:author="Benedikt" w:date="2020-09-25T17:06:00Z">
+      <w:ins w:id="518" w:author="Benedikt" w:date="2020-09-25T17:06:00Z">
         <w:r>
           <w:rPr>
             <w:rStyle w:val="Fontstyle010"/>
@@ -32673,7 +32252,7 @@
           <w:t>8</w:t>
         </w:r>
       </w:ins>
-      <w:del w:id="590" w:author="Benedikt" w:date="2020-09-25T17:06:00Z">
+      <w:del w:id="519" w:author="Benedikt" w:date="2020-09-25T17:06:00Z">
         <w:r>
           <w:rPr>
             <w:rStyle w:val="Fontstyle010"/>
@@ -32725,7 +32304,16 @@
           <w:rFonts w:cs="Times New Roman"/>
           <w:sz w:val="20"/>
         </w:rPr>
-        <w:t>, G. W. Kramer, Documenting Laboratory Workflows Using the Analytical I</w:t>
+        <w:t xml:space="preserve">, G. W. Kramer, Documenting Laboratory Workflows Using the Analytical </w:t>
+      </w:r>
+      <w:r>
+        <w:rPr>
+          <w:rStyle w:val="Fontstyle010"/>
+          <w:rFonts w:cs="Times New Roman"/>
+          <w:sz w:val="20"/>
+        </w:rPr>
+        <w:lastRenderedPageBreak/>
+        <w:t>I</w:t>
       </w:r>
       <w:r>
         <w:rPr>
@@ -32792,11 +32380,6 @@
         <w:spacing w:after="0"/>
         <w:rPr>
           <w:rFonts w:ascii="Times New Roman" w:hAnsi="Times New Roman" w:cs="Times New Roman"/>
-          <w:rPrChange w:id="591" w:author="Benedikt" w:date="2020-09-25T16:27:00Z">
-            <w:rPr>
-              <w:rFonts w:ascii="Times New Roman" w:hAnsi="Times New Roman"/>
-            </w:rPr>
-          </w:rPrChange>
         </w:rPr>
       </w:pPr>
     </w:p>
@@ -32813,12 +32396,6 @@
           <w:rStyle w:val="Fontstyle010"/>
           <w:rFonts w:cs="Times New Roman"/>
           <w:sz w:val="20"/>
-          <w:rPrChange w:id="592" w:author="Benedikt" w:date="2020-09-25T16:27:00Z">
-            <w:rPr>
-              <w:rStyle w:val="Fontstyle010"/>
-              <w:sz w:val="20"/>
-            </w:rPr>
-          </w:rPrChange>
         </w:rPr>
         <w:t>[</w:t>
       </w:r>
@@ -32827,16 +32404,10 @@
           <w:rStyle w:val="Fontstyle010"/>
           <w:rFonts w:cs="Times New Roman"/>
           <w:sz w:val="20"/>
-          <w:rPrChange w:id="593" w:author="Benedikt" w:date="2020-09-25T16:27:00Z">
-            <w:rPr>
-              <w:rStyle w:val="Fontstyle010"/>
-              <w:sz w:val="20"/>
-            </w:rPr>
-          </w:rPrChange>
         </w:rPr>
         <w:t>2</w:t>
       </w:r>
-      <w:ins w:id="594" w:author="Benedikt" w:date="2020-09-25T17:06:00Z">
+      <w:ins w:id="520" w:author="Benedikt" w:date="2020-09-25T17:06:00Z">
         <w:r>
           <w:rPr>
             <w:rStyle w:val="Fontstyle010"/>
@@ -32846,7 +32417,7 @@
           <w:t>9</w:t>
         </w:r>
       </w:ins>
-      <w:del w:id="595" w:author="Benedikt" w:date="2020-09-25T17:06:00Z">
+      <w:del w:id="521" w:author="Benedikt" w:date="2020-09-25T17:06:00Z">
         <w:r>
           <w:rPr>
             <w:rStyle w:val="Fontstyle010"/>
@@ -32921,15 +32492,7 @@
           <w:rStyle w:val="Fontstyle010"/>
           <w:sz w:val="20"/>
         </w:rPr>
-        <w:t xml:space="preserve"> Documents by Analytical </w:t>
-      </w:r>
-      <w:r>
-        <w:rPr>
-          <w:rStyle w:val="Fontstyle010"/>
-          <w:sz w:val="20"/>
-        </w:rPr>
-        <w:lastRenderedPageBreak/>
-        <w:t>Instruments,</w:t>
+        <w:t xml:space="preserve"> Documents by Analytical Instruments,</w:t>
       </w:r>
       <w:r>
         <w:rPr>
@@ -32995,7 +32558,7 @@
         </w:rPr>
         <w:t>[</w:t>
       </w:r>
-      <w:ins w:id="596" w:author="Benedikt" w:date="2020-09-25T17:06:00Z">
+      <w:ins w:id="522" w:author="Benedikt" w:date="2020-09-25T17:06:00Z">
         <w:r>
           <w:rPr>
             <w:rStyle w:val="Fontstyle010"/>
@@ -33004,7 +32567,7 @@
           <w:t>30</w:t>
         </w:r>
       </w:ins>
-      <w:del w:id="597" w:author="Benedikt" w:date="2020-09-25T17:06:00Z">
+      <w:del w:id="523" w:author="Benedikt" w:date="2020-09-25T17:06:00Z">
         <w:r>
           <w:rPr>
             <w:rStyle w:val="Fontstyle010"/>
@@ -33100,7 +32663,7 @@
         </w:rPr>
         <w:t>3</w:t>
       </w:r>
-      <w:del w:id="598" w:author="Benedikt" w:date="2020-09-25T17:06:00Z">
+      <w:del w:id="524" w:author="Benedikt" w:date="2020-09-25T17:06:00Z">
         <w:r>
           <w:rPr>
             <w:rStyle w:val="DefaultParagraphFont0"/>
@@ -33111,7 +32674,7 @@
           <w:delText>0</w:delText>
         </w:r>
       </w:del>
-      <w:ins w:id="599" w:author="Benedikt" w:date="2020-09-25T17:06:00Z">
+      <w:ins w:id="525" w:author="Benedikt" w:date="2020-09-25T17:06:00Z">
         <w:r>
           <w:rPr>
             <w:rStyle w:val="DefaultParagraphFont0"/>
@@ -33182,7 +32745,7 @@
         </w:rPr>
         <w:t>[3</w:t>
       </w:r>
-      <w:ins w:id="600" w:author="Benedikt" w:date="2020-09-25T17:06:00Z">
+      <w:ins w:id="526" w:author="Benedikt" w:date="2020-09-25T17:06:00Z">
         <w:r>
           <w:rPr>
             <w:rStyle w:val="Fontstyle010"/>
@@ -33193,7 +32756,7 @@
           <w:t>2</w:t>
         </w:r>
       </w:ins>
-      <w:del w:id="601" w:author="Benedikt" w:date="2020-09-25T17:06:00Z">
+      <w:del w:id="527" w:author="Benedikt" w:date="2020-09-25T17:06:00Z">
         <w:r>
           <w:rPr>
             <w:rStyle w:val="Fontstyle010"/>
@@ -33389,7 +32952,7 @@
         </w:rPr>
         <w:t>3</w:t>
       </w:r>
-      <w:ins w:id="602" w:author="Benedikt" w:date="2020-09-25T17:06:00Z">
+      <w:ins w:id="528" w:author="Benedikt" w:date="2020-09-25T17:06:00Z">
         <w:r>
           <w:rPr>
             <w:rStyle w:val="Fontstyle010"/>
@@ -33399,7 +32962,7 @@
           <w:t>3</w:t>
         </w:r>
       </w:ins>
-      <w:del w:id="603" w:author="Benedikt" w:date="2020-09-25T17:06:00Z">
+      <w:del w:id="529" w:author="Benedikt" w:date="2020-09-25T17:06:00Z">
         <w:r>
           <w:rPr>
             <w:rStyle w:val="Fontstyle010"/>
@@ -33576,7 +33139,7 @@
         </w:rPr>
         <w:t>[</w:t>
       </w:r>
-      <w:del w:id="604" w:author="Benedikt" w:date="2020-09-25T17:06:00Z">
+      <w:del w:id="530" w:author="Benedikt" w:date="2020-09-25T17:06:00Z">
         <w:r>
           <w:rPr>
             <w:rStyle w:val="Fontstyle010"/>
@@ -33594,7 +33157,7 @@
         </w:rPr>
         <w:t>3</w:t>
       </w:r>
-      <w:ins w:id="605" w:author="Benedikt" w:date="2020-09-25T17:06:00Z">
+      <w:ins w:id="531" w:author="Benedikt" w:date="2020-09-25T17:06:00Z">
         <w:r>
           <w:rPr>
             <w:rStyle w:val="Fontstyle010"/>
@@ -33754,7 +33317,7 @@
         </w:rPr>
         <w:t>3</w:t>
       </w:r>
-      <w:ins w:id="606" w:author="Benedikt" w:date="2020-09-25T17:06:00Z">
+      <w:ins w:id="532" w:author="Benedikt" w:date="2020-09-25T17:06:00Z">
         <w:r>
           <w:rPr>
             <w:rStyle w:val="Fontstyle010"/>
@@ -33764,7 +33327,7 @@
           <w:t>5</w:t>
         </w:r>
       </w:ins>
-      <w:del w:id="607" w:author="Benedikt" w:date="2020-09-25T17:06:00Z">
+      <w:del w:id="533" w:author="Benedikt" w:date="2020-09-25T17:06:00Z">
         <w:r>
           <w:rPr>
             <w:rStyle w:val="Fontstyle010"/>
@@ -33885,7 +33448,7 @@
         </w:rPr>
         <w:t>3</w:t>
       </w:r>
-      <w:ins w:id="608" w:author="Benedikt" w:date="2020-09-25T17:06:00Z">
+      <w:ins w:id="534" w:author="Benedikt" w:date="2020-09-25T17:06:00Z">
         <w:r>
           <w:rPr>
             <w:rStyle w:val="Fontstyle010"/>
@@ -33894,7 +33457,7 @@
           <w:t>6</w:t>
         </w:r>
       </w:ins>
-      <w:del w:id="609" w:author="Benedikt" w:date="2020-09-25T17:06:00Z">
+      <w:del w:id="535" w:author="Benedikt" w:date="2020-09-25T17:06:00Z">
         <w:r>
           <w:rPr>
             <w:rStyle w:val="Fontstyle010"/>
@@ -34082,7 +33645,7 @@
         </w:rPr>
         <w:t>3</w:t>
       </w:r>
-      <w:ins w:id="610" w:author="Benedikt" w:date="2020-09-25T17:06:00Z">
+      <w:ins w:id="536" w:author="Benedikt" w:date="2020-09-25T17:06:00Z">
         <w:r>
           <w:rPr>
             <w:rStyle w:val="Fontstyle010"/>
@@ -34091,7 +33654,7 @@
           <w:t>7</w:t>
         </w:r>
       </w:ins>
-      <w:del w:id="611" w:author="Benedikt" w:date="2020-09-25T17:06:00Z">
+      <w:del w:id="537" w:author="Benedikt" w:date="2020-09-25T17:06:00Z">
         <w:r>
           <w:rPr>
             <w:rStyle w:val="Fontstyle010"/>
@@ -34168,7 +33731,7 @@
         </w:rPr>
         <w:t>3</w:t>
       </w:r>
-      <w:ins w:id="612" w:author="Benedikt" w:date="2020-09-25T17:07:00Z">
+      <w:ins w:id="538" w:author="Benedikt" w:date="2020-09-25T17:07:00Z">
         <w:r>
           <w:rPr>
             <w:rStyle w:val="Fontstyle010"/>
@@ -34177,7 +33740,7 @@
           <w:t>8</w:t>
         </w:r>
       </w:ins>
-      <w:del w:id="613" w:author="Benedikt" w:date="2020-09-25T17:07:00Z">
+      <w:del w:id="539" w:author="Benedikt" w:date="2020-09-25T17:07:00Z">
         <w:r>
           <w:rPr>
             <w:rStyle w:val="Fontstyle010"/>
@@ -34271,7 +33834,7 @@
         </w:rPr>
         <w:t>3</w:t>
       </w:r>
-      <w:ins w:id="614" w:author="Benedikt" w:date="2020-09-25T17:07:00Z">
+      <w:ins w:id="540" w:author="Benedikt" w:date="2020-09-25T17:07:00Z">
         <w:r>
           <w:rPr>
             <w:rStyle w:val="Fontstyle010"/>
@@ -34280,7 +33843,7 @@
           <w:t>9</w:t>
         </w:r>
       </w:ins>
-      <w:del w:id="615" w:author="Benedikt" w:date="2020-09-25T17:07:00Z">
+      <w:del w:id="541" w:author="Benedikt" w:date="2020-09-25T17:07:00Z">
         <w:r>
           <w:rPr>
             <w:rStyle w:val="Fontstyle010"/>
@@ -34376,7 +33939,7 @@
         </w:rPr>
         <w:t>[</w:t>
       </w:r>
-      <w:ins w:id="616" w:author="Benedikt" w:date="2020-09-25T17:07:00Z">
+      <w:ins w:id="542" w:author="Benedikt" w:date="2020-09-25T17:07:00Z">
         <w:r>
           <w:rPr>
             <w:rStyle w:val="Fontstyle010"/>
@@ -34385,7 +33948,7 @@
           <w:t>40</w:t>
         </w:r>
       </w:ins>
-      <w:del w:id="617" w:author="Benedikt" w:date="2020-09-25T17:07:00Z">
+      <w:del w:id="543" w:author="Benedikt" w:date="2020-09-25T17:07:00Z">
         <w:r>
           <w:rPr>
             <w:rStyle w:val="Fontstyle010"/>
@@ -34500,7 +34063,7 @@
         </w:rPr>
         <w:t>4</w:t>
       </w:r>
-      <w:ins w:id="618" w:author="Benedikt" w:date="2020-09-25T17:07:00Z">
+      <w:ins w:id="544" w:author="Benedikt" w:date="2020-09-25T17:07:00Z">
         <w:r>
           <w:rPr>
             <w:rStyle w:val="Fontstyle010"/>
@@ -34509,7 +34072,7 @@
           <w:t>1</w:t>
         </w:r>
       </w:ins>
-      <w:del w:id="619" w:author="Benedikt" w:date="2020-09-25T17:07:00Z">
+      <w:del w:id="545" w:author="Benedikt" w:date="2020-09-25T17:07:00Z">
         <w:r>
           <w:rPr>
             <w:rStyle w:val="Fontstyle010"/>
@@ -34561,6 +34124,7 @@
         <w:rPr>
           <w:rFonts w:ascii="Times New Roman" w:hAnsi="Times New Roman"/>
         </w:rPr>
+        <w:lastRenderedPageBreak/>
         <w:t>[</w:t>
       </w:r>
       <w:r>
@@ -34569,7 +34133,7 @@
         </w:rPr>
         <w:t>4</w:t>
       </w:r>
-      <w:ins w:id="620" w:author="Benedikt" w:date="2020-09-25T17:07:00Z">
+      <w:ins w:id="546" w:author="Benedikt" w:date="2020-09-25T17:07:00Z">
         <w:r>
           <w:rPr>
             <w:rFonts w:ascii="Times New Roman" w:hAnsi="Times New Roman"/>
@@ -34577,7 +34141,7 @@
           <w:t>2</w:t>
         </w:r>
       </w:ins>
-      <w:del w:id="621" w:author="Benedikt" w:date="2020-09-25T17:07:00Z">
+      <w:del w:id="547" w:author="Benedikt" w:date="2020-09-25T17:07:00Z">
         <w:r>
           <w:rPr>
             <w:rFonts w:ascii="Times New Roman" w:hAnsi="Times New Roman"/>
@@ -34712,7 +34276,6 @@
           <w:rStyle w:val="Fontstyle010"/>
           <w:sz w:val="20"/>
         </w:rPr>
-        <w:lastRenderedPageBreak/>
         <w:t>[</w:t>
       </w:r>
       <w:r>
@@ -34722,7 +34285,7 @@
         </w:rPr>
         <w:t>4</w:t>
       </w:r>
-      <w:ins w:id="622" w:author="Benedikt" w:date="2020-09-25T17:07:00Z">
+      <w:ins w:id="548" w:author="Benedikt" w:date="2020-09-25T17:07:00Z">
         <w:r>
           <w:rPr>
             <w:rStyle w:val="Fontstyle010"/>
@@ -34731,7 +34294,7 @@
           <w:t>3</w:t>
         </w:r>
       </w:ins>
-      <w:del w:id="623" w:author="Benedikt" w:date="2020-09-25T17:07:00Z">
+      <w:del w:id="549" w:author="Benedikt" w:date="2020-09-25T17:07:00Z">
         <w:r>
           <w:rPr>
             <w:rStyle w:val="Fontstyle010"/>
@@ -34827,7 +34390,7 @@
         </w:rPr>
         <w:t>4</w:t>
       </w:r>
-      <w:ins w:id="624" w:author="Benedikt" w:date="2020-09-25T17:07:00Z">
+      <w:ins w:id="550" w:author="Benedikt" w:date="2020-09-25T17:07:00Z">
         <w:r>
           <w:rPr>
             <w:rStyle w:val="Fontstyle010"/>
@@ -34836,7 +34399,7 @@
           <w:t>4</w:t>
         </w:r>
       </w:ins>
-      <w:del w:id="625" w:author="Benedikt" w:date="2020-09-25T17:07:00Z">
+      <w:del w:id="551" w:author="Benedikt" w:date="2020-09-25T17:07:00Z">
         <w:r>
           <w:rPr>
             <w:rStyle w:val="Fontstyle010"/>
@@ -34988,7 +34551,7 @@
         </w:rPr>
         <w:t>4</w:t>
       </w:r>
-      <w:ins w:id="626" w:author="Benedikt" w:date="2020-09-25T17:07:00Z">
+      <w:ins w:id="552" w:author="Benedikt" w:date="2020-09-25T17:07:00Z">
         <w:r>
           <w:rPr>
             <w:rStyle w:val="Fontstyle010"/>
@@ -34997,7 +34560,7 @@
           <w:t>5</w:t>
         </w:r>
       </w:ins>
-      <w:del w:id="627" w:author="Benedikt" w:date="2020-09-25T17:07:00Z">
+      <w:del w:id="553" w:author="Benedikt" w:date="2020-09-25T17:07:00Z">
         <w:r>
           <w:rPr>
             <w:rStyle w:val="Fontstyle010"/>
@@ -35105,7 +34668,7 @@
         </w:rPr>
         <w:t>4</w:t>
       </w:r>
-      <w:ins w:id="628" w:author="Benedikt" w:date="2020-09-25T17:07:00Z">
+      <w:ins w:id="554" w:author="Benedikt" w:date="2020-09-25T17:07:00Z">
         <w:r>
           <w:rPr>
             <w:rStyle w:val="Fontstyle010"/>
@@ -35114,7 +34677,7 @@
           <w:t>6</w:t>
         </w:r>
       </w:ins>
-      <w:del w:id="629" w:author="Benedikt" w:date="2020-09-25T17:07:00Z">
+      <w:del w:id="555" w:author="Benedikt" w:date="2020-09-25T17:07:00Z">
         <w:r>
           <w:rPr>
             <w:rStyle w:val="Fontstyle010"/>
@@ -35257,7 +34820,7 @@
         </w:rPr>
         <w:t>4</w:t>
       </w:r>
-      <w:ins w:id="630" w:author="Benedikt" w:date="2020-09-25T17:07:00Z">
+      <w:ins w:id="556" w:author="Benedikt" w:date="2020-09-25T17:07:00Z">
         <w:r>
           <w:rPr>
             <w:rStyle w:val="Fontstyle010"/>
@@ -35267,7 +34830,7 @@
           <w:t>7</w:t>
         </w:r>
       </w:ins>
-      <w:del w:id="631" w:author="Benedikt" w:date="2020-09-25T17:07:00Z">
+      <w:del w:id="557" w:author="Benedikt" w:date="2020-09-25T17:07:00Z">
         <w:r>
           <w:rPr>
             <w:rStyle w:val="Fontstyle010"/>
@@ -35373,7 +34936,7 @@
         </w:rPr>
         <w:t>4</w:t>
       </w:r>
-      <w:ins w:id="632" w:author="Benedikt" w:date="2020-09-25T17:07:00Z">
+      <w:ins w:id="558" w:author="Benedikt" w:date="2020-09-25T17:07:00Z">
         <w:r>
           <w:rPr>
             <w:rStyle w:val="DefaultParagraphFont0"/>
@@ -35384,7 +34947,7 @@
           <w:t>8</w:t>
         </w:r>
       </w:ins>
-      <w:del w:id="633" w:author="Benedikt" w:date="2020-09-25T17:07:00Z">
+      <w:del w:id="559" w:author="Benedikt" w:date="2020-09-25T17:07:00Z">
         <w:r>
           <w:rPr>
             <w:rStyle w:val="DefaultParagraphFont0"/>
@@ -36968,6 +36531,19 @@
     <w:unhideWhenUsed/>
     <w:rsid w:val="00123ED0"/>
   </w:style>
+  <w:style w:type="paragraph" w:styleId="Revision">
+    <w:name w:val="Revision"/>
+    <w:hidden/>
+    <w:uiPriority w:val="99"/>
+    <w:semiHidden/>
+    <w:rsid w:val="001636DB"/>
+    <w:pPr>
+      <w:spacing w:after="0" w:line="240" w:lineRule="auto"/>
+    </w:pPr>
+    <w:rPr>
+      <w:rFonts w:ascii="Times New Roman" w:hAnsi="Times New Roman"/>
+    </w:rPr>
+  </w:style>
 </w:styles>
 </file>
 
@@ -37237,7 +36813,7 @@
 </file>
 
 <file path=customXml/itemProps1.xml><?xml version="1.0" encoding="utf-8"?>
-<ds:datastoreItem xmlns:ds="http://schemas.openxmlformats.org/officeDocument/2006/customXml" ds:itemID="{70E1FB3A-6642-46CC-913D-5B7099EE9554}">
+<ds:datastoreItem xmlns:ds="http://schemas.openxmlformats.org/officeDocument/2006/customXml" ds:itemID="{6F364609-62F8-40DD-8688-42BC923C9902}">
   <ds:schemaRefs>
     <ds:schemaRef ds:uri="http://schemas.openxmlformats.org/officeDocument/2006/bibliography"/>
   </ds:schemaRefs>
